--- a/git_tut2.docx
+++ b/git_tut2.docx
@@ -1,14 +1,14 @@
 
 <file path=word/document.xml><?xml version="1.0" encoding="utf-8"?>
-<w:document xmlns:mc="http://schemas.openxmlformats.org/markup-compatibility/2006" xmlns:ve="http://schemas.openxmlformats.org/markup-compatibility/2006" xmlns:o="urn:schemas-microsoft-com:office:office" xmlns:r="http://schemas.openxmlformats.org/officeDocument/2006/relationships" xmlns:m="http://schemas.openxmlformats.org/officeDocument/2006/math" xmlns:v="urn:schemas-microsoft-com:vml" xmlns:wp="http://schemas.openxmlformats.org/drawingml/2006/wordprocessingDrawing" xmlns:w10="urn:schemas-microsoft-com:office:word" xmlns:w="http://schemas.openxmlformats.org/wordprocessingml/2006/main" xmlns:wne="http://schemas.microsoft.com/office/word/2006/wordml" xmlns:a="http://schemas.openxmlformats.org/drawingml/2006/main" xmlns:pic="http://schemas.openxmlformats.org/drawingml/2006/picture" xmlns:wpg="http://schemas.microsoft.com/office/word/2010/wordprocessingGroup" xmlns:wps="http://schemas.microsoft.com/office/word/2010/wordprocessingShape" xmlns:w14="http://schemas.microsoft.com/office/word/2010/wordml" mc:Ignorable="w14" xml:space="preserve">
+<w:document xmlns:wpc="http://schemas.microsoft.com/office/word/2010/wordprocessingCanvas" xmlns:cx="http://schemas.microsoft.com/office/drawing/2014/chartex" xmlns:cx1="http://schemas.microsoft.com/office/drawing/2015/9/8/chartex" xmlns:cx2="http://schemas.microsoft.com/office/drawing/2015/10/21/chartex" xmlns:cx3="http://schemas.microsoft.com/office/drawing/2016/5/9/chartex" xmlns:cx4="http://schemas.microsoft.com/office/drawing/2016/5/10/chartex" xmlns:cx5="http://schemas.microsoft.com/office/drawing/2016/5/11/chartex" xmlns:cx6="http://schemas.microsoft.com/office/drawing/2016/5/12/chartex" xmlns:cx7="http://schemas.microsoft.com/office/drawing/2016/5/13/chartex" xmlns:cx8="http://schemas.microsoft.com/office/drawing/2016/5/14/chartex" xmlns:mc="http://schemas.openxmlformats.org/markup-compatibility/2006" xmlns:aink="http://schemas.microsoft.com/office/drawing/2016/ink" xmlns:am3d="http://schemas.microsoft.com/office/drawing/2017/model3d" xmlns:o="urn:schemas-microsoft-com:office:office" xmlns:oel="http://schemas.microsoft.com/office/2019/extlst" xmlns:r="http://schemas.openxmlformats.org/officeDocument/2006/relationships" xmlns:m="http://schemas.openxmlformats.org/officeDocument/2006/math" xmlns:v="urn:schemas-microsoft-com:vml" xmlns:wp14="http://schemas.microsoft.com/office/word/2010/wordprocessingDrawing" xmlns:wp="http://schemas.openxmlformats.org/drawingml/2006/wordprocessingDrawing" xmlns:w10="urn:schemas-microsoft-com:office:word" xmlns:w="http://schemas.openxmlformats.org/wordprocessingml/2006/main" xmlns:w14="http://schemas.microsoft.com/office/word/2010/wordml" xmlns:w15="http://schemas.microsoft.com/office/word/2012/wordml" xmlns:w16cex="http://schemas.microsoft.com/office/word/2018/wordml/cex" xmlns:w16cid="http://schemas.microsoft.com/office/word/2016/wordml/cid" xmlns:w16="http://schemas.microsoft.com/office/word/2018/wordml" xmlns:w16sdtdh="http://schemas.microsoft.com/office/word/2020/wordml/sdtdatahash" xmlns:w16se="http://schemas.microsoft.com/office/word/2015/wordml/symex" xmlns:wpg="http://schemas.microsoft.com/office/word/2010/wordprocessingGroup" xmlns:wpi="http://schemas.microsoft.com/office/word/2010/wordprocessingInk" xmlns:wne="http://schemas.microsoft.com/office/word/2006/wordml" xmlns:wps="http://schemas.microsoft.com/office/word/2010/wordprocessingShape" mc:Ignorable="w14 w15 w16se w16cid w16 w16cex w16sdtdh wp14">
   <w:body>
     <w:p>
       <w:pPr>
         <w:pStyle w:val="Heading1"/>
         <w:tabs>
-          <w:tab w:pos="7896" w:val="left" w:leader="none"/>
+          <w:tab w:val="left" w:pos="7896"/>
         </w:tabs>
-        <w:spacing w:line="254" w:lineRule="auto" w:before="85"/>
+        <w:spacing w:before="85" w:line="254" w:lineRule="auto"/>
         <w:ind w:right="146"/>
         <w:jc w:val="both"/>
       </w:pPr>
@@ -16,47 +16,40 @@
         <w:rPr>
           <w:w w:val="90"/>
         </w:rPr>
-        <w:t>DS4-</w:t>
-      </w:r>
-      <w:r>
-        <w:rPr>
-          <w:w w:val="70"/>
-        </w:rPr>
-        <w:t>­</w:t>
-      </w:r>
-      <w:r>
-        <w:rPr>
-          <w:w w:val="90"/>
-        </w:rPr>
-        <w:t>‐L: Hands-</w:t>
-      </w:r>
-      <w:r>
-        <w:rPr>
-          <w:w w:val="70"/>
-        </w:rPr>
-        <w:t>­</w:t>
-      </w:r>
-      <w:r>
-        <w:rPr>
-          <w:w w:val="90"/>
-        </w:rPr>
-        <w:t>‐on training of Git and GitHub – Lab</w:t>
-      </w:r>
-      <w:r>
-        <w:rPr/>
+        <w:t>Hands</w:t>
+      </w:r>
+      <w:r>
+        <w:rPr>
+          <w:w w:val="90"/>
+        </w:rPr>
+        <w:t>-</w:t>
+      </w:r>
+      <w:r>
+        <w:rPr>
+          <w:w w:val="90"/>
+        </w:rPr>
+        <w:t>on training of Git and GitHub – Lab</w:t>
+      </w:r>
+      <w:r>
         <w:tab/>
       </w:r>
       <w:r>
         <w:rPr>
           <w:spacing w:val="-2"/>
         </w:rPr>
-        <w:t>5/19/16 </w:t>
-      </w:r>
-      <w:r>
-        <w:rPr>
-          <w:w w:val="90"/>
-        </w:rPr>
-        <w:t>Michael Dolan, Ph.D.</w:t>
+        <w:t>6/27/24</w:t>
+      </w:r>
+      <w:r>
+        <w:rPr>
+          <w:spacing w:val="-2"/>
+        </w:rPr>
+        <w:t xml:space="preserve"> </w:t>
+      </w:r>
+      <w:r>
+        <w:rPr>
+          <w:w w:val="90"/>
+        </w:rPr>
+        <w:t>R. Burke Squires</w:t>
       </w:r>
     </w:p>
     <w:p>
@@ -84,7 +77,7 @@
           <w:color w:val="0000FF"/>
           <w:spacing w:val="14"/>
         </w:rPr>
-        <w:t> </w:t>
+        <w:t xml:space="preserve"> </w:t>
       </w:r>
       <w:r>
         <w:rPr>
@@ -131,7 +124,7 @@
           <w:color w:val="0000FF"/>
           <w:spacing w:val="-8"/>
         </w:rPr>
-        <w:t> </w:t>
+        <w:t xml:space="preserve"> </w:t>
       </w:r>
       <w:r>
         <w:rPr>
@@ -145,7 +138,7 @@
           <w:color w:val="0000FF"/>
           <w:spacing w:val="-8"/>
         </w:rPr>
-        <w:t> </w:t>
+        <w:t xml:space="preserve"> </w:t>
       </w:r>
       <w:r>
         <w:rPr>
@@ -159,7 +152,7 @@
           <w:color w:val="0000FF"/>
           <w:spacing w:val="-8"/>
         </w:rPr>
-        <w:t> </w:t>
+        <w:t xml:space="preserve"> </w:t>
       </w:r>
       <w:r>
         <w:rPr>
@@ -173,7 +166,7 @@
           <w:color w:val="0000FF"/>
           <w:spacing w:val="-8"/>
         </w:rPr>
-        <w:t> </w:t>
+        <w:t xml:space="preserve"> </w:t>
       </w:r>
       <w:r>
         <w:rPr>
@@ -187,7 +180,7 @@
           <w:color w:val="0000FF"/>
           <w:spacing w:val="-8"/>
         </w:rPr>
-        <w:t> </w:t>
+        <w:t xml:space="preserve"> </w:t>
       </w:r>
       <w:r>
         <w:rPr>
@@ -201,7 +194,7 @@
           <w:color w:val="0000FF"/>
           <w:spacing w:val="-8"/>
         </w:rPr>
-        <w:t> </w:t>
+        <w:t xml:space="preserve"> </w:t>
       </w:r>
       <w:r>
         <w:rPr>
@@ -215,7 +208,7 @@
           <w:color w:val="0000FF"/>
           <w:spacing w:val="-8"/>
         </w:rPr>
-        <w:t> </w:t>
+        <w:t xml:space="preserve"> </w:t>
       </w:r>
       <w:r>
         <w:rPr>
@@ -229,7 +222,7 @@
           <w:color w:val="0000FF"/>
           <w:spacing w:val="-8"/>
         </w:rPr>
-        <w:t> </w:t>
+        <w:t xml:space="preserve"> </w:t>
       </w:r>
       <w:r>
         <w:rPr>
@@ -243,7 +236,7 @@
           <w:color w:val="0000FF"/>
           <w:spacing w:val="-8"/>
         </w:rPr>
-        <w:t> </w:t>
+        <w:t xml:space="preserve"> </w:t>
       </w:r>
       <w:r>
         <w:rPr>
@@ -257,7 +250,7 @@
           <w:color w:val="0000FF"/>
           <w:spacing w:val="-8"/>
         </w:rPr>
-        <w:t> </w:t>
+        <w:t xml:space="preserve"> </w:t>
       </w:r>
       <w:r>
         <w:rPr>
@@ -271,7 +264,7 @@
           <w:color w:val="0000FF"/>
           <w:spacing w:val="-8"/>
         </w:rPr>
-        <w:t> </w:t>
+        <w:t xml:space="preserve"> </w:t>
       </w:r>
       <w:r>
         <w:rPr>
@@ -285,7 +278,7 @@
           <w:color w:val="0000FF"/>
           <w:spacing w:val="-8"/>
         </w:rPr>
-        <w:t> </w:t>
+        <w:t xml:space="preserve"> </w:t>
       </w:r>
       <w:r>
         <w:rPr>
@@ -299,14 +292,14 @@
           <w:color w:val="0000FF"/>
           <w:spacing w:val="-8"/>
         </w:rPr>
-        <w:t> </w:t>
+        <w:t xml:space="preserve"> </w:t>
       </w:r>
       <w:r>
         <w:rPr>
           <w:color w:val="0000FF"/>
           <w:spacing w:val="-6"/>
         </w:rPr>
-        <w:t>GitHub, </w:t>
+        <w:t xml:space="preserve">GitHub, </w:t>
       </w:r>
       <w:r>
         <w:rPr>
@@ -320,7 +313,7 @@
           <w:color w:val="0000FF"/>
           <w:spacing w:val="-9"/>
         </w:rPr>
-        <w:t> </w:t>
+        <w:t xml:space="preserve"> </w:t>
       </w:r>
       <w:r>
         <w:rPr>
@@ -334,7 +327,7 @@
           <w:color w:val="0000FF"/>
           <w:spacing w:val="-9"/>
         </w:rPr>
-        <w:t> </w:t>
+        <w:t xml:space="preserve"> </w:t>
       </w:r>
       <w:r>
         <w:rPr>
@@ -348,7 +341,7 @@
           <w:color w:val="0000FF"/>
           <w:spacing w:val="-9"/>
         </w:rPr>
-        <w:t> </w:t>
+        <w:t xml:space="preserve"> </w:t>
       </w:r>
       <w:r>
         <w:rPr>
@@ -362,7 +355,7 @@
           <w:color w:val="0000FF"/>
           <w:spacing w:val="-9"/>
         </w:rPr>
-        <w:t> </w:t>
+        <w:t xml:space="preserve"> </w:t>
       </w:r>
       <w:r>
         <w:rPr>
@@ -376,7 +369,7 @@
           <w:color w:val="0000FF"/>
           <w:spacing w:val="-9"/>
         </w:rPr>
-        <w:t> </w:t>
+        <w:t xml:space="preserve"> </w:t>
       </w:r>
       <w:r>
         <w:rPr>
@@ -390,7 +383,7 @@
           <w:color w:val="0000FF"/>
           <w:spacing w:val="-9"/>
         </w:rPr>
-        <w:t> </w:t>
+        <w:t xml:space="preserve"> </w:t>
       </w:r>
       <w:r>
         <w:rPr>
@@ -404,7 +397,7 @@
           <w:color w:val="0000FF"/>
           <w:spacing w:val="-9"/>
         </w:rPr>
-        <w:t> </w:t>
+        <w:t xml:space="preserve"> </w:t>
       </w:r>
       <w:r>
         <w:rPr>
@@ -418,7 +411,7 @@
           <w:color w:val="0000FF"/>
           <w:spacing w:val="-9"/>
         </w:rPr>
-        <w:t> </w:t>
+        <w:t xml:space="preserve"> </w:t>
       </w:r>
       <w:r>
         <w:rPr>
@@ -432,7 +425,7 @@
           <w:color w:val="0000FF"/>
           <w:spacing w:val="-9"/>
         </w:rPr>
-        <w:t> </w:t>
+        <w:t xml:space="preserve"> </w:t>
       </w:r>
       <w:r>
         <w:rPr>
@@ -446,7 +439,7 @@
           <w:color w:val="0000FF"/>
           <w:spacing w:val="-9"/>
         </w:rPr>
-        <w:t> </w:t>
+        <w:t xml:space="preserve"> </w:t>
       </w:r>
       <w:r>
         <w:rPr>
@@ -460,7 +453,7 @@
           <w:color w:val="0000FF"/>
           <w:spacing w:val="-9"/>
         </w:rPr>
-        <w:t> </w:t>
+        <w:t xml:space="preserve"> </w:t>
       </w:r>
       <w:r>
         <w:rPr>
@@ -474,7 +467,7 @@
           <w:color w:val="0000FF"/>
           <w:spacing w:val="-9"/>
         </w:rPr>
-        <w:t> </w:t>
+        <w:t xml:space="preserve"> </w:t>
       </w:r>
       <w:r>
         <w:rPr>
@@ -488,7 +481,7 @@
           <w:color w:val="0000FF"/>
           <w:spacing w:val="-9"/>
         </w:rPr>
-        <w:t> </w:t>
+        <w:t xml:space="preserve"> </w:t>
       </w:r>
       <w:r>
         <w:rPr>
@@ -502,7 +495,7 @@
           <w:color w:val="0000FF"/>
           <w:spacing w:val="-9"/>
         </w:rPr>
-        <w:t> </w:t>
+        <w:t xml:space="preserve"> </w:t>
       </w:r>
       <w:r>
         <w:rPr>
@@ -516,14 +509,14 @@
           <w:color w:val="0000FF"/>
           <w:spacing w:val="-9"/>
         </w:rPr>
-        <w:t> </w:t>
+        <w:t xml:space="preserve"> </w:t>
       </w:r>
       <w:r>
         <w:rPr>
           <w:color w:val="0000FF"/>
           <w:spacing w:val="-4"/>
         </w:rPr>
-        <w:t>make </w:t>
+        <w:t xml:space="preserve">make </w:t>
       </w:r>
       <w:r>
         <w:rPr>
@@ -537,7 +530,7 @@
           <w:color w:val="0000FF"/>
           <w:spacing w:val="-15"/>
         </w:rPr>
-        <w:t> </w:t>
+        <w:t xml:space="preserve"> </w:t>
       </w:r>
       <w:r>
         <w:rPr>
@@ -551,7 +544,7 @@
           <w:color w:val="0000FF"/>
           <w:spacing w:val="-15"/>
         </w:rPr>
-        <w:t> </w:t>
+        <w:t xml:space="preserve"> </w:t>
       </w:r>
       <w:r>
         <w:rPr>
@@ -565,7 +558,7 @@
           <w:color w:val="0000FF"/>
           <w:spacing w:val="-14"/>
         </w:rPr>
-        <w:t> </w:t>
+        <w:t xml:space="preserve"> </w:t>
       </w:r>
       <w:r>
         <w:rPr>
@@ -579,7 +572,7 @@
           <w:color w:val="0000FF"/>
           <w:spacing w:val="-15"/>
         </w:rPr>
-        <w:t> </w:t>
+        <w:t xml:space="preserve"> </w:t>
       </w:r>
       <w:r>
         <w:rPr>
@@ -593,7 +586,7 @@
           <w:color w:val="0000FF"/>
           <w:spacing w:val="-15"/>
         </w:rPr>
-        <w:t> </w:t>
+        <w:t xml:space="preserve"> </w:t>
       </w:r>
       <w:r>
         <w:rPr>
@@ -607,7 +600,7 @@
           <w:color w:val="0000FF"/>
           <w:spacing w:val="-15"/>
         </w:rPr>
-        <w:t> </w:t>
+        <w:t xml:space="preserve"> </w:t>
       </w:r>
       <w:r>
         <w:rPr>
@@ -621,7 +614,7 @@
           <w:color w:val="0000FF"/>
           <w:spacing w:val="-14"/>
         </w:rPr>
-        <w:t> </w:t>
+        <w:t xml:space="preserve"> </w:t>
       </w:r>
       <w:r>
         <w:rPr>
@@ -635,7 +628,7 @@
           <w:color w:val="0000FF"/>
           <w:spacing w:val="-15"/>
         </w:rPr>
-        <w:t> </w:t>
+        <w:t xml:space="preserve"> </w:t>
       </w:r>
       <w:r>
         <w:rPr>
@@ -649,7 +642,7 @@
           <w:color w:val="0000FF"/>
           <w:spacing w:val="-15"/>
         </w:rPr>
-        <w:t> </w:t>
+        <w:t xml:space="preserve"> </w:t>
       </w:r>
       <w:r>
         <w:rPr>
@@ -663,7 +656,7 @@
           <w:color w:val="0000FF"/>
           <w:spacing w:val="-14"/>
         </w:rPr>
-        <w:t> </w:t>
+        <w:t xml:space="preserve"> </w:t>
       </w:r>
       <w:r>
         <w:rPr>
@@ -677,7 +670,7 @@
           <w:color w:val="0000FF"/>
           <w:spacing w:val="-15"/>
         </w:rPr>
-        <w:t> </w:t>
+        <w:t xml:space="preserve"> </w:t>
       </w:r>
       <w:r>
         <w:rPr>
@@ -691,7 +684,7 @@
           <w:color w:val="0000FF"/>
           <w:spacing w:val="-15"/>
         </w:rPr>
-        <w:t> </w:t>
+        <w:t xml:space="preserve"> </w:t>
       </w:r>
       <w:r>
         <w:rPr>
@@ -705,7 +698,7 @@
           <w:color w:val="0000FF"/>
           <w:spacing w:val="-14"/>
         </w:rPr>
-        <w:t> </w:t>
+        <w:t xml:space="preserve"> </w:t>
       </w:r>
       <w:r>
         <w:rPr>
@@ -719,20 +712,20 @@
           <w:color w:val="0000FF"/>
           <w:spacing w:val="-15"/>
         </w:rPr>
-        <w:t> </w:t>
-      </w:r>
-      <w:r>
-        <w:rPr>
-          <w:color w:val="0000FF"/>
-          <w:spacing w:val="-2"/>
-        </w:rPr>
-        <w:t>staging </w:t>
-      </w:r>
-      <w:r>
-        <w:rPr>
-          <w:color w:val="0000FF"/>
-        </w:rPr>
-        <w:t>index, commit them locally, push them to the forked repo (remote branch), go to </w:t>
+        <w:t xml:space="preserve"> </w:t>
+      </w:r>
+      <w:r>
+        <w:rPr>
+          <w:color w:val="0000FF"/>
+          <w:spacing w:val="-2"/>
+        </w:rPr>
+        <w:t xml:space="preserve">staging </w:t>
+      </w:r>
+      <w:r>
+        <w:rPr>
+          <w:color w:val="0000FF"/>
+        </w:rPr>
+        <w:t xml:space="preserve">index, commit them locally, push them to the forked repo (remote branch), go to </w:t>
       </w:r>
       <w:r>
         <w:rPr>
@@ -746,7 +739,7 @@
           <w:color w:val="0000FF"/>
           <w:spacing w:val="-13"/>
         </w:rPr>
-        <w:t> </w:t>
+        <w:t xml:space="preserve"> </w:t>
       </w:r>
       <w:r>
         <w:rPr>
@@ -760,7 +753,7 @@
           <w:color w:val="0000FF"/>
           <w:spacing w:val="-13"/>
         </w:rPr>
-        <w:t> </w:t>
+        <w:t xml:space="preserve"> </w:t>
       </w:r>
       <w:r>
         <w:rPr>
@@ -774,7 +767,7 @@
           <w:color w:val="0000FF"/>
           <w:spacing w:val="-13"/>
         </w:rPr>
-        <w:t> </w:t>
+        <w:t xml:space="preserve"> </w:t>
       </w:r>
       <w:r>
         <w:rPr>
@@ -788,7 +781,7 @@
           <w:color w:val="0000FF"/>
           <w:spacing w:val="-13"/>
         </w:rPr>
-        <w:t> </w:t>
+        <w:t xml:space="preserve"> </w:t>
       </w:r>
       <w:r>
         <w:rPr>
@@ -802,7 +795,7 @@
           <w:color w:val="0000FF"/>
           <w:spacing w:val="-13"/>
         </w:rPr>
-        <w:t> </w:t>
+        <w:t xml:space="preserve"> </w:t>
       </w:r>
       <w:r>
         <w:rPr>
@@ -816,7 +809,7 @@
           <w:color w:val="0000FF"/>
           <w:spacing w:val="-13"/>
         </w:rPr>
-        <w:t> </w:t>
+        <w:t xml:space="preserve"> </w:t>
       </w:r>
       <w:r>
         <w:rPr>
@@ -830,7 +823,7 @@
           <w:color w:val="0000FF"/>
           <w:spacing w:val="-13"/>
         </w:rPr>
-        <w:t> </w:t>
+        <w:t xml:space="preserve"> </w:t>
       </w:r>
       <w:r>
         <w:rPr>
@@ -844,7 +837,7 @@
           <w:color w:val="0000FF"/>
           <w:spacing w:val="-13"/>
         </w:rPr>
-        <w:t> </w:t>
+        <w:t xml:space="preserve"> </w:t>
       </w:r>
       <w:r>
         <w:rPr>
@@ -858,7 +851,7 @@
           <w:color w:val="0000FF"/>
           <w:spacing w:val="-13"/>
         </w:rPr>
-        <w:t> </w:t>
+        <w:t xml:space="preserve"> </w:t>
       </w:r>
       <w:r>
         <w:rPr>
@@ -872,7 +865,7 @@
           <w:color w:val="0000FF"/>
           <w:spacing w:val="-13"/>
         </w:rPr>
-        <w:t> </w:t>
+        <w:t xml:space="preserve"> </w:t>
       </w:r>
       <w:r>
         <w:rPr>
@@ -886,7 +879,7 @@
           <w:color w:val="0000FF"/>
           <w:spacing w:val="-13"/>
         </w:rPr>
-        <w:t> </w:t>
+        <w:t xml:space="preserve"> </w:t>
       </w:r>
       <w:r>
         <w:rPr>
@@ -900,7 +893,7 @@
           <w:color w:val="0000FF"/>
           <w:spacing w:val="-13"/>
         </w:rPr>
-        <w:t> </w:t>
+        <w:t xml:space="preserve"> </w:t>
       </w:r>
       <w:r>
         <w:rPr>
@@ -914,7 +907,7 @@
           <w:color w:val="0000FF"/>
           <w:spacing w:val="-13"/>
         </w:rPr>
-        <w:t> </w:t>
+        <w:t xml:space="preserve"> </w:t>
       </w:r>
       <w:r>
         <w:rPr>
@@ -928,7 +921,7 @@
           <w:color w:val="0000FF"/>
           <w:spacing w:val="-13"/>
         </w:rPr>
-        <w:t> </w:t>
+        <w:t xml:space="preserve"> </w:t>
       </w:r>
       <w:r>
         <w:rPr>
@@ -942,7 +935,7 @@
           <w:color w:val="0000FF"/>
           <w:spacing w:val="-13"/>
         </w:rPr>
-        <w:t> </w:t>
+        <w:t xml:space="preserve"> </w:t>
       </w:r>
       <w:r>
         <w:rPr>
@@ -974,7 +967,7 @@
           <w:spacing w:val="-4"/>
           <w:w w:val="85"/>
         </w:rPr>
-        <w:t> </w:t>
+        <w:t xml:space="preserve"> </w:t>
       </w:r>
       <w:r>
         <w:rPr>
@@ -987,7 +980,7 @@
           <w:spacing w:val="-3"/>
           <w:w w:val="85"/>
         </w:rPr>
-        <w:t> </w:t>
+        <w:t xml:space="preserve"> </w:t>
       </w:r>
       <w:r>
         <w:rPr>
@@ -1000,7 +993,7 @@
           <w:spacing w:val="-3"/>
           <w:w w:val="85"/>
         </w:rPr>
-        <w:t> </w:t>
+        <w:t xml:space="preserve"> </w:t>
       </w:r>
       <w:r>
         <w:rPr>
@@ -1013,7 +1006,7 @@
           <w:spacing w:val="-3"/>
           <w:w w:val="85"/>
         </w:rPr>
-        <w:t> </w:t>
+        <w:t xml:space="preserve"> </w:t>
       </w:r>
       <w:r>
         <w:rPr>
@@ -1026,7 +1019,7 @@
           <w:spacing w:val="-3"/>
           <w:w w:val="85"/>
         </w:rPr>
-        <w:t> </w:t>
+        <w:t xml:space="preserve"> </w:t>
       </w:r>
       <w:r>
         <w:rPr>
@@ -1039,7 +1032,7 @@
           <w:spacing w:val="-3"/>
           <w:w w:val="85"/>
         </w:rPr>
-        <w:t> </w:t>
+        <w:t xml:space="preserve"> </w:t>
       </w:r>
       <w:r>
         <w:rPr>
@@ -1052,7 +1045,7 @@
           <w:spacing w:val="-4"/>
           <w:w w:val="85"/>
         </w:rPr>
-        <w:t> </w:t>
+        <w:t xml:space="preserve"> </w:t>
       </w:r>
       <w:r>
         <w:rPr>
@@ -1070,11 +1063,10 @@
           <w:numId w:val="1"/>
         </w:numPr>
         <w:tabs>
-          <w:tab w:pos="334" w:val="left" w:leader="none"/>
+          <w:tab w:val="left" w:pos="334"/>
         </w:tabs>
-        <w:spacing w:line="240" w:lineRule="auto" w:before="257" w:after="0"/>
-        <w:ind w:left="334" w:right="0" w:hanging="234"/>
-        <w:jc w:val="left"/>
+        <w:spacing w:before="257"/>
+        <w:ind w:left="334" w:hanging="234"/>
         <w:rPr>
           <w:sz w:val="24"/>
         </w:rPr>
@@ -1091,7 +1083,7 @@
           <w:spacing w:val="-9"/>
           <w:sz w:val="24"/>
         </w:rPr>
-        <w:t> </w:t>
+        <w:t xml:space="preserve"> </w:t>
       </w:r>
       <w:r>
         <w:rPr>
@@ -1132,11 +1124,9 @@
           <w:numId w:val="1"/>
         </w:numPr>
         <w:tabs>
-          <w:tab w:pos="334" w:val="left" w:leader="none"/>
+          <w:tab w:val="left" w:pos="334"/>
         </w:tabs>
-        <w:spacing w:line="240" w:lineRule="auto" w:before="0" w:after="0"/>
-        <w:ind w:left="334" w:right="0" w:hanging="234"/>
-        <w:jc w:val="left"/>
+        <w:ind w:left="334" w:hanging="234"/>
         <w:rPr>
           <w:sz w:val="24"/>
         </w:rPr>
@@ -1153,7 +1143,7 @@
           <w:spacing w:val="-7"/>
           <w:sz w:val="24"/>
         </w:rPr>
-        <w:t> </w:t>
+        <w:t xml:space="preserve"> </w:t>
       </w:r>
       <w:r>
         <w:rPr>
@@ -1167,7 +1157,7 @@
           <w:spacing w:val="-7"/>
           <w:sz w:val="24"/>
         </w:rPr>
-        <w:t> </w:t>
+        <w:t xml:space="preserve"> </w:t>
       </w:r>
       <w:r>
         <w:rPr>
@@ -1181,7 +1171,7 @@
           <w:spacing w:val="-6"/>
           <w:sz w:val="24"/>
         </w:rPr>
-        <w:t> </w:t>
+        <w:t xml:space="preserve"> </w:t>
       </w:r>
       <w:r>
         <w:rPr>
@@ -1195,7 +1185,7 @@
           <w:spacing w:val="-7"/>
           <w:sz w:val="24"/>
         </w:rPr>
-        <w:t> </w:t>
+        <w:t xml:space="preserve"> </w:t>
       </w:r>
       <w:r>
         <w:rPr>
@@ -1220,11 +1210,9 @@
           <w:numId w:val="1"/>
         </w:numPr>
         <w:tabs>
-          <w:tab w:pos="335" w:val="left" w:leader="none"/>
+          <w:tab w:val="left" w:pos="335"/>
         </w:tabs>
-        <w:spacing w:line="240" w:lineRule="auto" w:before="0" w:after="0"/>
-        <w:ind w:left="335" w:right="0" w:hanging="235"/>
-        <w:jc w:val="left"/>
+        <w:ind w:left="335" w:hanging="235"/>
         <w:rPr>
           <w:sz w:val="24"/>
         </w:rPr>
@@ -1241,7 +1229,7 @@
           <w:spacing w:val="-3"/>
           <w:sz w:val="24"/>
         </w:rPr>
-        <w:t> </w:t>
+        <w:t xml:space="preserve"> </w:t>
       </w:r>
       <w:r>
         <w:rPr>
@@ -1255,7 +1243,7 @@
           <w:spacing w:val="-3"/>
           <w:sz w:val="24"/>
         </w:rPr>
-        <w:t> </w:t>
+        <w:t xml:space="preserve"> </w:t>
       </w:r>
       <w:r>
         <w:rPr>
@@ -1269,7 +1257,7 @@
           <w:spacing w:val="-3"/>
           <w:sz w:val="24"/>
         </w:rPr>
-        <w:t> </w:t>
+        <w:t xml:space="preserve"> </w:t>
       </w:r>
       <w:r>
         <w:rPr>
@@ -1283,7 +1271,7 @@
           <w:spacing w:val="-3"/>
           <w:sz w:val="24"/>
         </w:rPr>
-        <w:t> </w:t>
+        <w:t xml:space="preserve"> </w:t>
       </w:r>
       <w:r>
         <w:rPr>
@@ -1297,7 +1285,7 @@
           <w:spacing w:val="-2"/>
           <w:sz w:val="24"/>
         </w:rPr>
-        <w:t> </w:t>
+        <w:t xml:space="preserve"> </w:t>
       </w:r>
       <w:r>
         <w:rPr>
@@ -1311,7 +1299,7 @@
           <w:spacing w:val="-3"/>
           <w:sz w:val="24"/>
         </w:rPr>
-        <w:t> </w:t>
+        <w:t xml:space="preserve"> </w:t>
       </w:r>
       <w:r>
         <w:rPr>
@@ -1325,7 +1313,7 @@
           <w:spacing w:val="-3"/>
           <w:sz w:val="24"/>
         </w:rPr>
-        <w:t> </w:t>
+        <w:t xml:space="preserve"> </w:t>
       </w:r>
       <w:r>
         <w:rPr>
@@ -1358,7 +1346,7 @@
           <w:spacing w:val="-7"/>
           <w:w w:val="85"/>
         </w:rPr>
-        <w:t> </w:t>
+        <w:t xml:space="preserve"> </w:t>
       </w:r>
       <w:r>
         <w:rPr>
@@ -1371,7 +1359,7 @@
           <w:spacing w:val="-7"/>
           <w:w w:val="85"/>
         </w:rPr>
-        <w:t> </w:t>
+        <w:t xml:space="preserve"> </w:t>
       </w:r>
       <w:r>
         <w:rPr>
@@ -1383,7 +1371,7 @@
         <w:rPr>
           <w:spacing w:val="31"/>
         </w:rPr>
-        <w:t> </w:t>
+        <w:t xml:space="preserve"> </w:t>
       </w:r>
       <w:r>
         <w:rPr>
@@ -1396,7 +1384,7 @@
           <w:spacing w:val="-7"/>
           <w:w w:val="85"/>
         </w:rPr>
-        <w:t> </w:t>
+        <w:t xml:space="preserve"> </w:t>
       </w:r>
       <w:r>
         <w:rPr>
@@ -1409,7 +1397,7 @@
           <w:spacing w:val="-6"/>
           <w:w w:val="85"/>
         </w:rPr>
-        <w:t> </w:t>
+        <w:t xml:space="preserve"> </w:t>
       </w:r>
       <w:r>
         <w:rPr>
@@ -1421,8 +1409,8 @@
     </w:p>
     <w:p>
       <w:pPr>
-        <w:spacing w:line="254" w:lineRule="auto" w:before="256"/>
-        <w:ind w:left="460" w:right="117" w:firstLine="0"/>
+        <w:spacing w:before="256" w:line="254" w:lineRule="auto"/>
+        <w:ind w:left="460" w:right="117"/>
         <w:jc w:val="both"/>
         <w:rPr>
           <w:i/>
@@ -1443,7 +1431,7 @@
           <w:spacing w:val="40"/>
           <w:sz w:val="24"/>
         </w:rPr>
-        <w:t> </w:t>
+        <w:t xml:space="preserve"> </w:t>
       </w:r>
       <w:r>
         <w:rPr>
@@ -1459,7 +1447,7 @@
           <w:spacing w:val="-11"/>
           <w:sz w:val="24"/>
         </w:rPr>
-        <w:t> </w:t>
+        <w:t xml:space="preserve"> </w:t>
       </w:r>
       <w:r>
         <w:rPr>
@@ -1484,7 +1472,7 @@
           <w:spacing w:val="-11"/>
           <w:sz w:val="24"/>
         </w:rPr>
-        <w:t> </w:t>
+        <w:t xml:space="preserve"> </w:t>
       </w:r>
       <w:r>
         <w:rPr>
@@ -1500,7 +1488,7 @@
           <w:spacing w:val="-10"/>
           <w:sz w:val="24"/>
         </w:rPr>
-        <w:t> </w:t>
+        <w:t xml:space="preserve"> </w:t>
       </w:r>
       <w:r>
         <w:rPr>
@@ -1516,7 +1504,7 @@
           <w:spacing w:val="-11"/>
           <w:sz w:val="24"/>
         </w:rPr>
-        <w:t> </w:t>
+        <w:t xml:space="preserve"> </w:t>
       </w:r>
       <w:r>
         <w:rPr>
@@ -1534,7 +1522,7 @@
           <w:spacing w:val="-11"/>
           <w:sz w:val="24"/>
         </w:rPr>
-        <w:t> </w:t>
+        <w:t xml:space="preserve"> </w:t>
       </w:r>
       <w:r>
         <w:rPr>
@@ -1550,7 +1538,7 @@
           <w:spacing w:val="-11"/>
           <w:sz w:val="24"/>
         </w:rPr>
-        <w:t> </w:t>
+        <w:t xml:space="preserve"> </w:t>
       </w:r>
       <w:r>
         <w:rPr>
@@ -1566,7 +1554,7 @@
           <w:spacing w:val="-10"/>
           <w:sz w:val="24"/>
         </w:rPr>
-        <w:t> </w:t>
+        <w:t xml:space="preserve"> </w:t>
       </w:r>
       <w:r>
         <w:rPr>
@@ -1582,7 +1570,7 @@
           <w:spacing w:val="-11"/>
           <w:sz w:val="24"/>
         </w:rPr>
-        <w:t> </w:t>
+        <w:t xml:space="preserve"> </w:t>
       </w:r>
       <w:r>
         <w:rPr>
@@ -1598,7 +1586,7 @@
           <w:spacing w:val="-11"/>
           <w:sz w:val="24"/>
         </w:rPr>
-        <w:t> </w:t>
+        <w:t xml:space="preserve"> </w:t>
       </w:r>
       <w:r>
         <w:rPr>
@@ -1614,7 +1602,7 @@
           <w:spacing w:val="-4"/>
           <w:sz w:val="24"/>
         </w:rPr>
-        <w:t> </w:t>
+        <w:t xml:space="preserve"> </w:t>
       </w:r>
       <w:r>
         <w:rPr>
@@ -1622,7 +1610,7 @@
           <w:spacing w:val="-6"/>
           <w:sz w:val="24"/>
         </w:rPr>
-        <w:t>stored on GitHub.com and it stays </w:t>
+        <w:t xml:space="preserve">stored on GitHub.com and it stays </w:t>
       </w:r>
       <w:r>
         <w:rPr>
@@ -1638,7 +1626,7 @@
           <w:spacing w:val="-15"/>
           <w:sz w:val="24"/>
         </w:rPr>
-        <w:t> </w:t>
+        <w:t xml:space="preserve"> </w:t>
       </w:r>
       <w:r>
         <w:rPr>
@@ -1654,7 +1642,7 @@
           <w:spacing w:val="-15"/>
           <w:sz w:val="24"/>
         </w:rPr>
-        <w:t> </w:t>
+        <w:t xml:space="preserve"> </w:t>
       </w:r>
       <w:r>
         <w:rPr>
@@ -1670,7 +1658,7 @@
           <w:spacing w:val="-14"/>
           <w:sz w:val="24"/>
         </w:rPr>
-        <w:t> </w:t>
+        <w:t xml:space="preserve"> </w:t>
       </w:r>
       <w:r>
         <w:rPr>
@@ -1686,7 +1674,7 @@
           <w:spacing w:val="-15"/>
           <w:sz w:val="24"/>
         </w:rPr>
-        <w:t> </w:t>
+        <w:t xml:space="preserve"> </w:t>
       </w:r>
       <w:r>
         <w:rPr>
@@ -1702,7 +1690,7 @@
           <w:spacing w:val="-15"/>
           <w:sz w:val="24"/>
         </w:rPr>
-        <w:t> </w:t>
+        <w:t xml:space="preserve"> </w:t>
       </w:r>
       <w:r>
         <w:rPr>
@@ -1718,7 +1706,7 @@
           <w:spacing w:val="-15"/>
           <w:sz w:val="24"/>
         </w:rPr>
-        <w:t> </w:t>
+        <w:t xml:space="preserve"> </w:t>
       </w:r>
       <w:r>
         <w:rPr>
@@ -1734,7 +1722,7 @@
           <w:spacing w:val="-14"/>
           <w:sz w:val="24"/>
         </w:rPr>
-        <w:t> </w:t>
+        <w:t xml:space="preserve"> </w:t>
       </w:r>
       <w:r>
         <w:rPr>
@@ -1750,7 +1738,7 @@
           <w:spacing w:val="-15"/>
           <w:sz w:val="24"/>
         </w:rPr>
-        <w:t> </w:t>
+        <w:t xml:space="preserve"> </w:t>
       </w:r>
       <w:r>
         <w:rPr>
@@ -1766,7 +1754,7 @@
           <w:spacing w:val="-15"/>
           <w:sz w:val="24"/>
         </w:rPr>
-        <w:t> </w:t>
+        <w:t xml:space="preserve"> </w:t>
       </w:r>
       <w:r>
         <w:rPr>
@@ -1794,12 +1782,11 @@
           <w:numId w:val="1"/>
         </w:numPr>
         <w:tabs>
-          <w:tab w:pos="317" w:val="left" w:leader="none"/>
-          <w:tab w:pos="334" w:val="left" w:leader="none"/>
+          <w:tab w:val="left" w:pos="317"/>
+          <w:tab w:val="left" w:pos="334"/>
         </w:tabs>
-        <w:spacing w:line="508" w:lineRule="auto" w:before="0" w:after="0"/>
+        <w:spacing w:line="508" w:lineRule="auto"/>
         <w:ind w:left="317" w:right="4000" w:hanging="218"/>
-        <w:jc w:val="left"/>
         <w:rPr>
           <w:sz w:val="24"/>
         </w:rPr>
@@ -1822,7 +1809,7 @@
           <w:spacing w:val="-12"/>
           <w:sz w:val="24"/>
         </w:rPr>
-        <w:t> </w:t>
+        <w:t xml:space="preserve"> </w:t>
       </w:r>
       <w:r>
         <w:rPr>
@@ -1836,7 +1823,7 @@
           <w:spacing w:val="-12"/>
           <w:sz w:val="24"/>
         </w:rPr>
-        <w:t> </w:t>
+        <w:t xml:space="preserve"> </w:t>
       </w:r>
       <w:r>
         <w:rPr>
@@ -1850,7 +1837,7 @@
           <w:spacing w:val="-12"/>
           <w:sz w:val="24"/>
         </w:rPr>
-        <w:t> </w:t>
+        <w:t xml:space="preserve"> </w:t>
       </w:r>
       <w:r>
         <w:rPr>
@@ -1864,7 +1851,7 @@
           <w:spacing w:val="-12"/>
           <w:sz w:val="24"/>
         </w:rPr>
-        <w:t> </w:t>
+        <w:t xml:space="preserve"> </w:t>
       </w:r>
       <w:r>
         <w:rPr>
@@ -1878,7 +1865,7 @@
           <w:spacing w:val="-12"/>
           <w:sz w:val="24"/>
         </w:rPr>
-        <w:t> </w:t>
+        <w:t xml:space="preserve"> </w:t>
       </w:r>
       <w:r>
         <w:rPr>
@@ -1892,7 +1879,7 @@
           <w:spacing w:val="-12"/>
           <w:sz w:val="24"/>
         </w:rPr>
-        <w:t> </w:t>
+        <w:t xml:space="preserve"> </w:t>
       </w:r>
       <w:r>
         <w:rPr>
@@ -1906,7 +1893,7 @@
           <w:spacing w:val="-12"/>
           <w:sz w:val="24"/>
         </w:rPr>
-        <w:t> </w:t>
+        <w:t xml:space="preserve"> </w:t>
       </w:r>
       <w:r>
         <w:rPr>
@@ -1920,7 +1907,7 @@
           <w:spacing w:val="-12"/>
           <w:sz w:val="24"/>
         </w:rPr>
-        <w:t> </w:t>
+        <w:t xml:space="preserve"> </w:t>
       </w:r>
       <w:r>
         <w:rPr>
@@ -1934,15 +1921,16 @@
           <w:spacing w:val="-12"/>
           <w:sz w:val="24"/>
         </w:rPr>
-        <w:t> </w:t>
+        <w:t xml:space="preserve"> </w:t>
       </w:r>
       <w:r>
         <w:rPr>
           <w:spacing w:val="-8"/>
           <w:sz w:val="24"/>
         </w:rPr>
-        <w:t>for: </w:t>
-      </w:r>
+        <w:t xml:space="preserve">for: </w:t>
+      </w:r>
+      <w:proofErr w:type="spellStart"/>
       <w:r>
         <w:rPr>
           <w:color w:val="0000FF"/>
@@ -1950,26 +1938,9 @@
           <w:w w:val="95"/>
           <w:sz w:val="24"/>
         </w:rPr>
-        <w:t>open-</w:t>
-      </w:r>
-      <w:r>
-        <w:rPr>
-          <w:color w:val="0000FF"/>
-          <w:spacing w:val="-2"/>
-          <w:w w:val="70"/>
-          <w:sz w:val="24"/>
-        </w:rPr>
-        <w:t>­</w:t>
-      </w:r>
-      <w:r>
-        <w:rPr>
-          <w:color w:val="0000FF"/>
-          <w:spacing w:val="-2"/>
-          <w:w w:val="95"/>
-          <w:sz w:val="24"/>
-        </w:rPr>
-        <w:t>‐sourcerer</w:t>
-      </w:r>
+        <w:t>opensourcerer</w:t>
+      </w:r>
+      <w:proofErr w:type="spellEnd"/>
     </w:p>
     <w:p>
       <w:pPr>
@@ -1979,11 +1950,10 @@
           <w:numId w:val="1"/>
         </w:numPr>
         <w:tabs>
-          <w:tab w:pos="334" w:val="left" w:leader="none"/>
+          <w:tab w:val="left" w:pos="334"/>
         </w:tabs>
-        <w:spacing w:line="240" w:lineRule="auto" w:before="1" w:after="0"/>
-        <w:ind w:left="334" w:right="0" w:hanging="234"/>
-        <w:jc w:val="left"/>
+        <w:spacing w:before="1"/>
+        <w:ind w:left="334" w:hanging="234"/>
         <w:rPr>
           <w:sz w:val="24"/>
         </w:rPr>
@@ -2001,7 +1971,7 @@
           <w:w w:val="90"/>
           <w:sz w:val="24"/>
         </w:rPr>
-        <w:t> </w:t>
+        <w:t xml:space="preserve"> </w:t>
       </w:r>
       <w:r>
         <w:rPr>
@@ -2016,7 +1986,7 @@
           <w:w w:val="90"/>
           <w:sz w:val="24"/>
         </w:rPr>
-        <w:t> </w:t>
+        <w:t xml:space="preserve"> </w:t>
       </w:r>
       <w:r>
         <w:rPr>
@@ -2031,7 +2001,7 @@
           <w:w w:val="90"/>
           <w:sz w:val="24"/>
         </w:rPr>
-        <w:t> </w:t>
+        <w:t xml:space="preserve"> </w:t>
       </w:r>
       <w:r>
         <w:rPr>
@@ -2046,7 +2016,7 @@
           <w:w w:val="90"/>
           <w:sz w:val="24"/>
         </w:rPr>
-        <w:t> </w:t>
+        <w:t xml:space="preserve"> </w:t>
       </w:r>
       <w:r>
         <w:rPr>
@@ -2084,6 +2054,7 @@
         </w:rPr>
         <w:t>/</w:t>
       </w:r>
+      <w:proofErr w:type="spellStart"/>
       <w:r>
         <w:rPr>
           <w:w w:val="92"/>
@@ -2109,25 +2080,20 @@
       </w:r>
       <w:r>
         <w:rPr>
-          <w:w w:val="30"/>
-          <w:sz w:val="24"/>
-        </w:rPr>
-        <w:t>-</w:t>
-      </w:r>
-      <w:r>
-        <w:rPr>
-          <w:w w:val="70"/>
-          <w:sz w:val="24"/>
-        </w:rPr>
-        <w:t>­</w:t>
-      </w:r>
-      <w:r>
-        <w:rPr>
-          <w:spacing w:val="-2"/>
-          <w:w w:val="90"/>
-          <w:sz w:val="24"/>
-        </w:rPr>
-        <w:t>‐sourcerer’</w:t>
+          <w:spacing w:val="-2"/>
+          <w:w w:val="90"/>
+          <w:sz w:val="24"/>
+        </w:rPr>
+        <w:t>sourcerer</w:t>
+      </w:r>
+      <w:proofErr w:type="spellEnd"/>
+      <w:r>
+        <w:rPr>
+          <w:spacing w:val="-2"/>
+          <w:w w:val="90"/>
+          <w:sz w:val="24"/>
+        </w:rPr>
+        <w:t>’</w:t>
       </w:r>
     </w:p>
     <w:p>
@@ -2144,11 +2110,10 @@
           <w:numId w:val="1"/>
         </w:numPr>
         <w:tabs>
-          <w:tab w:pos="334" w:val="left" w:leader="none"/>
+          <w:tab w:val="left" w:pos="334"/>
         </w:tabs>
-        <w:spacing w:line="240" w:lineRule="auto" w:before="1" w:after="0"/>
-        <w:ind w:left="334" w:right="0" w:hanging="234"/>
-        <w:jc w:val="left"/>
+        <w:spacing w:before="1"/>
+        <w:ind w:left="334" w:hanging="234"/>
         <w:rPr>
           <w:sz w:val="24"/>
         </w:rPr>
@@ -2165,7 +2130,7 @@
           <w:spacing w:val="-6"/>
           <w:sz w:val="24"/>
         </w:rPr>
-        <w:t> </w:t>
+        <w:t xml:space="preserve"> </w:t>
       </w:r>
       <w:r>
         <w:rPr>
@@ -2179,7 +2144,7 @@
           <w:spacing w:val="-6"/>
           <w:sz w:val="24"/>
         </w:rPr>
-        <w:t> </w:t>
+        <w:t xml:space="preserve"> </w:t>
       </w:r>
       <w:r>
         <w:rPr>
@@ -2193,7 +2158,7 @@
           <w:spacing w:val="-7"/>
           <w:sz w:val="24"/>
         </w:rPr>
-        <w:t> </w:t>
+        <w:t xml:space="preserve"> </w:t>
       </w:r>
       <w:r>
         <w:rPr>
@@ -2207,7 +2172,7 @@
           <w:spacing w:val="-6"/>
           <w:sz w:val="24"/>
         </w:rPr>
-        <w:t> </w:t>
+        <w:t xml:space="preserve"> </w:t>
       </w:r>
       <w:r>
         <w:rPr>
@@ -2221,7 +2186,7 @@
           <w:spacing w:val="-6"/>
           <w:sz w:val="24"/>
         </w:rPr>
-        <w:t> </w:t>
+        <w:t xml:space="preserve"> </w:t>
       </w:r>
       <w:r>
         <w:rPr>
@@ -2235,7 +2200,7 @@
           <w:spacing w:val="-6"/>
           <w:sz w:val="24"/>
         </w:rPr>
-        <w:t> </w:t>
+        <w:t xml:space="preserve"> </w:t>
       </w:r>
       <w:r>
         <w:rPr>
@@ -2249,7 +2214,7 @@
           <w:spacing w:val="-6"/>
           <w:sz w:val="24"/>
         </w:rPr>
-        <w:t> </w:t>
+        <w:t xml:space="preserve"> </w:t>
       </w:r>
       <w:r>
         <w:rPr>
@@ -2263,7 +2228,7 @@
           <w:spacing w:val="-6"/>
           <w:sz w:val="24"/>
         </w:rPr>
-        <w:t> </w:t>
+        <w:t xml:space="preserve"> </w:t>
       </w:r>
       <w:r>
         <w:rPr>
@@ -2281,8 +2246,8 @@
     </w:p>
     <w:p>
       <w:pPr>
-        <w:spacing w:line="259" w:lineRule="auto" w:before="0"/>
-        <w:ind w:left="460" w:right="168" w:firstLine="0"/>
+        <w:spacing w:line="259" w:lineRule="auto"/>
+        <w:ind w:left="460" w:right="168"/>
         <w:jc w:val="both"/>
         <w:rPr>
           <w:sz w:val="24"/>
@@ -2294,23 +2259,25 @@
           <w:w w:val="90"/>
           <w:sz w:val="24"/>
         </w:rPr>
-        <w:t>Note: A copy of the open-</w:t>
-      </w:r>
-      <w:r>
-        <w:rPr>
-          <w:i/>
-          <w:w w:val="70"/>
-          <w:sz w:val="24"/>
-        </w:rPr>
-        <w:t>­</w:t>
-      </w:r>
-      <w:r>
-        <w:rPr>
-          <w:i/>
-          <w:w w:val="90"/>
-          <w:sz w:val="24"/>
-        </w:rPr>
-        <w:t>‐sourcerer repo has been added to your account. Once the files</w:t>
+        <w:t xml:space="preserve">Note: A copy of the </w:t>
+      </w:r>
+      <w:proofErr w:type="spellStart"/>
+      <w:r>
+        <w:rPr>
+          <w:i/>
+          <w:w w:val="90"/>
+          <w:sz w:val="24"/>
+        </w:rPr>
+        <w:t>opensourcerer</w:t>
+      </w:r>
+      <w:proofErr w:type="spellEnd"/>
+      <w:r>
+        <w:rPr>
+          <w:i/>
+          <w:w w:val="90"/>
+          <w:sz w:val="24"/>
+        </w:rPr>
+        <w:t xml:space="preserve"> repo has been added to your account. Once the files</w:t>
       </w:r>
       <w:r>
         <w:rPr>
@@ -2318,7 +2285,7 @@
           <w:spacing w:val="-5"/>
           <w:sz w:val="24"/>
         </w:rPr>
-        <w:t> </w:t>
+        <w:t xml:space="preserve"> </w:t>
       </w:r>
       <w:r>
         <w:rPr>
@@ -2334,7 +2301,7 @@
           <w:spacing w:val="-4"/>
           <w:sz w:val="24"/>
         </w:rPr>
-        <w:t> </w:t>
+        <w:t xml:space="preserve"> </w:t>
       </w:r>
       <w:r>
         <w:rPr>
@@ -2350,7 +2317,7 @@
           <w:color w:val="000000"/>
           <w:w w:val="90"/>
           <w:sz w:val="24"/>
-          <w:shd w:fill="FAFAFA" w:color="auto" w:val="clear"/>
+          <w:shd w:val="clear" w:color="auto" w:fill="FAFAFA"/>
         </w:rPr>
         <w:t>,</w:t>
       </w:r>
@@ -2360,9 +2327,9 @@
           <w:color w:val="000000"/>
           <w:spacing w:val="-5"/>
           <w:sz w:val="24"/>
-          <w:shd w:fill="FAFAFA" w:color="auto" w:val="clear"/>
-        </w:rPr>
-        <w:t> </w:t>
+          <w:shd w:val="clear" w:color="auto" w:fill="FAFAFA"/>
+        </w:rPr>
+        <w:t xml:space="preserve"> </w:t>
       </w:r>
       <w:r>
         <w:rPr>
@@ -2370,7 +2337,7 @@
           <w:color w:val="000000"/>
           <w:w w:val="90"/>
           <w:sz w:val="24"/>
-          <w:shd w:fill="FAFAFA" w:color="auto" w:val="clear"/>
+          <w:shd w:val="clear" w:color="auto" w:fill="FAFAFA"/>
         </w:rPr>
         <w:t>‘forked</w:t>
       </w:r>
@@ -2380,9 +2347,9 @@
           <w:color w:val="000000"/>
           <w:spacing w:val="-4"/>
           <w:sz w:val="24"/>
-          <w:shd w:fill="FAFAFA" w:color="auto" w:val="clear"/>
-        </w:rPr>
-        <w:t> </w:t>
+          <w:shd w:val="clear" w:color="auto" w:fill="FAFAFA"/>
+        </w:rPr>
+        <w:t xml:space="preserve"> </w:t>
       </w:r>
       <w:r>
         <w:rPr>
@@ -2390,7 +2357,7 @@
           <w:color w:val="000000"/>
           <w:w w:val="90"/>
           <w:sz w:val="24"/>
-          <w:shd w:fill="FAFAFA" w:color="auto" w:val="clear"/>
+          <w:shd w:val="clear" w:color="auto" w:fill="FAFAFA"/>
         </w:rPr>
         <w:t>from</w:t>
       </w:r>
@@ -2400,40 +2367,44 @@
           <w:color w:val="000000"/>
           <w:spacing w:val="-5"/>
           <w:sz w:val="24"/>
-          <w:shd w:fill="FAFAFA" w:color="auto" w:val="clear"/>
-        </w:rPr>
-        <w:t> </w:t>
-      </w:r>
+          <w:shd w:val="clear" w:color="auto" w:fill="FAFAFA"/>
+        </w:rPr>
+        <w:t xml:space="preserve"> </w:t>
+      </w:r>
+      <w:proofErr w:type="spellStart"/>
       <w:r>
         <w:rPr>
           <w:i/>
           <w:color w:val="000000"/>
           <w:w w:val="90"/>
           <w:sz w:val="24"/>
-          <w:shd w:fill="FAFAFA" w:color="auto" w:val="clear"/>
-        </w:rPr>
-        <w:t>diy/open-</w:t>
-      </w:r>
+          <w:shd w:val="clear" w:color="auto" w:fill="FAFAFA"/>
+        </w:rPr>
+        <w:t>diy</w:t>
+      </w:r>
+      <w:proofErr w:type="spellEnd"/>
       <w:r>
         <w:rPr>
           <w:i/>
           <w:color w:val="000000"/>
-          <w:w w:val="70"/>
-          <w:sz w:val="24"/>
-          <w:shd w:fill="FAFAFA" w:color="auto" w:val="clear"/>
-        </w:rPr>
-        <w:t>­</w:t>
-      </w:r>
+          <w:w w:val="90"/>
+          <w:sz w:val="24"/>
+          <w:shd w:val="clear" w:color="auto" w:fill="FAFAFA"/>
+        </w:rPr>
+        <w:t>/</w:t>
+      </w:r>
+      <w:proofErr w:type="spellStart"/>
       <w:r>
         <w:rPr>
           <w:i/>
           <w:color w:val="000000"/>
           <w:w w:val="90"/>
           <w:sz w:val="24"/>
-          <w:shd w:fill="FAFAFA" w:color="auto" w:val="clear"/>
-        </w:rPr>
-        <w:t>‐sourcerer</w:t>
-      </w:r>
+          <w:shd w:val="clear" w:color="auto" w:fill="FAFAFA"/>
+        </w:rPr>
+        <w:t>opensourcerer</w:t>
+      </w:r>
+      <w:proofErr w:type="spellEnd"/>
       <w:r>
         <w:rPr>
           <w:i/>
@@ -2450,7 +2421,7 @@
           <w:spacing w:val="-4"/>
           <w:sz w:val="24"/>
         </w:rPr>
-        <w:t> </w:t>
+        <w:t xml:space="preserve"> </w:t>
       </w:r>
       <w:r>
         <w:rPr>
@@ -2468,7 +2439,7 @@
           <w:spacing w:val="-5"/>
           <w:sz w:val="24"/>
         </w:rPr>
-        <w:t> </w:t>
+        <w:t xml:space="preserve"> </w:t>
       </w:r>
       <w:r>
         <w:rPr>
@@ -2486,7 +2457,7 @@
           <w:spacing w:val="-4"/>
           <w:sz w:val="24"/>
         </w:rPr>
-        <w:t> </w:t>
+        <w:t xml:space="preserve"> </w:t>
       </w:r>
       <w:r>
         <w:rPr>
@@ -2504,7 +2475,7 @@
           <w:spacing w:val="-5"/>
           <w:sz w:val="24"/>
         </w:rPr>
-        <w:t> </w:t>
+        <w:t xml:space="preserve"> </w:t>
       </w:r>
       <w:r>
         <w:rPr>
@@ -2522,7 +2493,7 @@
           <w:spacing w:val="-4"/>
           <w:sz w:val="24"/>
         </w:rPr>
-        <w:t> </w:t>
+        <w:t xml:space="preserve"> </w:t>
       </w:r>
       <w:r>
         <w:rPr>
@@ -2540,7 +2511,7 @@
           <w:spacing w:val="-4"/>
           <w:sz w:val="24"/>
         </w:rPr>
-        <w:t> </w:t>
+        <w:t xml:space="preserve"> </w:t>
       </w:r>
       <w:r>
         <w:rPr>
@@ -2558,7 +2529,7 @@
           <w:spacing w:val="-5"/>
           <w:sz w:val="24"/>
         </w:rPr>
-        <w:t> </w:t>
+        <w:t xml:space="preserve"> </w:t>
       </w:r>
       <w:r>
         <w:rPr>
@@ -2606,7 +2577,7 @@
         <w:rPr>
           <w:spacing w:val="-9"/>
         </w:rPr>
-        <w:t> </w:t>
+        <w:t xml:space="preserve"> </w:t>
       </w:r>
       <w:r>
         <w:rPr>
@@ -2619,20 +2590,20 @@
         <w:rPr>
           <w:spacing w:val="-9"/>
         </w:rPr>
-        <w:t> </w:t>
+        <w:t xml:space="preserve"> </w:t>
       </w:r>
       <w:r>
         <w:rPr>
           <w:spacing w:val="-2"/>
           <w:w w:val="70"/>
         </w:rPr>
-        <w:t>-­‐</w:t>
+        <w:t>-</w:t>
       </w:r>
       <w:r>
         <w:rPr>
           <w:spacing w:val="-9"/>
         </w:rPr>
-        <w:t> </w:t>
+        <w:t xml:space="preserve"> </w:t>
       </w:r>
       <w:r>
         <w:rPr>
@@ -2645,7 +2616,7 @@
         <w:rPr>
           <w:spacing w:val="-8"/>
         </w:rPr>
-        <w:t> </w:t>
+        <w:t xml:space="preserve"> </w:t>
       </w:r>
       <w:r>
         <w:rPr>
@@ -2658,7 +2629,7 @@
         <w:rPr>
           <w:spacing w:val="-9"/>
         </w:rPr>
-        <w:t> </w:t>
+        <w:t xml:space="preserve"> </w:t>
       </w:r>
       <w:r>
         <w:rPr>
@@ -2671,7 +2642,7 @@
         <w:rPr>
           <w:spacing w:val="-9"/>
         </w:rPr>
-        <w:t> </w:t>
+        <w:t xml:space="preserve"> </w:t>
       </w:r>
       <w:r>
         <w:rPr>
@@ -2684,7 +2655,7 @@
         <w:rPr>
           <w:spacing w:val="-8"/>
         </w:rPr>
-        <w:t> </w:t>
+        <w:t xml:space="preserve"> </w:t>
       </w:r>
       <w:r>
         <w:rPr>
@@ -2697,7 +2668,7 @@
         <w:rPr>
           <w:spacing w:val="-9"/>
         </w:rPr>
-        <w:t> </w:t>
+        <w:t xml:space="preserve"> </w:t>
       </w:r>
       <w:r>
         <w:rPr>
@@ -2710,7 +2681,7 @@
         <w:rPr>
           <w:spacing w:val="-9"/>
         </w:rPr>
-        <w:t> </w:t>
+        <w:t xml:space="preserve"> </w:t>
       </w:r>
       <w:r>
         <w:rPr>
@@ -2723,7 +2694,7 @@
         <w:rPr>
           <w:spacing w:val="-8"/>
         </w:rPr>
-        <w:t> </w:t>
+        <w:t xml:space="preserve"> </w:t>
       </w:r>
       <w:r>
         <w:rPr>
@@ -2745,7 +2716,7 @@
     <w:p>
       <w:pPr>
         <w:spacing w:before="1"/>
-        <w:ind w:left="479" w:right="0" w:firstLine="0"/>
+        <w:ind w:left="479"/>
         <w:jc w:val="both"/>
         <w:rPr>
           <w:i/>
@@ -2767,7 +2738,7 @@
           <w:w w:val="90"/>
           <w:sz w:val="24"/>
         </w:rPr>
-        <w:t> </w:t>
+        <w:t xml:space="preserve"> </w:t>
       </w:r>
       <w:r>
         <w:rPr>
@@ -2783,7 +2754,7 @@
           <w:spacing w:val="-7"/>
           <w:sz w:val="24"/>
         </w:rPr>
-        <w:t> </w:t>
+        <w:t xml:space="preserve"> </w:t>
       </w:r>
       <w:r>
         <w:rPr>
@@ -2799,7 +2770,7 @@
           <w:spacing w:val="-7"/>
           <w:sz w:val="24"/>
         </w:rPr>
-        <w:t> </w:t>
+        <w:t xml:space="preserve"> </w:t>
       </w:r>
       <w:r>
         <w:rPr>
@@ -2815,7 +2786,7 @@
           <w:spacing w:val="-7"/>
           <w:sz w:val="24"/>
         </w:rPr>
-        <w:t> </w:t>
+        <w:t xml:space="preserve"> </w:t>
       </w:r>
       <w:r>
         <w:rPr>
@@ -2831,7 +2802,7 @@
           <w:spacing w:val="-7"/>
           <w:sz w:val="24"/>
         </w:rPr>
-        <w:t> </w:t>
+        <w:t xml:space="preserve"> </w:t>
       </w:r>
       <w:r>
         <w:rPr>
@@ -2847,7 +2818,7 @@
           <w:spacing w:val="-7"/>
           <w:sz w:val="24"/>
         </w:rPr>
-        <w:t> </w:t>
+        <w:t xml:space="preserve"> </w:t>
       </w:r>
       <w:r>
         <w:rPr>
@@ -2863,7 +2834,7 @@
           <w:spacing w:val="-7"/>
           <w:sz w:val="24"/>
         </w:rPr>
-        <w:t> </w:t>
+        <w:t xml:space="preserve"> </w:t>
       </w:r>
       <w:r>
         <w:rPr>
@@ -2879,7 +2850,7 @@
           <w:spacing w:val="-7"/>
           <w:sz w:val="24"/>
         </w:rPr>
-        <w:t> </w:t>
+        <w:t xml:space="preserve"> </w:t>
       </w:r>
       <w:r>
         <w:rPr>
@@ -2895,7 +2866,7 @@
           <w:spacing w:val="-7"/>
           <w:sz w:val="24"/>
         </w:rPr>
-        <w:t> </w:t>
+        <w:t xml:space="preserve"> </w:t>
       </w:r>
       <w:r>
         <w:rPr>
@@ -2909,7 +2880,6 @@
     </w:p>
     <w:p>
       <w:pPr>
-        <w:spacing w:after="0"/>
         <w:jc w:val="both"/>
         <w:rPr>
           <w:sz w:val="24"/>
@@ -2917,7 +2887,8 @@
         <w:sectPr>
           <w:type w:val="continuous"/>
           <w:pgSz w:w="12240" w:h="15840"/>
-          <w:pgMar w:top="1360" w:bottom="280" w:left="1700" w:right="1680"/>
+          <w:pgMar w:top="1360" w:right="1680" w:bottom="280" w:left="1700" w:header="720" w:footer="720" w:gutter="0"/>
+          <w:cols w:space="720"/>
         </w:sectPr>
       </w:pPr>
     </w:p>
@@ -2929,20 +2900,20 @@
           <w:numId w:val="1"/>
         </w:numPr>
         <w:tabs>
-          <w:tab w:pos="335" w:val="left" w:leader="none"/>
+          <w:tab w:val="left" w:pos="335"/>
         </w:tabs>
-        <w:spacing w:line="240" w:lineRule="auto" w:before="85" w:after="0"/>
-        <w:ind w:left="335" w:right="0" w:hanging="235"/>
-        <w:jc w:val="left"/>
-        <w:rPr>
-          <w:sz w:val="24"/>
-        </w:rPr>
-      </w:pPr>
-      <w:r>
-        <w:rPr>
-          <w:w w:val="90"/>
-          <w:sz w:val="24"/>
-        </w:rPr>
+        <w:spacing w:before="85"/>
+        <w:ind w:left="335" w:hanging="235"/>
+        <w:rPr>
+          <w:sz w:val="24"/>
+        </w:rPr>
+      </w:pPr>
+      <w:r>
+        <w:rPr>
+          <w:w w:val="90"/>
+          <w:sz w:val="24"/>
+        </w:rPr>
+        <w:lastRenderedPageBreak/>
         <w:t>Open</w:t>
       </w:r>
       <w:r>
@@ -2951,7 +2922,7 @@
           <w:w w:val="90"/>
           <w:sz w:val="24"/>
         </w:rPr>
-        <w:t> </w:t>
+        <w:t xml:space="preserve"> </w:t>
       </w:r>
       <w:r>
         <w:rPr>
@@ -2966,7 +2937,7 @@
           <w:w w:val="90"/>
           <w:sz w:val="24"/>
         </w:rPr>
-        <w:t> </w:t>
+        <w:t xml:space="preserve"> </w:t>
       </w:r>
       <w:r>
         <w:rPr>
@@ -3002,7 +2973,7 @@
           <w:spacing w:val="-8"/>
           <w:w w:val="90"/>
         </w:rPr>
-        <w:t> </w:t>
+        <w:t xml:space="preserve"> </w:t>
       </w:r>
       <w:r>
         <w:rPr>
@@ -3017,7 +2988,7 @@
           <w:spacing w:val="-8"/>
           <w:w w:val="90"/>
         </w:rPr>
-        <w:t> </w:t>
+        <w:t xml:space="preserve"> </w:t>
       </w:r>
       <w:r>
         <w:rPr>
@@ -3032,7 +3003,7 @@
           <w:spacing w:val="-8"/>
           <w:w w:val="90"/>
         </w:rPr>
-        <w:t> </w:t>
+        <w:t xml:space="preserve"> </w:t>
       </w:r>
       <w:r>
         <w:rPr>
@@ -3047,7 +3018,7 @@
           <w:spacing w:val="-7"/>
           <w:w w:val="90"/>
         </w:rPr>
-        <w:t> </w:t>
+        <w:t xml:space="preserve"> </w:t>
       </w:r>
       <w:r>
         <w:rPr>
@@ -3062,7 +3033,7 @@
           <w:spacing w:val="-8"/>
           <w:w w:val="90"/>
         </w:rPr>
-        <w:t> </w:t>
+        <w:t xml:space="preserve"> </w:t>
       </w:r>
       <w:r>
         <w:rPr>
@@ -3087,11 +3058,9 @@
           <w:numId w:val="1"/>
         </w:numPr>
         <w:tabs>
-          <w:tab w:pos="335" w:val="left" w:leader="none"/>
+          <w:tab w:val="left" w:pos="335"/>
         </w:tabs>
-        <w:spacing w:line="240" w:lineRule="auto" w:before="0" w:after="0"/>
-        <w:ind w:left="335" w:right="0" w:hanging="235"/>
-        <w:jc w:val="left"/>
+        <w:ind w:left="335" w:hanging="235"/>
         <w:rPr>
           <w:sz w:val="24"/>
         </w:rPr>
@@ -3109,7 +3078,7 @@
           <w:w w:val="90"/>
           <w:sz w:val="24"/>
         </w:rPr>
-        <w:t> </w:t>
+        <w:t xml:space="preserve"> </w:t>
       </w:r>
       <w:r>
         <w:rPr>
@@ -3124,7 +3093,7 @@
           <w:w w:val="90"/>
           <w:sz w:val="24"/>
         </w:rPr>
-        <w:t> </w:t>
+        <w:t xml:space="preserve"> </w:t>
       </w:r>
       <w:r>
         <w:rPr>
@@ -3139,7 +3108,7 @@
           <w:w w:val="90"/>
           <w:sz w:val="24"/>
         </w:rPr>
-        <w:t> </w:t>
+        <w:t xml:space="preserve"> </w:t>
       </w:r>
       <w:r>
         <w:rPr>
@@ -3154,7 +3123,7 @@
           <w:w w:val="90"/>
           <w:sz w:val="24"/>
         </w:rPr>
-        <w:t> directory:</w:t>
+        <w:t xml:space="preserve"> directory:</w:t>
       </w:r>
     </w:p>
     <w:p>
@@ -3182,15 +3151,16 @@
           <w:spacing w:val="-12"/>
           <w:w w:val="90"/>
         </w:rPr>
-        <w:t> </w:t>
-      </w:r>
-      <w:r>
-        <w:rPr>
-          <w:color w:val="0000FF"/>
-          <w:w w:val="90"/>
-        </w:rPr>
-        <w:t>Desktop </w:t>
-      </w:r>
+        <w:t xml:space="preserve"> </w:t>
+      </w:r>
+      <w:r>
+        <w:rPr>
+          <w:color w:val="0000FF"/>
+          <w:w w:val="90"/>
+        </w:rPr>
+        <w:t xml:space="preserve">Desktop </w:t>
+      </w:r>
+      <w:proofErr w:type="spellStart"/>
       <w:r>
         <w:rPr>
           <w:color w:val="0000FF"/>
@@ -3198,6 +3168,7 @@
         </w:rPr>
         <w:t>pwd</w:t>
       </w:r>
+      <w:proofErr w:type="spellEnd"/>
     </w:p>
     <w:p>
       <w:pPr>
@@ -3213,53 +3184,46 @@
           <w:numId w:val="1"/>
         </w:numPr>
         <w:tabs>
-          <w:tab w:pos="335" w:val="left" w:leader="none"/>
-          <w:tab w:pos="460" w:val="left" w:leader="none"/>
+          <w:tab w:val="left" w:pos="335"/>
+          <w:tab w:val="left" w:pos="460"/>
         </w:tabs>
-        <w:spacing w:line="508" w:lineRule="auto" w:before="0" w:after="0"/>
+        <w:spacing w:line="508" w:lineRule="auto"/>
         <w:ind w:left="460" w:right="217" w:hanging="360"/>
-        <w:jc w:val="left"/>
-        <w:rPr>
-          <w:sz w:val="24"/>
-        </w:rPr>
-      </w:pPr>
-      <w:r>
-        <w:rPr>
-          <w:w w:val="90"/>
-          <w:sz w:val="24"/>
-        </w:rPr>
-        <w:t>Clone (copy) the forked repository of </w:t>
-      </w:r>
-      <w:r>
-        <w:rPr>
-          <w:i/>
-          <w:w w:val="90"/>
-          <w:sz w:val="24"/>
-        </w:rPr>
-        <w:t>open-</w:t>
-      </w:r>
-      <w:r>
-        <w:rPr>
-          <w:i/>
-          <w:w w:val="70"/>
-          <w:sz w:val="24"/>
-        </w:rPr>
-        <w:t>­</w:t>
-      </w:r>
-      <w:r>
-        <w:rPr>
-          <w:i/>
-          <w:w w:val="90"/>
-          <w:sz w:val="24"/>
-        </w:rPr>
-        <w:t>‐sourcerer </w:t>
-      </w:r>
-      <w:r>
-        <w:rPr>
-          <w:w w:val="90"/>
-          <w:sz w:val="24"/>
-        </w:rPr>
-        <w:t>to your local machine by typing: </w:t>
+        <w:rPr>
+          <w:sz w:val="24"/>
+        </w:rPr>
+      </w:pPr>
+      <w:r>
+        <w:rPr>
+          <w:w w:val="90"/>
+          <w:sz w:val="24"/>
+        </w:rPr>
+        <w:t xml:space="preserve">Clone (copy) the forked repository of </w:t>
+      </w:r>
+      <w:proofErr w:type="spellStart"/>
+      <w:r>
+        <w:rPr>
+          <w:i/>
+          <w:w w:val="90"/>
+          <w:sz w:val="24"/>
+        </w:rPr>
+        <w:t>opensourcerer</w:t>
+      </w:r>
+      <w:proofErr w:type="spellEnd"/>
+      <w:r>
+        <w:rPr>
+          <w:i/>
+          <w:w w:val="90"/>
+          <w:sz w:val="24"/>
+        </w:rPr>
+        <w:t xml:space="preserve"> </w:t>
+      </w:r>
+      <w:r>
+        <w:rPr>
+          <w:w w:val="90"/>
+          <w:sz w:val="24"/>
+        </w:rPr>
+        <w:t xml:space="preserve">to your local machine by typing: </w:t>
       </w:r>
       <w:r>
         <w:rPr>
@@ -3267,7 +3231,7 @@
           <w:w w:val="95"/>
           <w:sz w:val="24"/>
         </w:rPr>
-        <w:t>git clone </w:t>
+        <w:t xml:space="preserve">git clone </w:t>
       </w:r>
       <w:r>
         <w:rPr>
@@ -3478,26 +3442,10 @@
       <w:r>
         <w:rPr>
           <w:color w:val="0000FF"/>
-          <w:w w:val="29"/>
-          <w:sz w:val="24"/>
-        </w:rPr>
-        <w:t>-</w:t>
-      </w:r>
-      <w:r>
-        <w:rPr>
-          <w:color w:val="0000FF"/>
-          <w:w w:val="70"/>
-          <w:sz w:val="24"/>
-        </w:rPr>
-        <w:t>­</w:t>
-      </w:r>
-      <w:r>
-        <w:rPr>
-          <w:color w:val="0000FF"/>
           <w:w w:val="95"/>
           <w:sz w:val="24"/>
         </w:rPr>
-        <w:t>‐sourcerer.git</w:t>
+        <w:t>sourcerer.git</w:t>
       </w:r>
     </w:p>
     <w:p>
@@ -3517,7 +3465,7 @@
           <w:spacing w:val="-9"/>
           <w:w w:val="90"/>
         </w:rPr>
-        <w:t> </w:t>
+        <w:t xml:space="preserve"> </w:t>
       </w:r>
       <w:r>
         <w:rPr>
@@ -3530,7 +3478,7 @@
           <w:spacing w:val="-8"/>
           <w:w w:val="90"/>
         </w:rPr>
-        <w:t> </w:t>
+        <w:t xml:space="preserve"> </w:t>
       </w:r>
       <w:r>
         <w:rPr>
@@ -3543,7 +3491,7 @@
           <w:spacing w:val="-8"/>
           <w:w w:val="90"/>
         </w:rPr>
-        <w:t> </w:t>
+        <w:t xml:space="preserve"> </w:t>
       </w:r>
       <w:r>
         <w:rPr>
@@ -3556,7 +3504,7 @@
           <w:spacing w:val="-9"/>
           <w:w w:val="90"/>
         </w:rPr>
-        <w:t> </w:t>
+        <w:t xml:space="preserve"> </w:t>
       </w:r>
       <w:r>
         <w:rPr>
@@ -3569,7 +3517,7 @@
           <w:spacing w:val="-8"/>
           <w:w w:val="90"/>
         </w:rPr>
-        <w:t> </w:t>
+        <w:t xml:space="preserve"> </w:t>
       </w:r>
       <w:r>
         <w:rPr>
@@ -3582,7 +3530,7 @@
           <w:spacing w:val="-9"/>
           <w:w w:val="90"/>
         </w:rPr>
-        <w:t> </w:t>
+        <w:t xml:space="preserve"> </w:t>
       </w:r>
       <w:r>
         <w:rPr>
@@ -3600,9 +3548,7 @@
     </w:p>
     <w:p>
       <w:pPr>
-        <w:spacing w:before="0"/>
-        <w:ind w:left="460" w:right="0" w:firstLine="0"/>
-        <w:jc w:val="left"/>
+        <w:ind w:left="460"/>
         <w:rPr>
           <w:i/>
           <w:sz w:val="24"/>
@@ -3623,7 +3569,7 @@
           <w:w w:val="90"/>
           <w:sz w:val="24"/>
         </w:rPr>
-        <w:t> </w:t>
+        <w:t xml:space="preserve"> </w:t>
       </w:r>
       <w:r>
         <w:rPr>
@@ -3640,7 +3586,7 @@
           <w:w w:val="90"/>
           <w:sz w:val="24"/>
         </w:rPr>
-        <w:t> </w:t>
+        <w:t xml:space="preserve"> </w:t>
       </w:r>
       <w:r>
         <w:rPr>
@@ -3657,7 +3603,7 @@
           <w:w w:val="90"/>
           <w:sz w:val="24"/>
         </w:rPr>
-        <w:t> </w:t>
+        <w:t xml:space="preserve"> </w:t>
       </w:r>
       <w:r>
         <w:rPr>
@@ -3674,7 +3620,7 @@
           <w:w w:val="90"/>
           <w:sz w:val="24"/>
         </w:rPr>
-        <w:t> </w:t>
+        <w:t xml:space="preserve"> </w:t>
       </w:r>
       <w:r>
         <w:rPr>
@@ -3691,7 +3637,7 @@
           <w:w w:val="90"/>
           <w:sz w:val="24"/>
         </w:rPr>
-        <w:t> </w:t>
+        <w:t xml:space="preserve"> </w:t>
       </w:r>
       <w:r>
         <w:rPr>
@@ -3708,7 +3654,7 @@
           <w:w w:val="90"/>
           <w:sz w:val="24"/>
         </w:rPr>
-        <w:t> </w:t>
+        <w:t xml:space="preserve"> </w:t>
       </w:r>
       <w:r>
         <w:rPr>
@@ -3725,7 +3671,7 @@
           <w:w w:val="90"/>
           <w:sz w:val="24"/>
         </w:rPr>
-        <w:t> </w:t>
+        <w:t xml:space="preserve"> </w:t>
       </w:r>
       <w:r>
         <w:rPr>
@@ -3742,7 +3688,7 @@
           <w:w w:val="90"/>
           <w:sz w:val="24"/>
         </w:rPr>
-        <w:t> </w:t>
+        <w:t xml:space="preserve"> </w:t>
       </w:r>
       <w:r>
         <w:rPr>
@@ -3759,7 +3705,7 @@
           <w:w w:val="90"/>
           <w:sz w:val="24"/>
         </w:rPr>
-        <w:t> </w:t>
+        <w:t xml:space="preserve"> </w:t>
       </w:r>
       <w:r>
         <w:rPr>
@@ -3776,7 +3722,7 @@
           <w:w w:val="90"/>
           <w:sz w:val="24"/>
         </w:rPr>
-        <w:t> </w:t>
+        <w:t xml:space="preserve"> </w:t>
       </w:r>
       <w:r>
         <w:rPr>
@@ -3793,7 +3739,7 @@
           <w:w w:val="90"/>
           <w:sz w:val="24"/>
         </w:rPr>
-        <w:t> </w:t>
+        <w:t xml:space="preserve"> </w:t>
       </w:r>
       <w:r>
         <w:rPr>
@@ -3822,11 +3768,9 @@
           <w:numId w:val="1"/>
         </w:numPr>
         <w:tabs>
-          <w:tab w:pos="457" w:val="left" w:leader="none"/>
+          <w:tab w:val="left" w:pos="457"/>
         </w:tabs>
-        <w:spacing w:line="240" w:lineRule="auto" w:before="0" w:after="0"/>
-        <w:ind w:left="457" w:right="0" w:hanging="357"/>
-        <w:jc w:val="left"/>
+        <w:ind w:left="457" w:hanging="357"/>
         <w:rPr>
           <w:sz w:val="24"/>
         </w:rPr>
@@ -3843,7 +3787,7 @@
           <w:spacing w:val="5"/>
           <w:sz w:val="24"/>
         </w:rPr>
-        <w:t> </w:t>
+        <w:t xml:space="preserve"> </w:t>
       </w:r>
       <w:r>
         <w:rPr>
@@ -3857,7 +3801,7 @@
           <w:spacing w:val="6"/>
           <w:sz w:val="24"/>
         </w:rPr>
-        <w:t> </w:t>
+        <w:t xml:space="preserve"> </w:t>
       </w:r>
       <w:r>
         <w:rPr>
@@ -3871,7 +3815,7 @@
           <w:spacing w:val="6"/>
           <w:sz w:val="24"/>
         </w:rPr>
-        <w:t> </w:t>
+        <w:t xml:space="preserve"> </w:t>
       </w:r>
       <w:r>
         <w:rPr>
@@ -3885,7 +3829,7 @@
           <w:spacing w:val="6"/>
           <w:sz w:val="24"/>
         </w:rPr>
-        <w:t> </w:t>
+        <w:t xml:space="preserve"> </w:t>
       </w:r>
       <w:r>
         <w:rPr>
@@ -3899,7 +3843,7 @@
           <w:spacing w:val="6"/>
           <w:sz w:val="24"/>
         </w:rPr>
-        <w:t> </w:t>
+        <w:t xml:space="preserve"> </w:t>
       </w:r>
       <w:r>
         <w:rPr>
@@ -3913,7 +3857,7 @@
           <w:spacing w:val="6"/>
           <w:sz w:val="24"/>
         </w:rPr>
-        <w:t> </w:t>
+        <w:t xml:space="preserve"> </w:t>
       </w:r>
       <w:r>
         <w:rPr>
@@ -3927,7 +3871,7 @@
           <w:spacing w:val="6"/>
           <w:sz w:val="24"/>
         </w:rPr>
-        <w:t> </w:t>
+        <w:t xml:space="preserve"> </w:t>
       </w:r>
       <w:r>
         <w:rPr>
@@ -3941,7 +3885,7 @@
           <w:spacing w:val="6"/>
           <w:sz w:val="24"/>
         </w:rPr>
-        <w:t> </w:t>
+        <w:t xml:space="preserve"> </w:t>
       </w:r>
       <w:r>
         <w:rPr>
@@ -3955,7 +3899,7 @@
           <w:spacing w:val="6"/>
           <w:sz w:val="24"/>
         </w:rPr>
-        <w:t> </w:t>
+        <w:t xml:space="preserve"> </w:t>
       </w:r>
       <w:r>
         <w:rPr>
@@ -3969,7 +3913,7 @@
           <w:spacing w:val="6"/>
           <w:sz w:val="24"/>
         </w:rPr>
-        <w:t> </w:t>
+        <w:t xml:space="preserve"> </w:t>
       </w:r>
       <w:r>
         <w:rPr>
@@ -3983,7 +3927,7 @@
           <w:spacing w:val="5"/>
           <w:sz w:val="24"/>
         </w:rPr>
-        <w:t> </w:t>
+        <w:t xml:space="preserve"> </w:t>
       </w:r>
       <w:r>
         <w:rPr>
@@ -4005,6 +3949,10 @@
         <w:pStyle w:val="BodyText"/>
         <w:spacing w:line="254" w:lineRule="auto"/>
         <w:ind w:left="460" w:right="6320" w:hanging="35"/>
+        <w:rPr>
+          <w:color w:val="0000FF"/>
+          <w:w w:val="85"/>
+        </w:rPr>
       </w:pPr>
       <w:r>
         <w:rPr>
@@ -4019,29 +3967,32 @@
           <w:spacing w:val="-7"/>
           <w:w w:val="85"/>
         </w:rPr>
-        <w:t> </w:t>
-      </w:r>
+        <w:t xml:space="preserve"> </w:t>
+      </w:r>
+      <w:proofErr w:type="spellStart"/>
       <w:r>
         <w:rPr>
           <w:color w:val="0000FF"/>
           <w:w w:val="85"/>
         </w:rPr>
-        <w:t>open-</w:t>
-      </w:r>
-      <w:r>
-        <w:rPr>
-          <w:color w:val="0000FF"/>
-          <w:w w:val="70"/>
-        </w:rPr>
-        <w:t>­</w:t>
-      </w:r>
+        <w:t>opensourcerer</w:t>
+      </w:r>
+      <w:proofErr w:type="spellEnd"/>
       <w:r>
         <w:rPr>
           <w:color w:val="0000FF"/>
           <w:w w:val="85"/>
         </w:rPr>
-        <w:t>‐sourcerer </w:t>
-      </w:r>
+        <w:t xml:space="preserve"> </w:t>
+      </w:r>
+    </w:p>
+    <w:p>
+      <w:pPr>
+        <w:pStyle w:val="BodyText"/>
+        <w:spacing w:line="254" w:lineRule="auto"/>
+        <w:ind w:left="460" w:right="6320" w:hanging="35"/>
+      </w:pPr>
+      <w:proofErr w:type="spellStart"/>
       <w:r>
         <w:rPr>
           <w:color w:val="0000FF"/>
@@ -4050,6 +4001,7 @@
         </w:rPr>
         <w:t>pwd</w:t>
       </w:r>
+      <w:proofErr w:type="spellEnd"/>
     </w:p>
     <w:p>
       <w:pPr>
@@ -4069,14 +4021,14 @@
           <w:color w:val="0000FF"/>
           <w:spacing w:val="-17"/>
         </w:rPr>
-        <w:t> </w:t>
+        <w:t xml:space="preserve"> </w:t>
       </w:r>
       <w:r>
         <w:rPr>
           <w:color w:val="0000FF"/>
           <w:w w:val="60"/>
         </w:rPr>
-        <w:t>-­</w:t>
+        <w:t>-</w:t>
       </w:r>
       <w:r>
         <w:rPr>
@@ -4084,7 +4036,7 @@
           <w:spacing w:val="-5"/>
           <w:w w:val="60"/>
         </w:rPr>
-        <w:t>‐al</w:t>
+        <w:t>al</w:t>
       </w:r>
     </w:p>
     <w:p>
@@ -4095,9 +4047,7 @@
     </w:p>
     <w:p>
       <w:pPr>
-        <w:spacing w:before="0"/>
-        <w:ind w:left="479" w:right="0" w:firstLine="0"/>
-        <w:jc w:val="left"/>
+        <w:ind w:left="479"/>
         <w:rPr>
           <w:i/>
           <w:sz w:val="24"/>
@@ -4118,7 +4068,7 @@
           <w:w w:val="90"/>
           <w:sz w:val="24"/>
         </w:rPr>
-        <w:t> </w:t>
+        <w:t xml:space="preserve"> </w:t>
       </w:r>
       <w:r>
         <w:rPr>
@@ -4135,7 +4085,7 @@
           <w:w w:val="90"/>
           <w:sz w:val="24"/>
         </w:rPr>
-        <w:t> </w:t>
+        <w:t xml:space="preserve"> </w:t>
       </w:r>
       <w:r>
         <w:rPr>
@@ -4152,7 +4102,7 @@
           <w:w w:val="90"/>
           <w:sz w:val="24"/>
         </w:rPr>
-        <w:t> </w:t>
+        <w:t xml:space="preserve"> </w:t>
       </w:r>
       <w:r>
         <w:rPr>
@@ -4168,7 +4118,7 @@
           <w:spacing w:val="-7"/>
           <w:sz w:val="24"/>
         </w:rPr>
-        <w:t> </w:t>
+        <w:t xml:space="preserve"> </w:t>
       </w:r>
       <w:r>
         <w:rPr>
@@ -4185,7 +4135,7 @@
           <w:w w:val="90"/>
           <w:sz w:val="24"/>
         </w:rPr>
-        <w:t> </w:t>
+        <w:t xml:space="preserve"> </w:t>
       </w:r>
       <w:r>
         <w:rPr>
@@ -4202,7 +4152,7 @@
           <w:w w:val="90"/>
           <w:sz w:val="24"/>
         </w:rPr>
-        <w:t> </w:t>
+        <w:t xml:space="preserve"> </w:t>
       </w:r>
       <w:r>
         <w:rPr>
@@ -4218,7 +4168,7 @@
           <w:spacing w:val="-7"/>
           <w:sz w:val="24"/>
         </w:rPr>
-        <w:t> </w:t>
+        <w:t xml:space="preserve"> </w:t>
       </w:r>
       <w:r>
         <w:rPr>
@@ -4235,7 +4185,7 @@
           <w:w w:val="90"/>
           <w:sz w:val="24"/>
         </w:rPr>
-        <w:t> </w:t>
+        <w:t xml:space="preserve"> </w:t>
       </w:r>
       <w:r>
         <w:rPr>
@@ -4252,7 +4202,7 @@
           <w:w w:val="90"/>
           <w:sz w:val="24"/>
         </w:rPr>
-        <w:t> </w:t>
+        <w:t xml:space="preserve"> </w:t>
       </w:r>
       <w:r>
         <w:rPr>
@@ -4268,7 +4218,7 @@
           <w:spacing w:val="-7"/>
           <w:sz w:val="24"/>
         </w:rPr>
-        <w:t> </w:t>
+        <w:t xml:space="preserve"> </w:t>
       </w:r>
       <w:r>
         <w:rPr>
@@ -4285,7 +4235,7 @@
           <w:w w:val="90"/>
           <w:sz w:val="24"/>
         </w:rPr>
-        <w:t> </w:t>
+        <w:t xml:space="preserve"> </w:t>
       </w:r>
       <w:r>
         <w:rPr>
@@ -4314,11 +4264,9 @@
           <w:numId w:val="1"/>
         </w:numPr>
         <w:tabs>
-          <w:tab w:pos="455" w:val="left" w:leader="none"/>
+          <w:tab w:val="left" w:pos="455"/>
         </w:tabs>
-        <w:spacing w:line="240" w:lineRule="auto" w:before="0" w:after="0"/>
-        <w:ind w:left="455" w:right="0" w:hanging="355"/>
-        <w:jc w:val="left"/>
+        <w:ind w:left="455" w:hanging="355"/>
         <w:rPr>
           <w:sz w:val="24"/>
         </w:rPr>
@@ -4335,7 +4283,7 @@
           <w:spacing w:val="-4"/>
           <w:sz w:val="24"/>
         </w:rPr>
-        <w:t> </w:t>
+        <w:t xml:space="preserve"> </w:t>
       </w:r>
       <w:r>
         <w:rPr>
@@ -4349,7 +4297,7 @@
           <w:spacing w:val="-3"/>
           <w:sz w:val="24"/>
         </w:rPr>
-        <w:t> </w:t>
+        <w:t xml:space="preserve"> </w:t>
       </w:r>
       <w:r>
         <w:rPr>
@@ -4363,7 +4311,7 @@
           <w:spacing w:val="-3"/>
           <w:sz w:val="24"/>
         </w:rPr>
-        <w:t> </w:t>
+        <w:t xml:space="preserve"> </w:t>
       </w:r>
       <w:r>
         <w:rPr>
@@ -4377,7 +4325,7 @@
           <w:spacing w:val="-3"/>
           <w:sz w:val="24"/>
         </w:rPr>
-        <w:t> </w:t>
+        <w:t xml:space="preserve"> </w:t>
       </w:r>
       <w:r>
         <w:rPr>
@@ -4391,7 +4339,7 @@
           <w:spacing w:val="-3"/>
           <w:sz w:val="24"/>
         </w:rPr>
-        <w:t> </w:t>
+        <w:t xml:space="preserve"> </w:t>
       </w:r>
       <w:r>
         <w:rPr>
@@ -4405,35 +4353,23 @@
           <w:spacing w:val="-3"/>
           <w:sz w:val="24"/>
         </w:rPr>
-        <w:t> </w:t>
-      </w:r>
-      <w:r>
-        <w:rPr>
-          <w:w w:val="90"/>
-          <w:sz w:val="24"/>
-        </w:rPr>
-        <w:t>open-</w:t>
-      </w:r>
-      <w:r>
-        <w:rPr>
-          <w:w w:val="70"/>
-          <w:sz w:val="24"/>
-        </w:rPr>
-        <w:t>­</w:t>
-      </w:r>
-      <w:r>
-        <w:rPr>
-          <w:w w:val="90"/>
-          <w:sz w:val="24"/>
-        </w:rPr>
-        <w:t>‐sourcerer</w:t>
-      </w:r>
+        <w:t xml:space="preserve"> </w:t>
+      </w:r>
+      <w:proofErr w:type="spellStart"/>
+      <w:r>
+        <w:rPr>
+          <w:w w:val="90"/>
+          <w:sz w:val="24"/>
+        </w:rPr>
+        <w:t>opensourcerer</w:t>
+      </w:r>
+      <w:proofErr w:type="spellEnd"/>
       <w:r>
         <w:rPr>
           <w:spacing w:val="-3"/>
           <w:sz w:val="24"/>
         </w:rPr>
-        <w:t> </w:t>
+        <w:t xml:space="preserve"> </w:t>
       </w:r>
       <w:r>
         <w:rPr>
@@ -4447,7 +4383,7 @@
           <w:spacing w:val="-3"/>
           <w:sz w:val="24"/>
         </w:rPr>
-        <w:t> </w:t>
+        <w:t xml:space="preserve"> </w:t>
       </w:r>
       <w:r>
         <w:rPr>
@@ -4461,7 +4397,7 @@
           <w:spacing w:val="-3"/>
           <w:sz w:val="24"/>
         </w:rPr>
-        <w:t> </w:t>
+        <w:t xml:space="preserve"> </w:t>
       </w:r>
       <w:r>
         <w:rPr>
@@ -4475,7 +4411,7 @@
           <w:spacing w:val="-3"/>
           <w:sz w:val="24"/>
         </w:rPr>
-        <w:t> </w:t>
+        <w:t xml:space="preserve"> </w:t>
       </w:r>
       <w:r>
         <w:rPr>
@@ -4489,7 +4425,7 @@
           <w:spacing w:val="-3"/>
           <w:sz w:val="24"/>
         </w:rPr>
-        <w:t> </w:t>
+        <w:t xml:space="preserve"> </w:t>
       </w:r>
       <w:r>
         <w:rPr>
@@ -4503,7 +4439,7 @@
           <w:spacing w:val="-3"/>
           <w:sz w:val="24"/>
         </w:rPr>
-        <w:t> </w:t>
+        <w:t xml:space="preserve"> </w:t>
       </w:r>
       <w:r>
         <w:rPr>
@@ -4539,7 +4475,7 @@
         <w:rPr>
           <w:spacing w:val="-3"/>
         </w:rPr>
-        <w:t> </w:t>
+        <w:t xml:space="preserve"> </w:t>
       </w:r>
       <w:r>
         <w:rPr>
@@ -4551,7 +4487,7 @@
         <w:rPr>
           <w:spacing w:val="-2"/>
         </w:rPr>
-        <w:t> </w:t>
+        <w:t xml:space="preserve"> </w:t>
       </w:r>
       <w:r>
         <w:rPr>
@@ -4563,7 +4499,7 @@
         <w:rPr>
           <w:spacing w:val="-3"/>
         </w:rPr>
-        <w:t> </w:t>
+        <w:t xml:space="preserve"> </w:t>
       </w:r>
       <w:r>
         <w:rPr>
@@ -4575,7 +4511,7 @@
         <w:rPr>
           <w:spacing w:val="-2"/>
         </w:rPr>
-        <w:t> </w:t>
+        <w:t xml:space="preserve"> </w:t>
       </w:r>
       <w:r>
         <w:rPr>
@@ -4587,7 +4523,7 @@
         <w:rPr>
           <w:spacing w:val="-2"/>
         </w:rPr>
-        <w:t> </w:t>
+        <w:t xml:space="preserve"> </w:t>
       </w:r>
       <w:r>
         <w:rPr>
@@ -4599,7 +4535,7 @@
         <w:rPr>
           <w:spacing w:val="-3"/>
         </w:rPr>
-        <w:t> </w:t>
+        <w:t xml:space="preserve"> </w:t>
       </w:r>
       <w:r>
         <w:rPr>
@@ -4611,7 +4547,7 @@
         <w:rPr>
           <w:spacing w:val="-2"/>
         </w:rPr>
-        <w:t> </w:t>
+        <w:t xml:space="preserve"> </w:t>
       </w:r>
       <w:r>
         <w:rPr>
@@ -4632,9 +4568,8 @@
     </w:p>
     <w:p>
       <w:pPr>
-        <w:spacing w:line="254" w:lineRule="auto" w:before="0"/>
-        <w:ind w:left="460" w:right="0" w:firstLine="0"/>
-        <w:jc w:val="left"/>
+        <w:spacing w:line="254" w:lineRule="auto"/>
+        <w:ind w:left="460"/>
         <w:rPr>
           <w:i/>
           <w:sz w:val="24"/>
@@ -4655,7 +4590,7 @@
           <w:w w:val="90"/>
           <w:sz w:val="24"/>
         </w:rPr>
-        <w:t> </w:t>
+        <w:t xml:space="preserve"> </w:t>
       </w:r>
       <w:r>
         <w:rPr>
@@ -4672,7 +4607,7 @@
           <w:w w:val="90"/>
           <w:sz w:val="24"/>
         </w:rPr>
-        <w:t> </w:t>
+        <w:t xml:space="preserve"> </w:t>
       </w:r>
       <w:r>
         <w:rPr>
@@ -4689,7 +4624,7 @@
           <w:w w:val="90"/>
           <w:sz w:val="24"/>
         </w:rPr>
-        <w:t> </w:t>
+        <w:t xml:space="preserve"> </w:t>
       </w:r>
       <w:r>
         <w:rPr>
@@ -4706,7 +4641,7 @@
           <w:w w:val="90"/>
           <w:sz w:val="24"/>
         </w:rPr>
-        <w:t> </w:t>
+        <w:t xml:space="preserve"> </w:t>
       </w:r>
       <w:r>
         <w:rPr>
@@ -4723,7 +4658,7 @@
           <w:w w:val="90"/>
           <w:sz w:val="24"/>
         </w:rPr>
-        <w:t> </w:t>
+        <w:t xml:space="preserve"> </w:t>
       </w:r>
       <w:r>
         <w:rPr>
@@ -4740,7 +4675,7 @@
           <w:w w:val="90"/>
           <w:sz w:val="24"/>
         </w:rPr>
-        <w:t> </w:t>
+        <w:t xml:space="preserve"> </w:t>
       </w:r>
       <w:r>
         <w:rPr>
@@ -4757,7 +4692,7 @@
           <w:w w:val="90"/>
           <w:sz w:val="24"/>
         </w:rPr>
-        <w:t> </w:t>
+        <w:t xml:space="preserve"> </w:t>
       </w:r>
       <w:r>
         <w:rPr>
@@ -4774,7 +4709,7 @@
           <w:w w:val="90"/>
           <w:sz w:val="24"/>
         </w:rPr>
-        <w:t> </w:t>
+        <w:t xml:space="preserve"> </w:t>
       </w:r>
       <w:r>
         <w:rPr>
@@ -4791,7 +4726,7 @@
           <w:w w:val="90"/>
           <w:sz w:val="24"/>
         </w:rPr>
-        <w:t> </w:t>
+        <w:t xml:space="preserve"> </w:t>
       </w:r>
       <w:r>
         <w:rPr>
@@ -4808,7 +4743,7 @@
           <w:w w:val="90"/>
           <w:sz w:val="24"/>
         </w:rPr>
-        <w:t> </w:t>
+        <w:t xml:space="preserve"> </w:t>
       </w:r>
       <w:r>
         <w:rPr>
@@ -4827,7 +4762,7 @@
           <w:w w:val="90"/>
           <w:sz w:val="24"/>
         </w:rPr>
-        <w:t> </w:t>
+        <w:t xml:space="preserve"> </w:t>
       </w:r>
       <w:r>
         <w:rPr>
@@ -4836,26 +4771,53 @@
           <w:w w:val="70"/>
           <w:sz w:val="24"/>
         </w:rPr>
-        <w:t>up-­‐to-­</w:t>
+        <w:t>up</w:t>
       </w:r>
       <w:r>
         <w:rPr>
           <w:b/>
           <w:i/>
-          <w:w w:val="90"/>
-          <w:sz w:val="24"/>
-        </w:rPr>
-        <w:t>‐date</w:t>
+          <w:w w:val="70"/>
+          <w:sz w:val="24"/>
+        </w:rPr>
+        <w:t>-</w:t>
       </w:r>
       <w:r>
         <w:rPr>
           <w:b/>
           <w:i/>
+          <w:w w:val="70"/>
+          <w:sz w:val="24"/>
+        </w:rPr>
+        <w:t>to</w:t>
+      </w:r>
+      <w:r>
+        <w:rPr>
+          <w:b/>
+          <w:i/>
+          <w:w w:val="70"/>
+          <w:sz w:val="24"/>
+        </w:rPr>
+        <w:t>-</w:t>
+      </w:r>
+      <w:r>
+        <w:rPr>
+          <w:b/>
+          <w:i/>
+          <w:w w:val="90"/>
+          <w:sz w:val="24"/>
+        </w:rPr>
+        <w:t>date</w:t>
+      </w:r>
+      <w:r>
+        <w:rPr>
+          <w:b/>
+          <w:i/>
           <w:spacing w:val="-8"/>
           <w:w w:val="90"/>
           <w:sz w:val="24"/>
         </w:rPr>
-        <w:t> </w:t>
+        <w:t xml:space="preserve"> </w:t>
       </w:r>
       <w:r>
         <w:rPr>
@@ -4881,7 +4843,7 @@
           <w:w w:val="90"/>
           <w:sz w:val="24"/>
         </w:rPr>
-        <w:t> </w:t>
+        <w:t xml:space="preserve"> </w:t>
       </w:r>
       <w:r>
         <w:rPr>
@@ -4898,15 +4860,15 @@
           <w:w w:val="90"/>
           <w:sz w:val="24"/>
         </w:rPr>
-        <w:t> </w:t>
-      </w:r>
-      <w:r>
-        <w:rPr>
-          <w:i/>
-          <w:w w:val="90"/>
-          <w:sz w:val="24"/>
-        </w:rPr>
-        <w:t>must </w:t>
+        <w:t xml:space="preserve"> </w:t>
+      </w:r>
+      <w:r>
+        <w:rPr>
+          <w:i/>
+          <w:w w:val="90"/>
+          <w:sz w:val="24"/>
+        </w:rPr>
+        <w:t xml:space="preserve">must </w:t>
       </w:r>
       <w:r>
         <w:rPr>
@@ -4923,7 +4885,7 @@
           <w:w w:val="95"/>
           <w:sz w:val="24"/>
         </w:rPr>
-        <w:t> </w:t>
+        <w:t xml:space="preserve"> </w:t>
       </w:r>
       <w:r>
         <w:rPr>
@@ -4940,7 +4902,7 @@
           <w:w w:val="95"/>
           <w:sz w:val="24"/>
         </w:rPr>
-        <w:t> </w:t>
+        <w:t xml:space="preserve"> </w:t>
       </w:r>
       <w:r>
         <w:rPr>
@@ -4957,7 +4919,7 @@
           <w:w w:val="95"/>
           <w:sz w:val="24"/>
         </w:rPr>
-        <w:t> </w:t>
+        <w:t xml:space="preserve"> </w:t>
       </w:r>
       <w:r>
         <w:rPr>
@@ -4974,7 +4936,7 @@
           <w:w w:val="95"/>
           <w:sz w:val="24"/>
         </w:rPr>
-        <w:t> </w:t>
+        <w:t xml:space="preserve"> </w:t>
       </w:r>
       <w:r>
         <w:rPr>
@@ -4991,7 +4953,7 @@
           <w:w w:val="95"/>
           <w:sz w:val="24"/>
         </w:rPr>
-        <w:t> </w:t>
+        <w:t xml:space="preserve"> </w:t>
       </w:r>
       <w:r>
         <w:rPr>
@@ -5008,7 +4970,7 @@
           <w:w w:val="95"/>
           <w:sz w:val="24"/>
         </w:rPr>
-        <w:t> </w:t>
+        <w:t xml:space="preserve"> </w:t>
       </w:r>
       <w:r>
         <w:rPr>
@@ -5025,7 +4987,7 @@
           <w:w w:val="95"/>
           <w:sz w:val="24"/>
         </w:rPr>
-        <w:t> </w:t>
+        <w:t xml:space="preserve"> </w:t>
       </w:r>
       <w:r>
         <w:rPr>
@@ -5042,7 +5004,7 @@
           <w:w w:val="95"/>
           <w:sz w:val="24"/>
         </w:rPr>
-        <w:t> </w:t>
+        <w:t xml:space="preserve"> </w:t>
       </w:r>
       <w:r>
         <w:rPr>
@@ -5059,7 +5021,7 @@
           <w:w w:val="95"/>
           <w:sz w:val="24"/>
         </w:rPr>
-        <w:t> </w:t>
+        <w:t xml:space="preserve"> </w:t>
       </w:r>
       <w:r>
         <w:rPr>
@@ -5076,7 +5038,7 @@
           <w:w w:val="95"/>
           <w:sz w:val="24"/>
         </w:rPr>
-        <w:t> </w:t>
+        <w:t xml:space="preserve"> </w:t>
       </w:r>
       <w:r>
         <w:rPr>
@@ -5093,7 +5055,7 @@
           <w:w w:val="95"/>
           <w:sz w:val="24"/>
         </w:rPr>
-        <w:t> </w:t>
+        <w:t xml:space="preserve"> </w:t>
       </w:r>
       <w:r>
         <w:rPr>
@@ -5110,7 +5072,7 @@
           <w:w w:val="95"/>
           <w:sz w:val="24"/>
         </w:rPr>
-        <w:t> </w:t>
+        <w:t xml:space="preserve"> </w:t>
       </w:r>
       <w:r>
         <w:rPr>
@@ -5138,12 +5100,11 @@
           <w:numId w:val="1"/>
         </w:numPr>
         <w:tabs>
-          <w:tab w:pos="456" w:val="left" w:leader="none"/>
-          <w:tab w:pos="479" w:val="left" w:leader="none"/>
+          <w:tab w:val="left" w:pos="456"/>
+          <w:tab w:val="left" w:pos="479"/>
         </w:tabs>
-        <w:spacing w:line="463" w:lineRule="auto" w:before="0" w:after="0"/>
+        <w:spacing w:line="463" w:lineRule="auto"/>
         <w:ind w:left="479" w:right="7108" w:hanging="380"/>
-        <w:jc w:val="left"/>
         <w:rPr>
           <w:sz w:val="24"/>
         </w:rPr>
@@ -5162,15 +5123,15 @@
           <w:w w:val="90"/>
           <w:sz w:val="24"/>
         </w:rPr>
-        <w:t> </w:t>
-      </w:r>
-      <w:r>
-        <w:rPr>
-          <w:spacing w:val="-2"/>
-          <w:w w:val="90"/>
-          <w:sz w:val="24"/>
-        </w:rPr>
-        <w:t>status: </w:t>
+        <w:t xml:space="preserve"> </w:t>
+      </w:r>
+      <w:r>
+        <w:rPr>
+          <w:spacing w:val="-2"/>
+          <w:w w:val="90"/>
+          <w:sz w:val="24"/>
+        </w:rPr>
+        <w:t xml:space="preserve">status: </w:t>
       </w:r>
       <w:r>
         <w:rPr>
@@ -5182,9 +5143,8 @@
     </w:p>
     <w:p>
       <w:pPr>
-        <w:spacing w:line="254" w:lineRule="auto" w:before="1"/>
-        <w:ind w:left="425" w:right="0" w:firstLine="0"/>
-        <w:jc w:val="left"/>
+        <w:spacing w:before="1" w:line="254" w:lineRule="auto"/>
+        <w:ind w:left="425"/>
         <w:rPr>
           <w:i/>
           <w:sz w:val="24"/>
@@ -5204,7 +5164,7 @@
           <w:spacing w:val="40"/>
           <w:sz w:val="24"/>
         </w:rPr>
-        <w:t> </w:t>
+        <w:t xml:space="preserve"> </w:t>
       </w:r>
       <w:r>
         <w:rPr>
@@ -5220,7 +5180,7 @@
           <w:spacing w:val="-15"/>
           <w:sz w:val="24"/>
         </w:rPr>
-        <w:t> </w:t>
+        <w:t xml:space="preserve"> </w:t>
       </w:r>
       <w:r>
         <w:rPr>
@@ -5236,7 +5196,7 @@
           <w:spacing w:val="-15"/>
           <w:sz w:val="24"/>
         </w:rPr>
-        <w:t> </w:t>
+        <w:t xml:space="preserve"> </w:t>
       </w:r>
       <w:r>
         <w:rPr>
@@ -5252,7 +5212,7 @@
           <w:spacing w:val="-14"/>
           <w:sz w:val="24"/>
         </w:rPr>
-        <w:t> </w:t>
+        <w:t xml:space="preserve"> </w:t>
       </w:r>
       <w:r>
         <w:rPr>
@@ -5268,7 +5228,7 @@
           <w:spacing w:val="-15"/>
           <w:sz w:val="24"/>
         </w:rPr>
-        <w:t> </w:t>
+        <w:t xml:space="preserve"> </w:t>
       </w:r>
       <w:r>
         <w:rPr>
@@ -5284,7 +5244,7 @@
           <w:spacing w:val="-15"/>
           <w:sz w:val="24"/>
         </w:rPr>
-        <w:t> </w:t>
+        <w:t xml:space="preserve"> </w:t>
       </w:r>
       <w:r>
         <w:rPr>
@@ -5300,7 +5260,7 @@
           <w:spacing w:val="-15"/>
           <w:sz w:val="24"/>
         </w:rPr>
-        <w:t> </w:t>
+        <w:t xml:space="preserve"> </w:t>
       </w:r>
       <w:r>
         <w:rPr>
@@ -5316,7 +5276,7 @@
           <w:spacing w:val="-14"/>
           <w:sz w:val="24"/>
         </w:rPr>
-        <w:t> </w:t>
+        <w:t xml:space="preserve"> </w:t>
       </w:r>
       <w:r>
         <w:rPr>
@@ -5335,11 +5295,9 @@
           <w:numId w:val="1"/>
         </w:numPr>
         <w:tabs>
-          <w:tab w:pos="509" w:val="left" w:leader="none"/>
+          <w:tab w:val="left" w:pos="509"/>
         </w:tabs>
-        <w:spacing w:line="240" w:lineRule="auto" w:before="0" w:after="0"/>
-        <w:ind w:left="509" w:right="0" w:hanging="355"/>
-        <w:jc w:val="left"/>
+        <w:ind w:left="509" w:hanging="355"/>
         <w:rPr>
           <w:sz w:val="24"/>
         </w:rPr>
@@ -5356,7 +5314,7 @@
           <w:spacing w:val="-6"/>
           <w:sz w:val="24"/>
         </w:rPr>
-        <w:t> </w:t>
+        <w:t xml:space="preserve"> </w:t>
       </w:r>
       <w:r>
         <w:rPr>
@@ -5370,7 +5328,7 @@
           <w:spacing w:val="-6"/>
           <w:sz w:val="24"/>
         </w:rPr>
-        <w:t> </w:t>
+        <w:t xml:space="preserve"> </w:t>
       </w:r>
       <w:r>
         <w:rPr>
@@ -5384,7 +5342,7 @@
           <w:spacing w:val="-6"/>
           <w:sz w:val="24"/>
         </w:rPr>
-        <w:t> </w:t>
+        <w:t xml:space="preserve"> </w:t>
       </w:r>
       <w:r>
         <w:rPr>
@@ -5398,7 +5356,7 @@
           <w:spacing w:val="-6"/>
           <w:sz w:val="24"/>
         </w:rPr>
-        <w:t> </w:t>
+        <w:t xml:space="preserve"> </w:t>
       </w:r>
       <w:r>
         <w:rPr>
@@ -5412,7 +5370,7 @@
           <w:spacing w:val="-6"/>
           <w:sz w:val="24"/>
         </w:rPr>
-        <w:t> </w:t>
+        <w:t xml:space="preserve"> </w:t>
       </w:r>
       <w:r>
         <w:rPr>
@@ -5426,7 +5384,7 @@
           <w:spacing w:val="-6"/>
           <w:sz w:val="24"/>
         </w:rPr>
-        <w:t> </w:t>
+        <w:t xml:space="preserve"> </w:t>
       </w:r>
       <w:r>
         <w:rPr>
@@ -5440,7 +5398,7 @@
           <w:spacing w:val="-6"/>
           <w:sz w:val="24"/>
         </w:rPr>
-        <w:t> </w:t>
+        <w:t xml:space="preserve"> </w:t>
       </w:r>
       <w:r>
         <w:rPr>
@@ -5454,7 +5412,7 @@
           <w:spacing w:val="-6"/>
           <w:sz w:val="24"/>
         </w:rPr>
-        <w:t> </w:t>
+        <w:t xml:space="preserve"> </w:t>
       </w:r>
       <w:r>
         <w:rPr>
@@ -5468,7 +5426,7 @@
           <w:spacing w:val="-6"/>
           <w:sz w:val="24"/>
         </w:rPr>
-        <w:t> </w:t>
+        <w:t xml:space="preserve"> </w:t>
       </w:r>
       <w:r>
         <w:rPr>
@@ -5482,7 +5440,7 @@
           <w:spacing w:val="-6"/>
           <w:sz w:val="24"/>
         </w:rPr>
-        <w:t> </w:t>
+        <w:t xml:space="preserve"> </w:t>
       </w:r>
       <w:r>
         <w:rPr>
@@ -5510,7 +5468,7 @@
           <w:color w:val="3366FF"/>
           <w:spacing w:val="9"/>
         </w:rPr>
-        <w:t> </w:t>
+        <w:t xml:space="preserve"> </w:t>
       </w:r>
       <w:r>
         <w:rPr>
@@ -5524,7 +5482,7 @@
           <w:color w:val="3366FF"/>
           <w:spacing w:val="9"/>
         </w:rPr>
-        <w:t> </w:t>
+        <w:t xml:space="preserve"> </w:t>
       </w:r>
       <w:r>
         <w:rPr>
@@ -5538,7 +5496,7 @@
           <w:color w:val="3366FF"/>
           <w:spacing w:val="9"/>
         </w:rPr>
-        <w:t> </w:t>
+        <w:t xml:space="preserve"> </w:t>
       </w:r>
       <w:r>
         <w:rPr>
@@ -5552,7 +5510,7 @@
           <w:color w:val="3366FF"/>
           <w:spacing w:val="9"/>
         </w:rPr>
-        <w:t> </w:t>
+        <w:t xml:space="preserve"> </w:t>
       </w:r>
       <w:r>
         <w:rPr>
@@ -5703,57 +5661,21 @@
           <w:spacing w:val="-1"/>
           <w:w w:val="89"/>
         </w:rPr>
-        <w:t>o</w:t>
+        <w:t>opensourcerer</w:t>
       </w:r>
       <w:r>
         <w:rPr>
           <w:color w:val="3366FF"/>
-          <w:w w:val="89"/>
-        </w:rPr>
-        <w:t>p</w:t>
-      </w:r>
-      <w:r>
-        <w:rPr>
-          <w:color w:val="3366FF"/>
-          <w:w w:val="84"/>
-        </w:rPr>
-        <w:t>e</w:t>
-      </w:r>
-      <w:r>
-        <w:rPr>
-          <w:color w:val="3366FF"/>
-          <w:w w:val="89"/>
-        </w:rPr>
-        <w:t>n</w:t>
-      </w:r>
-      <w:r>
-        <w:rPr>
-          <w:color w:val="3366FF"/>
-          <w:w w:val="25"/>
-        </w:rPr>
-        <w:t>-</w:t>
-      </w:r>
-      <w:r>
-        <w:rPr>
-          <w:color w:val="3366FF"/>
-          <w:w w:val="70"/>
-        </w:rPr>
-        <w:t>­</w:t>
-      </w:r>
-      <w:r>
-        <w:rPr>
-          <w:color w:val="3366FF"/>
           <w:spacing w:val="-2"/>
           <w:w w:val="95"/>
         </w:rPr>
-        <w:t>‐sourcerer.git</w:t>
+        <w:t>.git</w:t>
       </w:r>
     </w:p>
     <w:p>
       <w:pPr>
         <w:spacing w:before="257"/>
-        <w:ind w:left="514" w:right="0" w:firstLine="0"/>
-        <w:jc w:val="left"/>
+        <w:ind w:left="514"/>
         <w:rPr>
           <w:i/>
           <w:sz w:val="24"/>
@@ -5773,7 +5695,7 @@
           <w:spacing w:val="-1"/>
           <w:sz w:val="24"/>
         </w:rPr>
-        <w:t> </w:t>
+        <w:t xml:space="preserve"> </w:t>
       </w:r>
       <w:r>
         <w:rPr>
@@ -5789,7 +5711,7 @@
           <w:spacing w:val="-1"/>
           <w:sz w:val="24"/>
         </w:rPr>
-        <w:t> </w:t>
+        <w:t xml:space="preserve"> </w:t>
       </w:r>
       <w:r>
         <w:rPr>
@@ -5805,7 +5727,7 @@
           <w:spacing w:val="-1"/>
           <w:sz w:val="24"/>
         </w:rPr>
-        <w:t> </w:t>
+        <w:t xml:space="preserve"> </w:t>
       </w:r>
       <w:r>
         <w:rPr>
@@ -5821,7 +5743,7 @@
           <w:spacing w:val="-1"/>
           <w:sz w:val="24"/>
         </w:rPr>
-        <w:t> </w:t>
+        <w:t xml:space="preserve"> </w:t>
       </w:r>
       <w:r>
         <w:rPr>
@@ -5837,7 +5759,7 @@
           <w:spacing w:val="-1"/>
           <w:sz w:val="24"/>
         </w:rPr>
-        <w:t> </w:t>
+        <w:t xml:space="preserve"> </w:t>
       </w:r>
       <w:r>
         <w:rPr>
@@ -5853,7 +5775,7 @@
           <w:spacing w:val="-1"/>
           <w:sz w:val="24"/>
         </w:rPr>
-        <w:t> </w:t>
+        <w:t xml:space="preserve"> </w:t>
       </w:r>
       <w:r>
         <w:rPr>
@@ -5868,7 +5790,7 @@
           <w:i/>
           <w:sz w:val="24"/>
         </w:rPr>
-        <w:t> </w:t>
+        <w:t xml:space="preserve"> </w:t>
       </w:r>
       <w:r>
         <w:rPr>
@@ -5884,7 +5806,7 @@
           <w:spacing w:val="-1"/>
           <w:sz w:val="24"/>
         </w:rPr>
-        <w:t> </w:t>
+        <w:t xml:space="preserve"> </w:t>
       </w:r>
       <w:r>
         <w:rPr>
@@ -5900,7 +5822,7 @@
           <w:spacing w:val="-1"/>
           <w:sz w:val="24"/>
         </w:rPr>
-        <w:t> </w:t>
+        <w:t xml:space="preserve"> </w:t>
       </w:r>
       <w:r>
         <w:rPr>
@@ -5916,7 +5838,7 @@
           <w:spacing w:val="-1"/>
           <w:sz w:val="24"/>
         </w:rPr>
-        <w:t> </w:t>
+        <w:t xml:space="preserve"> </w:t>
       </w:r>
       <w:r>
         <w:rPr>
@@ -5930,14 +5852,13 @@
     </w:p>
     <w:p>
       <w:pPr>
-        <w:spacing w:after="0"/>
-        <w:jc w:val="left"/>
         <w:rPr>
           <w:sz w:val="24"/>
         </w:rPr>
         <w:sectPr>
           <w:pgSz w:w="12240" w:h="15840"/>
-          <w:pgMar w:top="1360" w:bottom="280" w:left="1700" w:right="1680"/>
+          <w:pgMar w:top="1360" w:right="1680" w:bottom="280" w:left="1700" w:header="720" w:footer="720" w:gutter="0"/>
+          <w:cols w:space="720"/>
         </w:sectPr>
       </w:pPr>
     </w:p>
@@ -5949,22 +5870,22 @@
           <w:numId w:val="1"/>
         </w:numPr>
         <w:tabs>
-          <w:tab w:pos="457" w:val="left" w:leader="none"/>
-          <w:tab w:pos="460" w:val="left" w:leader="none"/>
+          <w:tab w:val="left" w:pos="457"/>
+          <w:tab w:val="left" w:pos="460"/>
         </w:tabs>
-        <w:spacing w:line="463" w:lineRule="auto" w:before="85" w:after="0"/>
+        <w:spacing w:before="85" w:line="463" w:lineRule="auto"/>
         <w:ind w:left="460" w:right="4546" w:hanging="360"/>
-        <w:jc w:val="left"/>
-        <w:rPr>
-          <w:sz w:val="24"/>
-        </w:rPr>
-      </w:pPr>
-      <w:r>
-        <w:rPr>
-          <w:w w:val="90"/>
-          <w:sz w:val="24"/>
-        </w:rPr>
-        <w:t>To pull changes to the local clone, type: </w:t>
+        <w:rPr>
+          <w:sz w:val="24"/>
+        </w:rPr>
+      </w:pPr>
+      <w:r>
+        <w:rPr>
+          <w:w w:val="90"/>
+          <w:sz w:val="24"/>
+        </w:rPr>
+        <w:lastRenderedPageBreak/>
+        <w:t xml:space="preserve">To pull changes to the local clone, type: </w:t>
       </w:r>
       <w:r>
         <w:rPr>
@@ -5979,7 +5900,7 @@
           <w:spacing w:val="-4"/>
           <w:sz w:val="24"/>
         </w:rPr>
-        <w:t> </w:t>
+        <w:t xml:space="preserve"> </w:t>
       </w:r>
       <w:r>
         <w:rPr>
@@ -5994,7 +5915,7 @@
           <w:spacing w:val="-4"/>
           <w:sz w:val="24"/>
         </w:rPr>
-        <w:t> </w:t>
+        <w:t xml:space="preserve"> </w:t>
       </w:r>
       <w:r>
         <w:rPr>
@@ -6009,7 +5930,7 @@
           <w:spacing w:val="-4"/>
           <w:sz w:val="24"/>
         </w:rPr>
-        <w:t> </w:t>
+        <w:t xml:space="preserve"> </w:t>
       </w:r>
       <w:r>
         <w:rPr>
@@ -6021,21 +5942,20 @@
     </w:p>
     <w:p>
       <w:pPr>
-        <w:spacing w:line="254" w:lineRule="auto" w:before="0"/>
-        <w:ind w:left="479" w:right="342" w:firstLine="0"/>
-        <w:jc w:val="left"/>
-        <w:rPr>
-          <w:i/>
-          <w:sz w:val="24"/>
-        </w:rPr>
-      </w:pPr>
-      <w:r>
-        <w:rPr>
-          <w:i/>
-          <w:w w:val="90"/>
-          <w:sz w:val="24"/>
-        </w:rPr>
-        <w:t>Note: We have linked our cloned, forked remote to the original master so that we </w:t>
+        <w:spacing w:line="254" w:lineRule="auto"/>
+        <w:ind w:left="479" w:right="342"/>
+        <w:rPr>
+          <w:i/>
+          <w:sz w:val="24"/>
+        </w:rPr>
+      </w:pPr>
+      <w:r>
+        <w:rPr>
+          <w:i/>
+          <w:w w:val="90"/>
+          <w:sz w:val="24"/>
+        </w:rPr>
+        <w:t xml:space="preserve">Note: We have linked our cloned, forked remote to the original master so that we </w:t>
       </w:r>
       <w:r>
         <w:rPr>
@@ -6051,7 +5971,7 @@
           <w:spacing w:val="-9"/>
           <w:sz w:val="24"/>
         </w:rPr>
-        <w:t> </w:t>
+        <w:t xml:space="preserve"> </w:t>
       </w:r>
       <w:r>
         <w:rPr>
@@ -6067,7 +5987,7 @@
           <w:spacing w:val="-9"/>
           <w:sz w:val="24"/>
         </w:rPr>
-        <w:t> </w:t>
+        <w:t xml:space="preserve"> </w:t>
       </w:r>
       <w:r>
         <w:rPr>
@@ -6083,7 +6003,7 @@
           <w:spacing w:val="-9"/>
           <w:sz w:val="24"/>
         </w:rPr>
-        <w:t> </w:t>
+        <w:t xml:space="preserve"> </w:t>
       </w:r>
       <w:r>
         <w:rPr>
@@ -6099,7 +6019,7 @@
           <w:spacing w:val="-9"/>
           <w:sz w:val="24"/>
         </w:rPr>
-        <w:t> </w:t>
+        <w:t xml:space="preserve"> </w:t>
       </w:r>
       <w:r>
         <w:rPr>
@@ -6115,7 +6035,7 @@
           <w:spacing w:val="-9"/>
           <w:sz w:val="24"/>
         </w:rPr>
-        <w:t> </w:t>
+        <w:t xml:space="preserve"> </w:t>
       </w:r>
       <w:r>
         <w:rPr>
@@ -6131,7 +6051,7 @@
           <w:spacing w:val="-9"/>
           <w:sz w:val="24"/>
         </w:rPr>
-        <w:t> </w:t>
+        <w:t xml:space="preserve"> </w:t>
       </w:r>
       <w:r>
         <w:rPr>
@@ -6147,7 +6067,7 @@
           <w:spacing w:val="-9"/>
           <w:sz w:val="24"/>
         </w:rPr>
-        <w:t> </w:t>
+        <w:t xml:space="preserve"> </w:t>
       </w:r>
       <w:r>
         <w:rPr>
@@ -6163,7 +6083,7 @@
           <w:spacing w:val="-9"/>
           <w:sz w:val="24"/>
         </w:rPr>
-        <w:t> </w:t>
+        <w:t xml:space="preserve"> </w:t>
       </w:r>
       <w:r>
         <w:rPr>
@@ -6179,7 +6099,7 @@
           <w:spacing w:val="-9"/>
           <w:sz w:val="24"/>
         </w:rPr>
-        <w:t> </w:t>
+        <w:t xml:space="preserve"> </w:t>
       </w:r>
       <w:r>
         <w:rPr>
@@ -6195,7 +6115,7 @@
           <w:spacing w:val="-9"/>
           <w:sz w:val="24"/>
         </w:rPr>
-        <w:t> </w:t>
+        <w:t xml:space="preserve"> </w:t>
       </w:r>
       <w:r>
         <w:rPr>
@@ -6211,7 +6131,7 @@
           <w:spacing w:val="-9"/>
           <w:sz w:val="24"/>
         </w:rPr>
-        <w:t> </w:t>
+        <w:t xml:space="preserve"> </w:t>
       </w:r>
       <w:r>
         <w:rPr>
@@ -6227,7 +6147,7 @@
           <w:spacing w:val="-9"/>
           <w:sz w:val="24"/>
         </w:rPr>
-        <w:t> </w:t>
+        <w:t xml:space="preserve"> </w:t>
       </w:r>
       <w:r>
         <w:rPr>
@@ -6262,7 +6182,7 @@
         <w:rPr>
           <w:spacing w:val="-6"/>
         </w:rPr>
-        <w:t> </w:t>
+        <w:t xml:space="preserve"> </w:t>
       </w:r>
       <w:r>
         <w:rPr>
@@ -6274,7 +6194,7 @@
         <w:rPr>
           <w:spacing w:val="-5"/>
         </w:rPr>
-        <w:t> </w:t>
+        <w:t xml:space="preserve"> </w:t>
       </w:r>
       <w:r>
         <w:rPr>
@@ -6286,7 +6206,7 @@
         <w:rPr>
           <w:spacing w:val="-6"/>
         </w:rPr>
-        <w:t> </w:t>
+        <w:t xml:space="preserve"> </w:t>
       </w:r>
       <w:r>
         <w:rPr>
@@ -6298,7 +6218,7 @@
         <w:rPr>
           <w:spacing w:val="-5"/>
         </w:rPr>
-        <w:t> </w:t>
+        <w:t xml:space="preserve"> </w:t>
       </w:r>
       <w:r>
         <w:rPr>
@@ -6310,7 +6230,7 @@
         <w:rPr>
           <w:spacing w:val="-5"/>
         </w:rPr>
-        <w:t> </w:t>
+        <w:t xml:space="preserve"> </w:t>
       </w:r>
       <w:r>
         <w:rPr>
@@ -6322,7 +6242,7 @@
         <w:rPr>
           <w:spacing w:val="-6"/>
         </w:rPr>
-        <w:t> </w:t>
+        <w:t xml:space="preserve"> </w:t>
       </w:r>
       <w:r>
         <w:rPr>
@@ -6334,7 +6254,7 @@
         <w:rPr>
           <w:spacing w:val="-5"/>
         </w:rPr>
-        <w:t> </w:t>
+        <w:t xml:space="preserve"> </w:t>
       </w:r>
       <w:r>
         <w:rPr>
@@ -6346,7 +6266,7 @@
         <w:rPr>
           <w:spacing w:val="-6"/>
         </w:rPr>
-        <w:t> </w:t>
+        <w:t xml:space="preserve"> </w:t>
       </w:r>
       <w:r>
         <w:rPr>
@@ -6358,7 +6278,7 @@
         <w:rPr>
           <w:spacing w:val="-5"/>
         </w:rPr>
-        <w:t> </w:t>
+        <w:t xml:space="preserve"> </w:t>
       </w:r>
       <w:r>
         <w:rPr>
@@ -6370,7 +6290,7 @@
         <w:rPr>
           <w:spacing w:val="-5"/>
         </w:rPr>
-        <w:t> </w:t>
+        <w:t xml:space="preserve"> </w:t>
       </w:r>
       <w:r>
         <w:rPr>
@@ -6382,7 +6302,7 @@
         <w:rPr>
           <w:spacing w:val="-6"/>
         </w:rPr>
-        <w:t> </w:t>
+        <w:t xml:space="preserve"> </w:t>
       </w:r>
       <w:r>
         <w:rPr>
@@ -6394,7 +6314,7 @@
         <w:rPr>
           <w:spacing w:val="-5"/>
         </w:rPr>
-        <w:t> </w:t>
+        <w:t xml:space="preserve"> </w:t>
       </w:r>
       <w:r>
         <w:rPr>
@@ -6412,12 +6332,11 @@
           <w:numId w:val="1"/>
         </w:numPr>
         <w:tabs>
-          <w:tab w:pos="457" w:val="left" w:leader="none"/>
-          <w:tab w:pos="460" w:val="left" w:leader="none"/>
+          <w:tab w:val="left" w:pos="457"/>
+          <w:tab w:val="left" w:pos="460"/>
         </w:tabs>
-        <w:spacing w:line="463" w:lineRule="auto" w:before="256" w:after="0"/>
+        <w:spacing w:before="256" w:line="463" w:lineRule="auto"/>
         <w:ind w:left="460" w:right="5158" w:hanging="360"/>
-        <w:jc w:val="left"/>
         <w:rPr>
           <w:sz w:val="24"/>
         </w:rPr>
@@ -6435,7 +6354,7 @@
           <w:w w:val="95"/>
           <w:sz w:val="24"/>
         </w:rPr>
-        <w:t> </w:t>
+        <w:t xml:space="preserve"> </w:t>
       </w:r>
       <w:r>
         <w:rPr>
@@ -6450,7 +6369,7 @@
           <w:w w:val="95"/>
           <w:sz w:val="24"/>
         </w:rPr>
-        <w:t> </w:t>
+        <w:t xml:space="preserve"> </w:t>
       </w:r>
       <w:r>
         <w:rPr>
@@ -6465,7 +6384,7 @@
           <w:w w:val="95"/>
           <w:sz w:val="24"/>
         </w:rPr>
-        <w:t> </w:t>
+        <w:t xml:space="preserve"> </w:t>
       </w:r>
       <w:r>
         <w:rPr>
@@ -6480,7 +6399,7 @@
           <w:w w:val="95"/>
           <w:sz w:val="24"/>
         </w:rPr>
-        <w:t> </w:t>
+        <w:t xml:space="preserve"> </w:t>
       </w:r>
       <w:r>
         <w:rPr>
@@ -6495,14 +6414,14 @@
           <w:w w:val="95"/>
           <w:sz w:val="24"/>
         </w:rPr>
-        <w:t> </w:t>
+        <w:t xml:space="preserve"> </w:t>
       </w:r>
       <w:r>
         <w:rPr>
           <w:w w:val="95"/>
           <w:sz w:val="24"/>
         </w:rPr>
-        <w:t>typing: </w:t>
+        <w:t xml:space="preserve">typing: </w:t>
       </w:r>
       <w:r>
         <w:rPr>
@@ -6510,23 +6429,15 @@
           <w:w w:val="90"/>
           <w:sz w:val="24"/>
         </w:rPr>
-        <w:t>notepad “collaborative-</w:t>
+        <w:t>notepad “collaborative</w:t>
       </w:r>
       <w:r>
         <w:rPr>
           <w:color w:val="3366FF"/>
-          <w:w w:val="70"/>
-          <w:sz w:val="24"/>
-        </w:rPr>
-        <w:t>­</w:t>
-      </w:r>
-      <w:r>
-        <w:rPr>
-          <w:color w:val="3366FF"/>
-          <w:w w:val="25"/>
-          <w:sz w:val="24"/>
-        </w:rPr>
-        <w:t>‐</w:t>
+          <w:w w:val="90"/>
+          <w:sz w:val="24"/>
+        </w:rPr>
+        <w:t>-</w:t>
       </w:r>
       <w:r>
         <w:rPr>
@@ -6597,9 +6508,8 @@
     </w:p>
     <w:p>
       <w:pPr>
-        <w:spacing w:line="273" w:lineRule="exact" w:before="0"/>
-        <w:ind w:left="417" w:right="0" w:firstLine="0"/>
-        <w:jc w:val="left"/>
+        <w:spacing w:line="273" w:lineRule="exact"/>
+        <w:ind w:left="417"/>
         <w:rPr>
           <w:rFonts w:ascii="Times New Roman" w:hAnsi="Times New Roman"/>
           <w:i/>
@@ -6621,7 +6531,7 @@
           <w:spacing w:val="1"/>
           <w:sz w:val="24"/>
         </w:rPr>
-        <w:t> </w:t>
+        <w:t xml:space="preserve"> </w:t>
       </w:r>
       <w:r>
         <w:rPr>
@@ -6629,7 +6539,23 @@
           <w:i/>
           <w:sz w:val="24"/>
         </w:rPr>
-        <w:t>Notepas, use ‘start </w:t>
+        <w:t>Notepa</w:t>
+      </w:r>
+      <w:r>
+        <w:rPr>
+          <w:rFonts w:ascii="Times New Roman" w:hAnsi="Times New Roman"/>
+          <w:i/>
+          <w:sz w:val="24"/>
+        </w:rPr>
+        <w:t>d</w:t>
+      </w:r>
+      <w:r>
+        <w:rPr>
+          <w:rFonts w:ascii="Times New Roman" w:hAnsi="Times New Roman"/>
+          <w:i/>
+          <w:sz w:val="24"/>
+        </w:rPr>
+        <w:t xml:space="preserve">, use ‘start </w:t>
       </w:r>
       <w:r>
         <w:rPr>
@@ -6659,11 +6585,10 @@
           <w:numId w:val="1"/>
         </w:numPr>
         <w:tabs>
-          <w:tab w:pos="457" w:val="left" w:leader="none"/>
+          <w:tab w:val="left" w:pos="457"/>
         </w:tabs>
-        <w:spacing w:line="240" w:lineRule="auto" w:before="1" w:after="0"/>
-        <w:ind w:left="457" w:right="0" w:hanging="357"/>
-        <w:jc w:val="left"/>
+        <w:spacing w:before="1"/>
+        <w:ind w:left="457" w:hanging="357"/>
         <w:rPr>
           <w:sz w:val="24"/>
         </w:rPr>
@@ -6680,7 +6605,7 @@
           <w:spacing w:val="-10"/>
           <w:sz w:val="24"/>
         </w:rPr>
-        <w:t> </w:t>
+        <w:t xml:space="preserve"> </w:t>
       </w:r>
       <w:r>
         <w:rPr>
@@ -6694,7 +6619,7 @@
           <w:spacing w:val="-10"/>
           <w:sz w:val="24"/>
         </w:rPr>
-        <w:t> </w:t>
+        <w:t xml:space="preserve"> </w:t>
       </w:r>
       <w:r>
         <w:rPr>
@@ -6708,7 +6633,7 @@
           <w:spacing w:val="-9"/>
           <w:sz w:val="24"/>
         </w:rPr>
-        <w:t> </w:t>
+        <w:t xml:space="preserve"> </w:t>
       </w:r>
       <w:r>
         <w:rPr>
@@ -6722,7 +6647,7 @@
           <w:spacing w:val="-10"/>
           <w:sz w:val="24"/>
         </w:rPr>
-        <w:t> </w:t>
+        <w:t xml:space="preserve"> </w:t>
       </w:r>
       <w:r>
         <w:rPr>
@@ -6736,7 +6661,7 @@
           <w:spacing w:val="-10"/>
           <w:sz w:val="24"/>
         </w:rPr>
-        <w:t> </w:t>
+        <w:t xml:space="preserve"> </w:t>
       </w:r>
       <w:r>
         <w:rPr>
@@ -6750,7 +6675,7 @@
           <w:spacing w:val="-9"/>
           <w:sz w:val="24"/>
         </w:rPr>
-        <w:t> </w:t>
+        <w:t xml:space="preserve"> </w:t>
       </w:r>
       <w:r>
         <w:rPr>
@@ -6764,7 +6689,7 @@
           <w:spacing w:val="-10"/>
           <w:sz w:val="24"/>
         </w:rPr>
-        <w:t> </w:t>
+        <w:t xml:space="preserve"> </w:t>
       </w:r>
       <w:r>
         <w:rPr>
@@ -6778,7 +6703,7 @@
           <w:spacing w:val="-9"/>
           <w:sz w:val="24"/>
         </w:rPr>
-        <w:t> </w:t>
+        <w:t xml:space="preserve"> </w:t>
       </w:r>
       <w:r>
         <w:rPr>
@@ -6792,7 +6717,7 @@
           <w:spacing w:val="-10"/>
           <w:sz w:val="24"/>
         </w:rPr>
-        <w:t> </w:t>
+        <w:t xml:space="preserve"> </w:t>
       </w:r>
       <w:r>
         <w:rPr>
@@ -6816,11 +6741,9 @@
           <w:numId w:val="1"/>
         </w:numPr>
         <w:tabs>
-          <w:tab w:pos="457" w:val="left" w:leader="none"/>
+          <w:tab w:val="left" w:pos="457"/>
         </w:tabs>
-        <w:spacing w:line="240" w:lineRule="auto" w:before="0" w:after="0"/>
-        <w:ind w:left="457" w:right="0" w:hanging="357"/>
-        <w:jc w:val="left"/>
+        <w:ind w:left="457" w:hanging="357"/>
         <w:rPr>
           <w:sz w:val="24"/>
         </w:rPr>
@@ -6837,7 +6760,7 @@
           <w:spacing w:val="-7"/>
           <w:sz w:val="24"/>
         </w:rPr>
-        <w:t> </w:t>
+        <w:t xml:space="preserve"> </w:t>
       </w:r>
       <w:r>
         <w:rPr>
@@ -6851,7 +6774,7 @@
           <w:spacing w:val="-7"/>
           <w:sz w:val="24"/>
         </w:rPr>
-        <w:t> </w:t>
+        <w:t xml:space="preserve"> </w:t>
       </w:r>
       <w:r>
         <w:rPr>
@@ -6865,7 +6788,7 @@
           <w:spacing w:val="-6"/>
           <w:sz w:val="24"/>
         </w:rPr>
-        <w:t> </w:t>
+        <w:t xml:space="preserve"> </w:t>
       </w:r>
       <w:r>
         <w:rPr>
@@ -6879,7 +6802,7 @@
           <w:spacing w:val="-7"/>
           <w:sz w:val="24"/>
         </w:rPr>
-        <w:t> </w:t>
+        <w:t xml:space="preserve"> </w:t>
       </w:r>
       <w:r>
         <w:rPr>
@@ -6893,7 +6816,7 @@
           <w:spacing w:val="-6"/>
           <w:sz w:val="24"/>
         </w:rPr>
-        <w:t> </w:t>
+        <w:t xml:space="preserve"> </w:t>
       </w:r>
       <w:r>
         <w:rPr>
@@ -6912,22 +6835,21 @@
           <w:numId w:val="1"/>
         </w:numPr>
         <w:tabs>
-          <w:tab w:pos="455" w:val="left" w:leader="none"/>
-          <w:tab w:pos="460" w:val="left" w:leader="none"/>
+          <w:tab w:val="left" w:pos="455"/>
+          <w:tab w:val="left" w:pos="460"/>
         </w:tabs>
-        <w:spacing w:line="463" w:lineRule="auto" w:before="257" w:after="0"/>
+        <w:spacing w:before="257" w:line="463" w:lineRule="auto"/>
         <w:ind w:left="460" w:right="3419" w:hanging="360"/>
-        <w:jc w:val="left"/>
-        <w:rPr>
-          <w:sz w:val="24"/>
-        </w:rPr>
-      </w:pPr>
-      <w:r>
-        <w:rPr>
-          <w:w w:val="90"/>
-          <w:sz w:val="24"/>
-        </w:rPr>
-        <w:t>Type the following to see that changes were made: </w:t>
+        <w:rPr>
+          <w:sz w:val="24"/>
+        </w:rPr>
+      </w:pPr>
+      <w:r>
+        <w:rPr>
+          <w:w w:val="90"/>
+          <w:sz w:val="24"/>
+        </w:rPr>
+        <w:t xml:space="preserve">Type the following to see that changes were made: </w:t>
       </w:r>
       <w:r>
         <w:rPr>
@@ -6945,22 +6867,21 @@
           <w:numId w:val="1"/>
         </w:numPr>
         <w:tabs>
-          <w:tab w:pos="457" w:val="left" w:leader="none"/>
-          <w:tab w:pos="460" w:val="left" w:leader="none"/>
+          <w:tab w:val="left" w:pos="457"/>
+          <w:tab w:val="left" w:pos="460"/>
         </w:tabs>
-        <w:spacing w:line="463" w:lineRule="auto" w:before="0" w:after="0"/>
+        <w:spacing w:line="463" w:lineRule="auto"/>
         <w:ind w:left="460" w:right="2849" w:hanging="360"/>
-        <w:jc w:val="left"/>
-        <w:rPr>
-          <w:sz w:val="24"/>
-        </w:rPr>
-      </w:pPr>
-      <w:r>
-        <w:rPr>
-          <w:w w:val="90"/>
-          <w:sz w:val="24"/>
-        </w:rPr>
-        <w:t>Type the following to compare before and after changes: </w:t>
+        <w:rPr>
+          <w:sz w:val="24"/>
+        </w:rPr>
+      </w:pPr>
+      <w:r>
+        <w:rPr>
+          <w:w w:val="90"/>
+          <w:sz w:val="24"/>
+        </w:rPr>
+        <w:t xml:space="preserve">Type the following to compare before and after changes: </w:t>
       </w:r>
       <w:r>
         <w:rPr>
@@ -6978,22 +6899,21 @@
           <w:numId w:val="1"/>
         </w:numPr>
         <w:tabs>
-          <w:tab w:pos="457" w:val="left" w:leader="none"/>
-          <w:tab w:pos="460" w:val="left" w:leader="none"/>
+          <w:tab w:val="left" w:pos="457"/>
+          <w:tab w:val="left" w:pos="460"/>
         </w:tabs>
-        <w:spacing w:line="463" w:lineRule="auto" w:before="1" w:after="0"/>
+        <w:spacing w:before="1" w:line="463" w:lineRule="auto"/>
         <w:ind w:left="460" w:right="3783" w:hanging="360"/>
-        <w:jc w:val="left"/>
-        <w:rPr>
-          <w:sz w:val="24"/>
-        </w:rPr>
-      </w:pPr>
-      <w:r>
-        <w:rPr>
-          <w:w w:val="90"/>
-          <w:sz w:val="24"/>
-        </w:rPr>
-        <w:t>Tell git which files are to be added to the stage: </w:t>
+        <w:rPr>
+          <w:sz w:val="24"/>
+        </w:rPr>
+      </w:pPr>
+      <w:r>
+        <w:rPr>
+          <w:w w:val="90"/>
+          <w:sz w:val="24"/>
+        </w:rPr>
+        <w:t xml:space="preserve">Tell git which files are to be added to the stage: </w:t>
       </w:r>
       <w:r>
         <w:rPr>
@@ -7010,7 +6930,7 @@
           <w:w w:val="95"/>
           <w:sz w:val="24"/>
         </w:rPr>
-        <w:t> </w:t>
+        <w:t xml:space="preserve"> </w:t>
       </w:r>
       <w:r>
         <w:rPr>
@@ -7027,7 +6947,7 @@
           <w:w w:val="95"/>
           <w:sz w:val="24"/>
         </w:rPr>
-        <w:t> </w:t>
+        <w:t xml:space="preserve"> </w:t>
       </w:r>
       <w:r>
         <w:rPr>
@@ -7035,15 +6955,7 @@
           <w:w w:val="95"/>
           <w:sz w:val="24"/>
         </w:rPr>
-        <w:t>collaborative-</w:t>
-      </w:r>
-      <w:r>
-        <w:rPr>
-          <w:color w:val="0000FF"/>
-          <w:w w:val="70"/>
-          <w:sz w:val="24"/>
-        </w:rPr>
-        <w:t>­</w:t>
+        <w:t>collaborative</w:t>
       </w:r>
       <w:r>
         <w:rPr>
@@ -7051,7 +6963,15 @@
           <w:w w:val="95"/>
           <w:sz w:val="24"/>
         </w:rPr>
-        <w:t>‐story.txt</w:t>
+        <w:t>-</w:t>
+      </w:r>
+      <w:r>
+        <w:rPr>
+          <w:color w:val="0000FF"/>
+          <w:w w:val="95"/>
+          <w:sz w:val="24"/>
+        </w:rPr>
+        <w:t>story.txt</w:t>
       </w:r>
     </w:p>
     <w:p>
@@ -7062,12 +6982,11 @@
           <w:numId w:val="1"/>
         </w:numPr>
         <w:tabs>
-          <w:tab w:pos="457" w:val="left" w:leader="none"/>
-          <w:tab w:pos="460" w:val="left" w:leader="none"/>
+          <w:tab w:val="left" w:pos="457"/>
+          <w:tab w:val="left" w:pos="460"/>
         </w:tabs>
-        <w:spacing w:line="463" w:lineRule="auto" w:before="0" w:after="0"/>
+        <w:spacing w:line="463" w:lineRule="auto"/>
         <w:ind w:left="460" w:right="474" w:hanging="360"/>
-        <w:jc w:val="left"/>
         <w:rPr>
           <w:sz w:val="24"/>
         </w:rPr>
@@ -7085,7 +7004,7 @@
           <w:w w:val="90"/>
           <w:sz w:val="24"/>
         </w:rPr>
-        <w:t> </w:t>
+        <w:t xml:space="preserve"> </w:t>
       </w:r>
       <w:r>
         <w:rPr>
@@ -7100,7 +7019,7 @@
           <w:w w:val="90"/>
           <w:sz w:val="24"/>
         </w:rPr>
-        <w:t> </w:t>
+        <w:t xml:space="preserve"> </w:t>
       </w:r>
       <w:r>
         <w:rPr>
@@ -7115,7 +7034,7 @@
           <w:w w:val="90"/>
           <w:sz w:val="24"/>
         </w:rPr>
-        <w:t> </w:t>
+        <w:t xml:space="preserve"> </w:t>
       </w:r>
       <w:r>
         <w:rPr>
@@ -7130,7 +7049,7 @@
           <w:w w:val="90"/>
           <w:sz w:val="24"/>
         </w:rPr>
-        <w:t> </w:t>
+        <w:t xml:space="preserve"> </w:t>
       </w:r>
       <w:r>
         <w:rPr>
@@ -7145,7 +7064,7 @@
           <w:w w:val="90"/>
           <w:sz w:val="24"/>
         </w:rPr>
-        <w:t> </w:t>
+        <w:t xml:space="preserve"> </w:t>
       </w:r>
       <w:r>
         <w:rPr>
@@ -7160,7 +7079,7 @@
           <w:w w:val="90"/>
           <w:sz w:val="24"/>
         </w:rPr>
-        <w:t> </w:t>
+        <w:t xml:space="preserve"> </w:t>
       </w:r>
       <w:r>
         <w:rPr>
@@ -7175,7 +7094,7 @@
           <w:w w:val="90"/>
           <w:sz w:val="24"/>
         </w:rPr>
-        <w:t> </w:t>
+        <w:t xml:space="preserve"> </w:t>
       </w:r>
       <w:r>
         <w:rPr>
@@ -7190,7 +7109,7 @@
           <w:w w:val="90"/>
           <w:sz w:val="24"/>
         </w:rPr>
-        <w:t> </w:t>
+        <w:t xml:space="preserve"> </w:t>
       </w:r>
       <w:r>
         <w:rPr>
@@ -7205,7 +7124,7 @@
           <w:w w:val="90"/>
           <w:sz w:val="24"/>
         </w:rPr>
-        <w:t> </w:t>
+        <w:t xml:space="preserve"> </w:t>
       </w:r>
       <w:r>
         <w:rPr>
@@ -7220,7 +7139,7 @@
           <w:w w:val="90"/>
           <w:sz w:val="24"/>
         </w:rPr>
-        <w:t> </w:t>
+        <w:t xml:space="preserve"> </w:t>
       </w:r>
       <w:r>
         <w:rPr>
@@ -7235,7 +7154,7 @@
           <w:w w:val="90"/>
           <w:sz w:val="24"/>
         </w:rPr>
-        <w:t> </w:t>
+        <w:t xml:space="preserve"> </w:t>
       </w:r>
       <w:r>
         <w:rPr>
@@ -7250,14 +7169,14 @@
           <w:w w:val="90"/>
           <w:sz w:val="24"/>
         </w:rPr>
-        <w:t> </w:t>
-      </w:r>
-      <w:r>
-        <w:rPr>
-          <w:w w:val="90"/>
-          <w:sz w:val="24"/>
-        </w:rPr>
-        <w:t>changes: </w:t>
+        <w:t xml:space="preserve"> </w:t>
+      </w:r>
+      <w:r>
+        <w:rPr>
+          <w:w w:val="90"/>
+          <w:sz w:val="24"/>
+        </w:rPr>
+        <w:t xml:space="preserve">changes: </w:t>
       </w:r>
       <w:r>
         <w:rPr>
@@ -7272,7 +7191,7 @@
           <w:spacing w:val="-2"/>
           <w:sz w:val="24"/>
         </w:rPr>
-        <w:t> </w:t>
+        <w:t xml:space="preserve"> </w:t>
       </w:r>
       <w:r>
         <w:rPr>
@@ -7287,7 +7206,7 @@
           <w:spacing w:val="-2"/>
           <w:sz w:val="24"/>
         </w:rPr>
-        <w:t> </w:t>
+        <w:t xml:space="preserve"> </w:t>
       </w:r>
       <w:r>
         <w:rPr>
@@ -7302,7 +7221,7 @@
           <w:spacing w:val="-2"/>
           <w:sz w:val="24"/>
         </w:rPr>
-        <w:t> </w:t>
+        <w:t xml:space="preserve"> </w:t>
       </w:r>
       <w:r>
         <w:rPr>
@@ -7317,7 +7236,7 @@
           <w:spacing w:val="-2"/>
           <w:sz w:val="24"/>
         </w:rPr>
-        <w:t> </w:t>
+        <w:t xml:space="preserve"> </w:t>
       </w:r>
       <w:r>
         <w:rPr>
@@ -7332,7 +7251,7 @@
           <w:spacing w:val="-2"/>
           <w:sz w:val="24"/>
         </w:rPr>
-        <w:t> </w:t>
+        <w:t xml:space="preserve"> </w:t>
       </w:r>
       <w:r>
         <w:rPr>
@@ -7347,7 +7266,7 @@
           <w:spacing w:val="-2"/>
           <w:sz w:val="24"/>
         </w:rPr>
-        <w:t> </w:t>
+        <w:t xml:space="preserve"> </w:t>
       </w:r>
       <w:r>
         <w:rPr>
@@ -7365,12 +7284,11 @@
           <w:numId w:val="1"/>
         </w:numPr>
         <w:tabs>
-          <w:tab w:pos="425" w:val="left" w:leader="none"/>
-          <w:tab w:pos="456" w:val="left" w:leader="none"/>
+          <w:tab w:val="left" w:pos="425"/>
+          <w:tab w:val="left" w:pos="456"/>
         </w:tabs>
-        <w:spacing w:line="254" w:lineRule="auto" w:before="0" w:after="0"/>
+        <w:spacing w:line="254" w:lineRule="auto"/>
         <w:ind w:left="425" w:right="477" w:hanging="326"/>
-        <w:jc w:val="left"/>
         <w:rPr>
           <w:sz w:val="24"/>
         </w:rPr>
@@ -7386,7 +7304,7 @@
           <w:w w:val="90"/>
           <w:sz w:val="24"/>
         </w:rPr>
-        <w:t>Push changes from origin (local branch) to the forked, remote branch (master) by </w:t>
+        <w:t xml:space="preserve">Push changes from origin (local branch) to the forked, remote branch (master) by </w:t>
       </w:r>
       <w:r>
         <w:rPr>
@@ -7419,7 +7337,7 @@
           <w:color w:val="0000FF"/>
           <w:spacing w:val="2"/>
         </w:rPr>
-        <w:t> </w:t>
+        <w:t xml:space="preserve"> </w:t>
       </w:r>
       <w:r>
         <w:rPr>
@@ -7433,7 +7351,7 @@
           <w:color w:val="0000FF"/>
           <w:spacing w:val="3"/>
         </w:rPr>
-        <w:t> </w:t>
+        <w:t xml:space="preserve"> </w:t>
       </w:r>
       <w:r>
         <w:rPr>
@@ -7447,7 +7365,7 @@
           <w:color w:val="0000FF"/>
           <w:spacing w:val="3"/>
         </w:rPr>
-        <w:t> </w:t>
+        <w:t xml:space="preserve"> </w:t>
       </w:r>
       <w:r>
         <w:rPr>
@@ -7460,9 +7378,8 @@
     </w:p>
     <w:p>
       <w:pPr>
-        <w:spacing w:line="463" w:lineRule="auto" w:before="257"/>
-        <w:ind w:left="460" w:right="821" w:firstLine="0"/>
-        <w:jc w:val="left"/>
+        <w:spacing w:before="257" w:line="463" w:lineRule="auto"/>
+        <w:ind w:left="460" w:right="821"/>
         <w:rPr>
           <w:sz w:val="24"/>
         </w:rPr>
@@ -7481,7 +7398,7 @@
           <w:spacing w:val="-13"/>
           <w:sz w:val="24"/>
         </w:rPr>
-        <w:t> </w:t>
+        <w:t xml:space="preserve"> </w:t>
       </w:r>
       <w:r>
         <w:rPr>
@@ -7497,7 +7414,7 @@
           <w:spacing w:val="-13"/>
           <w:sz w:val="24"/>
         </w:rPr>
-        <w:t> </w:t>
+        <w:t xml:space="preserve"> </w:t>
       </w:r>
       <w:r>
         <w:rPr>
@@ -7513,7 +7430,7 @@
           <w:spacing w:val="-13"/>
           <w:sz w:val="24"/>
         </w:rPr>
-        <w:t> </w:t>
+        <w:t xml:space="preserve"> </w:t>
       </w:r>
       <w:r>
         <w:rPr>
@@ -7529,7 +7446,7 @@
           <w:spacing w:val="-13"/>
           <w:sz w:val="24"/>
         </w:rPr>
-        <w:t> </w:t>
+        <w:t xml:space="preserve"> </w:t>
       </w:r>
       <w:r>
         <w:rPr>
@@ -7545,7 +7462,7 @@
           <w:spacing w:val="28"/>
           <w:sz w:val="24"/>
         </w:rPr>
-        <w:t> </w:t>
+        <w:t xml:space="preserve"> </w:t>
       </w:r>
       <w:r>
         <w:rPr>
@@ -7561,7 +7478,7 @@
           <w:spacing w:val="-13"/>
           <w:sz w:val="24"/>
         </w:rPr>
-        <w:t> </w:t>
+        <w:t xml:space="preserve"> </w:t>
       </w:r>
       <w:r>
         <w:rPr>
@@ -7577,7 +7494,7 @@
           <w:spacing w:val="-13"/>
           <w:sz w:val="24"/>
         </w:rPr>
-        <w:t> </w:t>
+        <w:t xml:space="preserve"> </w:t>
       </w:r>
       <w:r>
         <w:rPr>
@@ -7593,7 +7510,7 @@
           <w:spacing w:val="-13"/>
           <w:sz w:val="24"/>
         </w:rPr>
-        <w:t> </w:t>
+        <w:t xml:space="preserve"> </w:t>
       </w:r>
       <w:r>
         <w:rPr>
@@ -7608,7 +7525,7 @@
           <w:spacing w:val="-6"/>
           <w:sz w:val="24"/>
         </w:rPr>
-        <w:t>. </w:t>
+        <w:t xml:space="preserve">. </w:t>
       </w:r>
       <w:r>
         <w:rPr>
@@ -7620,9 +7537,8 @@
     </w:p>
     <w:p>
       <w:pPr>
-        <w:spacing w:line="254" w:lineRule="auto" w:before="0"/>
+        <w:spacing w:line="254" w:lineRule="auto"/>
         <w:ind w:left="460" w:right="112" w:firstLine="19"/>
-        <w:jc w:val="left"/>
         <w:rPr>
           <w:i/>
           <w:sz w:val="24"/>
@@ -7642,7 +7558,7 @@
           <w:spacing w:val="-13"/>
           <w:sz w:val="24"/>
         </w:rPr>
-        <w:t> </w:t>
+        <w:t xml:space="preserve"> </w:t>
       </w:r>
       <w:r>
         <w:rPr>
@@ -7658,7 +7574,7 @@
           <w:spacing w:val="-12"/>
           <w:sz w:val="24"/>
         </w:rPr>
-        <w:t> </w:t>
+        <w:t xml:space="preserve"> </w:t>
       </w:r>
       <w:r>
         <w:rPr>
@@ -7674,7 +7590,7 @@
           <w:spacing w:val="-12"/>
           <w:sz w:val="24"/>
         </w:rPr>
-        <w:t> </w:t>
+        <w:t xml:space="preserve"> </w:t>
       </w:r>
       <w:r>
         <w:rPr>
@@ -7690,7 +7606,7 @@
           <w:spacing w:val="-13"/>
           <w:sz w:val="24"/>
         </w:rPr>
-        <w:t> </w:t>
+        <w:t xml:space="preserve"> </w:t>
       </w:r>
       <w:r>
         <w:rPr>
@@ -7706,7 +7622,7 @@
           <w:spacing w:val="-12"/>
           <w:sz w:val="24"/>
         </w:rPr>
-        <w:t> </w:t>
+        <w:t xml:space="preserve"> </w:t>
       </w:r>
       <w:r>
         <w:rPr>
@@ -7722,7 +7638,7 @@
           <w:spacing w:val="-12"/>
           <w:sz w:val="24"/>
         </w:rPr>
-        <w:t> </w:t>
+        <w:t xml:space="preserve"> </w:t>
       </w:r>
       <w:r>
         <w:rPr>
@@ -7738,7 +7654,7 @@
           <w:spacing w:val="-13"/>
           <w:sz w:val="24"/>
         </w:rPr>
-        <w:t> </w:t>
+        <w:t xml:space="preserve"> </w:t>
       </w:r>
       <w:r>
         <w:rPr>
@@ -7754,7 +7670,7 @@
           <w:spacing w:val="-12"/>
           <w:sz w:val="24"/>
         </w:rPr>
-        <w:t> </w:t>
+        <w:t xml:space="preserve"> </w:t>
       </w:r>
       <w:r>
         <w:rPr>
@@ -7770,7 +7686,7 @@
           <w:spacing w:val="-12"/>
           <w:sz w:val="24"/>
         </w:rPr>
-        <w:t> </w:t>
+        <w:t xml:space="preserve"> </w:t>
       </w:r>
       <w:r>
         <w:rPr>
@@ -7786,7 +7702,7 @@
           <w:spacing w:val="-12"/>
           <w:sz w:val="24"/>
         </w:rPr>
-        <w:t> </w:t>
+        <w:t xml:space="preserve"> </w:t>
       </w:r>
       <w:r>
         <w:rPr>
@@ -7802,7 +7718,7 @@
           <w:spacing w:val="-13"/>
           <w:sz w:val="24"/>
         </w:rPr>
-        <w:t> </w:t>
+        <w:t xml:space="preserve"> </w:t>
       </w:r>
       <w:r>
         <w:rPr>
@@ -7818,7 +7734,7 @@
           <w:spacing w:val="-12"/>
           <w:sz w:val="24"/>
         </w:rPr>
-        <w:t> </w:t>
+        <w:t xml:space="preserve"> </w:t>
       </w:r>
       <w:r>
         <w:rPr>
@@ -7834,7 +7750,7 @@
           <w:spacing w:val="-12"/>
           <w:sz w:val="24"/>
         </w:rPr>
-        <w:t> </w:t>
+        <w:t xml:space="preserve"> </w:t>
       </w:r>
       <w:r>
         <w:rPr>
@@ -7850,15 +7766,15 @@
           <w:spacing w:val="-13"/>
           <w:sz w:val="24"/>
         </w:rPr>
-        <w:t> </w:t>
-      </w:r>
-      <w:r>
-        <w:rPr>
-          <w:i/>
-          <w:spacing w:val="-2"/>
-          <w:sz w:val="24"/>
-        </w:rPr>
-        <w:t>the </w:t>
+        <w:t xml:space="preserve"> </w:t>
+      </w:r>
+      <w:r>
+        <w:rPr>
+          <w:i/>
+          <w:spacing w:val="-2"/>
+          <w:sz w:val="24"/>
+        </w:rPr>
+        <w:t xml:space="preserve">the </w:t>
       </w:r>
       <w:r>
         <w:rPr>
@@ -7873,7 +7789,7 @@
           <w:spacing w:val="-2"/>
           <w:sz w:val="24"/>
         </w:rPr>
-        <w:t> </w:t>
+        <w:t xml:space="preserve"> </w:t>
       </w:r>
       <w:r>
         <w:rPr>
@@ -7888,7 +7804,7 @@
           <w:spacing w:val="-2"/>
           <w:sz w:val="24"/>
         </w:rPr>
-        <w:t> </w:t>
+        <w:t xml:space="preserve"> </w:t>
       </w:r>
       <w:r>
         <w:rPr>
@@ -7903,7 +7819,7 @@
           <w:spacing w:val="-2"/>
           <w:sz w:val="24"/>
         </w:rPr>
-        <w:t> </w:t>
+        <w:t xml:space="preserve"> </w:t>
       </w:r>
       <w:r>
         <w:rPr>
@@ -7918,7 +7834,7 @@
           <w:spacing w:val="-2"/>
           <w:sz w:val="24"/>
         </w:rPr>
-        <w:t> </w:t>
+        <w:t xml:space="preserve"> </w:t>
       </w:r>
       <w:r>
         <w:rPr>
@@ -7933,7 +7849,7 @@
           <w:spacing w:val="-2"/>
           <w:sz w:val="24"/>
         </w:rPr>
-        <w:t> </w:t>
+        <w:t xml:space="preserve"> </w:t>
       </w:r>
       <w:r>
         <w:rPr>
@@ -7948,7 +7864,7 @@
           <w:spacing w:val="-2"/>
           <w:sz w:val="24"/>
         </w:rPr>
-        <w:t> </w:t>
+        <w:t xml:space="preserve"> </w:t>
       </w:r>
       <w:r>
         <w:rPr>
@@ -7963,7 +7879,7 @@
           <w:spacing w:val="-2"/>
           <w:sz w:val="24"/>
         </w:rPr>
-        <w:t> </w:t>
+        <w:t xml:space="preserve"> </w:t>
       </w:r>
       <w:r>
         <w:rPr>
@@ -7978,7 +7894,7 @@
           <w:spacing w:val="-2"/>
           <w:sz w:val="24"/>
         </w:rPr>
-        <w:t> </w:t>
+        <w:t xml:space="preserve"> </w:t>
       </w:r>
       <w:r>
         <w:rPr>
@@ -7993,7 +7909,7 @@
           <w:spacing w:val="-2"/>
           <w:sz w:val="24"/>
         </w:rPr>
-        <w:t> </w:t>
+        <w:t xml:space="preserve"> </w:t>
       </w:r>
       <w:r>
         <w:rPr>
@@ -8008,7 +7924,7 @@
           <w:spacing w:val="-2"/>
           <w:sz w:val="24"/>
         </w:rPr>
-        <w:t> </w:t>
+        <w:t xml:space="preserve"> </w:t>
       </w:r>
       <w:r>
         <w:rPr>
@@ -8023,7 +7939,7 @@
           <w:spacing w:val="-2"/>
           <w:sz w:val="24"/>
         </w:rPr>
-        <w:t> </w:t>
+        <w:t xml:space="preserve"> </w:t>
       </w:r>
       <w:r>
         <w:rPr>
@@ -8038,7 +7954,7 @@
           <w:spacing w:val="-2"/>
           <w:sz w:val="24"/>
         </w:rPr>
-        <w:t> </w:t>
+        <w:t xml:space="preserve"> </w:t>
       </w:r>
       <w:r>
         <w:rPr>
@@ -8053,7 +7969,7 @@
           <w:spacing w:val="-2"/>
           <w:sz w:val="24"/>
         </w:rPr>
-        <w:t> </w:t>
+        <w:t xml:space="preserve"> </w:t>
       </w:r>
       <w:r>
         <w:rPr>
@@ -8068,7 +7984,7 @@
           <w:spacing w:val="-2"/>
           <w:sz w:val="24"/>
         </w:rPr>
-        <w:t> </w:t>
+        <w:t xml:space="preserve"> </w:t>
       </w:r>
       <w:r>
         <w:rPr>
@@ -8081,33 +7997,33 @@
     </w:p>
     <w:p>
       <w:pPr>
-        <w:spacing w:after="0" w:line="254" w:lineRule="auto"/>
-        <w:jc w:val="left"/>
+        <w:spacing w:line="254" w:lineRule="auto"/>
         <w:rPr>
           <w:sz w:val="24"/>
         </w:rPr>
         <w:sectPr>
           <w:pgSz w:w="12240" w:h="15840"/>
-          <w:pgMar w:top="1360" w:bottom="280" w:left="1700" w:right="1680"/>
+          <w:pgMar w:top="1360" w:right="1680" w:bottom="280" w:left="1700" w:header="720" w:footer="720" w:gutter="0"/>
+          <w:cols w:space="720"/>
         </w:sectPr>
       </w:pPr>
     </w:p>
     <w:p>
       <w:pPr>
         <w:spacing w:before="85"/>
-        <w:ind w:left="460" w:right="0" w:firstLine="0"/>
-        <w:jc w:val="left"/>
-        <w:rPr>
-          <w:i/>
-          <w:sz w:val="24"/>
-        </w:rPr>
-      </w:pPr>
-      <w:r>
-        <w:rPr>
-          <w:i/>
-          <w:w w:val="90"/>
-          <w:sz w:val="24"/>
-        </w:rPr>
+        <w:ind w:left="460"/>
+        <w:rPr>
+          <w:i/>
+          <w:sz w:val="24"/>
+        </w:rPr>
+      </w:pPr>
+      <w:r>
+        <w:rPr>
+          <w:i/>
+          <w:w w:val="90"/>
+          <w:sz w:val="24"/>
+        </w:rPr>
+        <w:lastRenderedPageBreak/>
         <w:t>original</w:t>
       </w:r>
       <w:r>
@@ -8116,7 +8032,7 @@
           <w:spacing w:val="2"/>
           <w:sz w:val="24"/>
         </w:rPr>
-        <w:t> </w:t>
+        <w:t xml:space="preserve"> </w:t>
       </w:r>
       <w:r>
         <w:rPr>
@@ -8132,7 +8048,7 @@
           <w:spacing w:val="3"/>
           <w:sz w:val="24"/>
         </w:rPr>
-        <w:t> </w:t>
+        <w:t xml:space="preserve"> </w:t>
       </w:r>
       <w:r>
         <w:rPr>
@@ -8148,7 +8064,7 @@
           <w:spacing w:val="2"/>
           <w:sz w:val="24"/>
         </w:rPr>
-        <w:t> </w:t>
+        <w:t xml:space="preserve"> </w:t>
       </w:r>
       <w:r>
         <w:rPr>
@@ -8164,7 +8080,7 @@
           <w:spacing w:val="3"/>
           <w:sz w:val="24"/>
         </w:rPr>
-        <w:t> </w:t>
+        <w:t xml:space="preserve"> </w:t>
       </w:r>
       <w:r>
         <w:rPr>
@@ -8180,7 +8096,7 @@
           <w:spacing w:val="2"/>
           <w:sz w:val="24"/>
         </w:rPr>
-        <w:t> </w:t>
+        <w:t xml:space="preserve"> </w:t>
       </w:r>
       <w:r>
         <w:rPr>
@@ -8200,22 +8116,21 @@
           <w:numId w:val="1"/>
         </w:numPr>
         <w:tabs>
-          <w:tab w:pos="456" w:val="left" w:leader="none"/>
-          <w:tab w:pos="479" w:val="left" w:leader="none"/>
+          <w:tab w:val="left" w:pos="456"/>
+          <w:tab w:val="left" w:pos="479"/>
         </w:tabs>
-        <w:spacing w:line="463" w:lineRule="auto" w:before="257" w:after="0"/>
+        <w:spacing w:before="257" w:line="463" w:lineRule="auto"/>
         <w:ind w:left="479" w:right="5584" w:hanging="380"/>
-        <w:jc w:val="left"/>
-        <w:rPr>
-          <w:sz w:val="24"/>
-        </w:rPr>
-      </w:pPr>
-      <w:r>
-        <w:rPr>
-          <w:w w:val="90"/>
-          <w:sz w:val="24"/>
-        </w:rPr>
-        <w:t>Examine commits to this file: </w:t>
+        <w:rPr>
+          <w:sz w:val="24"/>
+        </w:rPr>
+      </w:pPr>
+      <w:r>
+        <w:rPr>
+          <w:w w:val="90"/>
+          <w:sz w:val="24"/>
+        </w:rPr>
+        <w:t xml:space="preserve">Examine commits to this file: </w:t>
       </w:r>
       <w:r>
         <w:rPr>
@@ -8226,9 +8141,7 @@
     </w:p>
     <w:p>
       <w:pPr>
-        <w:spacing w:before="0"/>
-        <w:ind w:left="425" w:right="0" w:firstLine="0"/>
-        <w:jc w:val="left"/>
+        <w:ind w:left="425"/>
         <w:rPr>
           <w:i/>
           <w:sz w:val="24"/>
@@ -8248,7 +8161,7 @@
           <w:spacing w:val="-13"/>
           <w:sz w:val="24"/>
         </w:rPr>
-        <w:t> </w:t>
+        <w:t xml:space="preserve"> </w:t>
       </w:r>
       <w:r>
         <w:rPr>
@@ -8264,7 +8177,7 @@
           <w:spacing w:val="-13"/>
           <w:sz w:val="24"/>
         </w:rPr>
-        <w:t> </w:t>
+        <w:t xml:space="preserve"> </w:t>
       </w:r>
       <w:r>
         <w:rPr>
@@ -8280,7 +8193,7 @@
           <w:spacing w:val="-13"/>
           <w:sz w:val="24"/>
         </w:rPr>
-        <w:t> </w:t>
+        <w:t xml:space="preserve"> </w:t>
       </w:r>
       <w:r>
         <w:rPr>
@@ -8296,7 +8209,7 @@
           <w:spacing w:val="-12"/>
           <w:sz w:val="24"/>
         </w:rPr>
-        <w:t> </w:t>
+        <w:t xml:space="preserve"> </w:t>
       </w:r>
       <w:r>
         <w:rPr>
@@ -8332,7 +8245,7 @@
         <w:rPr>
           <w:spacing w:val="-4"/>
         </w:rPr>
-        <w:t> </w:t>
+        <w:t xml:space="preserve"> </w:t>
       </w:r>
       <w:r>
         <w:rPr>
@@ -8344,7 +8257,7 @@
         <w:rPr>
           <w:spacing w:val="-4"/>
         </w:rPr>
-        <w:t> </w:t>
+        <w:t xml:space="preserve"> </w:t>
       </w:r>
       <w:r>
         <w:rPr>
@@ -8356,7 +8269,7 @@
         <w:rPr>
           <w:spacing w:val="-3"/>
         </w:rPr>
-        <w:t> </w:t>
+        <w:t xml:space="preserve"> </w:t>
       </w:r>
       <w:r>
         <w:rPr>
@@ -8368,7 +8281,7 @@
         <w:rPr>
           <w:spacing w:val="-4"/>
         </w:rPr>
-        <w:t> </w:t>
+        <w:t xml:space="preserve"> </w:t>
       </w:r>
       <w:r>
         <w:rPr>
@@ -8380,7 +8293,7 @@
         <w:rPr>
           <w:spacing w:val="-4"/>
         </w:rPr>
-        <w:t> </w:t>
+        <w:t xml:space="preserve"> </w:t>
       </w:r>
       <w:r>
         <w:rPr>
@@ -8392,7 +8305,7 @@
         <w:rPr>
           <w:spacing w:val="-3"/>
         </w:rPr>
-        <w:t> </w:t>
+        <w:t xml:space="preserve"> </w:t>
       </w:r>
       <w:r>
         <w:rPr>
@@ -8404,7 +8317,7 @@
         <w:rPr>
           <w:spacing w:val="-4"/>
         </w:rPr>
-        <w:t> </w:t>
+        <w:t xml:space="preserve"> </w:t>
       </w:r>
       <w:r>
         <w:rPr>
@@ -8416,7 +8329,7 @@
         <w:rPr>
           <w:spacing w:val="-3"/>
         </w:rPr>
-        <w:t> </w:t>
+        <w:t xml:space="preserve"> </w:t>
       </w:r>
       <w:r>
         <w:rPr>
@@ -8428,7 +8341,7 @@
         <w:rPr>
           <w:spacing w:val="-4"/>
         </w:rPr>
-        <w:t> </w:t>
+        <w:t xml:space="preserve"> </w:t>
       </w:r>
       <w:r>
         <w:rPr>
@@ -8440,7 +8353,7 @@
         <w:rPr>
           <w:spacing w:val="-4"/>
         </w:rPr>
-        <w:t> </w:t>
+        <w:t xml:space="preserve"> </w:t>
       </w:r>
       <w:r>
         <w:rPr>
@@ -8452,7 +8365,7 @@
         <w:rPr>
           <w:spacing w:val="-3"/>
         </w:rPr>
-        <w:t> </w:t>
+        <w:t xml:space="preserve"> </w:t>
       </w:r>
       <w:r>
         <w:rPr>
@@ -8464,7 +8377,7 @@
         <w:rPr>
           <w:spacing w:val="-4"/>
         </w:rPr>
-        <w:t> </w:t>
+        <w:t xml:space="preserve"> </w:t>
       </w:r>
       <w:r>
         <w:rPr>
@@ -8482,12 +8395,11 @@
           <w:numId w:val="1"/>
         </w:numPr>
         <w:tabs>
-          <w:tab w:pos="425" w:val="left" w:leader="none"/>
-          <w:tab w:pos="456" w:val="left" w:leader="none"/>
+          <w:tab w:val="left" w:pos="425"/>
+          <w:tab w:val="left" w:pos="456"/>
         </w:tabs>
-        <w:spacing w:line="254" w:lineRule="auto" w:before="257" w:after="0"/>
+        <w:spacing w:before="257" w:line="254" w:lineRule="auto"/>
         <w:ind w:left="425" w:right="858" w:hanging="326"/>
-        <w:jc w:val="left"/>
         <w:rPr>
           <w:sz w:val="24"/>
         </w:rPr>
@@ -8511,30 +8423,23 @@
           <w:w w:val="90"/>
           <w:sz w:val="24"/>
         </w:rPr>
-        <w:t> </w:t>
-      </w:r>
-      <w:r>
-        <w:rPr>
-          <w:w w:val="90"/>
-          <w:sz w:val="24"/>
-        </w:rPr>
-        <w:t>repositories,’ click on the </w:t>
-      </w:r>
-      <w:r>
-        <w:rPr>
-          <w:color w:val="0000FF"/>
-          <w:w w:val="90"/>
-          <w:sz w:val="24"/>
-        </w:rPr>
-        <w:t>open-</w:t>
-      </w:r>
-      <w:r>
-        <w:rPr>
-          <w:color w:val="0000FF"/>
-          <w:w w:val="70"/>
-          <w:sz w:val="24"/>
-        </w:rPr>
-        <w:t>­‐ </w:t>
+        <w:t xml:space="preserve"> </w:t>
+      </w:r>
+      <w:r>
+        <w:rPr>
+          <w:w w:val="90"/>
+          <w:sz w:val="24"/>
+        </w:rPr>
+        <w:t xml:space="preserve">repositories,’ click on the </w:t>
+      </w:r>
+      <w:proofErr w:type="spellStart"/>
+      <w:r>
+        <w:rPr>
+          <w:color w:val="0000FF"/>
+          <w:w w:val="90"/>
+          <w:sz w:val="24"/>
+        </w:rPr>
+        <w:t>open</w:t>
       </w:r>
       <w:r>
         <w:rPr>
@@ -8542,7 +8447,16 @@
           <w:w w:val="95"/>
           <w:sz w:val="24"/>
         </w:rPr>
-        <w:t>sourcerer </w:t>
+        <w:t>sourcerer</w:t>
+      </w:r>
+      <w:proofErr w:type="spellEnd"/>
+      <w:r>
+        <w:rPr>
+          <w:color w:val="0000FF"/>
+          <w:w w:val="95"/>
+          <w:sz w:val="24"/>
+        </w:rPr>
+        <w:t xml:space="preserve"> </w:t>
       </w:r>
       <w:r>
         <w:rPr>
@@ -8566,11 +8480,9 @@
           <w:numId w:val="1"/>
         </w:numPr>
         <w:tabs>
-          <w:tab w:pos="457" w:val="left" w:leader="none"/>
+          <w:tab w:val="left" w:pos="457"/>
         </w:tabs>
-        <w:spacing w:line="240" w:lineRule="auto" w:before="0" w:after="0"/>
-        <w:ind w:left="457" w:right="0" w:hanging="357"/>
-        <w:jc w:val="left"/>
+        <w:ind w:left="457" w:hanging="357"/>
         <w:rPr>
           <w:sz w:val="24"/>
         </w:rPr>
@@ -8587,7 +8499,7 @@
           <w:spacing w:val="1"/>
           <w:sz w:val="24"/>
         </w:rPr>
-        <w:t> </w:t>
+        <w:t xml:space="preserve"> </w:t>
       </w:r>
       <w:r>
         <w:rPr>
@@ -8601,7 +8513,7 @@
           <w:spacing w:val="1"/>
           <w:sz w:val="24"/>
         </w:rPr>
-        <w:t> </w:t>
+        <w:t xml:space="preserve"> </w:t>
       </w:r>
       <w:r>
         <w:rPr>
@@ -8615,7 +8527,7 @@
           <w:spacing w:val="1"/>
           <w:sz w:val="24"/>
         </w:rPr>
-        <w:t> </w:t>
+        <w:t xml:space="preserve"> </w:t>
       </w:r>
       <w:r>
         <w:rPr>
@@ -8629,7 +8541,7 @@
           <w:spacing w:val="1"/>
           <w:sz w:val="24"/>
         </w:rPr>
-        <w:t> </w:t>
+        <w:t xml:space="preserve"> </w:t>
       </w:r>
       <w:r>
         <w:rPr>
@@ -8643,7 +8555,7 @@
           <w:spacing w:val="1"/>
           <w:sz w:val="24"/>
         </w:rPr>
-        <w:t> </w:t>
+        <w:t xml:space="preserve"> </w:t>
       </w:r>
       <w:r>
         <w:rPr>
@@ -8657,7 +8569,7 @@
           <w:spacing w:val="1"/>
           <w:sz w:val="24"/>
         </w:rPr>
-        <w:t> </w:t>
+        <w:t xml:space="preserve"> </w:t>
       </w:r>
       <w:r>
         <w:rPr>
@@ -8677,9 +8589,11 @@
         </w:rPr>
       </w:pPr>
       <w:r>
-        <w:rPr/>
+        <w:rPr>
+          <w:noProof/>
+        </w:rPr>
         <w:drawing>
-          <wp:anchor distT="0" distB="0" distL="0" distR="0" allowOverlap="1" layoutInCell="1" locked="0" behindDoc="1" simplePos="0" relativeHeight="487587840">
+          <wp:anchor distT="0" distB="0" distL="0" distR="0" simplePos="0" relativeHeight="487587840" behindDoc="1" locked="0" layoutInCell="1" allowOverlap="1">
             <wp:simplePos x="0" y="0"/>
             <wp:positionH relativeFrom="page">
               <wp:posOffset>1405294</wp:posOffset>
@@ -8692,11 +8606,11 @@
             <wp:wrapTopAndBottom/>
             <wp:docPr id="1" name="Image 1"/>
             <wp:cNvGraphicFramePr>
-              <a:graphicFrameLocks/>
+              <a:graphicFrameLocks xmlns:a="http://schemas.openxmlformats.org/drawingml/2006/main"/>
             </wp:cNvGraphicFramePr>
-            <a:graphic>
+            <a:graphic xmlns:a="http://schemas.openxmlformats.org/drawingml/2006/main">
               <a:graphicData uri="http://schemas.openxmlformats.org/drawingml/2006/picture">
-                <pic:pic>
+                <pic:pic xmlns:pic="http://schemas.openxmlformats.org/drawingml/2006/picture">
                   <pic:nvPicPr>
                     <pic:cNvPr id="1" name="Image 1"/>
                     <pic:cNvPicPr/>
@@ -8731,8 +8645,7 @@
     </w:p>
     <w:p>
       <w:pPr>
-        <w:spacing w:before="0"/>
-        <w:ind w:left="24" w:right="1114" w:firstLine="0"/>
+        <w:ind w:left="24" w:right="1114"/>
         <w:jc w:val="center"/>
         <w:rPr>
           <w:i/>
@@ -8754,7 +8667,7 @@
           <w:w w:val="90"/>
           <w:sz w:val="24"/>
         </w:rPr>
-        <w:t> </w:t>
+        <w:t xml:space="preserve"> </w:t>
       </w:r>
       <w:r>
         <w:rPr>
@@ -8771,7 +8684,7 @@
           <w:w w:val="90"/>
           <w:sz w:val="24"/>
         </w:rPr>
-        <w:t> </w:t>
+        <w:t xml:space="preserve"> </w:t>
       </w:r>
       <w:r>
         <w:rPr>
@@ -8788,7 +8701,7 @@
           <w:w w:val="90"/>
           <w:sz w:val="24"/>
         </w:rPr>
-        <w:t> </w:t>
+        <w:t xml:space="preserve"> </w:t>
       </w:r>
       <w:r>
         <w:rPr>
@@ -8805,7 +8718,7 @@
           <w:w w:val="90"/>
           <w:sz w:val="24"/>
         </w:rPr>
-        <w:t> </w:t>
+        <w:t xml:space="preserve"> </w:t>
       </w:r>
       <w:r>
         <w:rPr>
@@ -8822,7 +8735,7 @@
           <w:w w:val="90"/>
           <w:sz w:val="24"/>
         </w:rPr>
-        <w:t> </w:t>
+        <w:t xml:space="preserve"> </w:t>
       </w:r>
       <w:r>
         <w:rPr>
@@ -8839,7 +8752,7 @@
           <w:w w:val="90"/>
           <w:sz w:val="24"/>
         </w:rPr>
-        <w:t> </w:t>
+        <w:t xml:space="preserve"> </w:t>
       </w:r>
       <w:r>
         <w:rPr>
@@ -8856,7 +8769,7 @@
           <w:w w:val="90"/>
           <w:sz w:val="24"/>
         </w:rPr>
-        <w:t> </w:t>
+        <w:t xml:space="preserve"> </w:t>
       </w:r>
       <w:r>
         <w:rPr>
@@ -8873,7 +8786,7 @@
           <w:w w:val="90"/>
           <w:sz w:val="24"/>
         </w:rPr>
-        <w:t> </w:t>
+        <w:t xml:space="preserve"> </w:t>
       </w:r>
       <w:r>
         <w:rPr>
@@ -8890,7 +8803,7 @@
           <w:w w:val="90"/>
           <w:sz w:val="24"/>
         </w:rPr>
-        <w:t> </w:t>
+        <w:t xml:space="preserve"> </w:t>
       </w:r>
       <w:r>
         <w:rPr>
@@ -8907,7 +8820,7 @@
           <w:w w:val="90"/>
           <w:sz w:val="24"/>
         </w:rPr>
-        <w:t> </w:t>
+        <w:t xml:space="preserve"> </w:t>
       </w:r>
       <w:r>
         <w:rPr>
@@ -8924,7 +8837,7 @@
           <w:w w:val="90"/>
           <w:sz w:val="24"/>
         </w:rPr>
-        <w:t> </w:t>
+        <w:t xml:space="preserve"> </w:t>
       </w:r>
       <w:r>
         <w:rPr>
@@ -8941,7 +8854,7 @@
           <w:w w:val="90"/>
           <w:sz w:val="24"/>
         </w:rPr>
-        <w:t> </w:t>
+        <w:t xml:space="preserve"> </w:t>
       </w:r>
       <w:r>
         <w:rPr>
@@ -8961,11 +8874,10 @@
           <w:numId w:val="1"/>
         </w:numPr>
         <w:tabs>
-          <w:tab w:pos="457" w:val="left" w:leader="none"/>
+          <w:tab w:val="left" w:pos="457"/>
         </w:tabs>
-        <w:spacing w:line="240" w:lineRule="auto" w:before="257" w:after="0"/>
-        <w:ind w:left="457" w:right="0" w:hanging="357"/>
-        <w:jc w:val="left"/>
+        <w:spacing w:before="257"/>
+        <w:ind w:left="457" w:hanging="357"/>
         <w:rPr>
           <w:sz w:val="24"/>
         </w:rPr>
@@ -8987,9 +8899,11 @@
         </w:rPr>
       </w:pPr>
       <w:r>
-        <w:rPr/>
+        <w:rPr>
+          <w:noProof/>
+        </w:rPr>
         <w:drawing>
-          <wp:anchor distT="0" distB="0" distL="0" distR="0" allowOverlap="1" layoutInCell="1" locked="0" behindDoc="1" simplePos="0" relativeHeight="487588352">
+          <wp:anchor distT="0" distB="0" distL="0" distR="0" simplePos="0" relativeHeight="487588352" behindDoc="1" locked="0" layoutInCell="1" allowOverlap="1">
             <wp:simplePos x="0" y="0"/>
             <wp:positionH relativeFrom="page">
               <wp:posOffset>1371600</wp:posOffset>
@@ -9002,11 +8916,11 @@
             <wp:wrapTopAndBottom/>
             <wp:docPr id="2" name="Image 2"/>
             <wp:cNvGraphicFramePr>
-              <a:graphicFrameLocks/>
+              <a:graphicFrameLocks xmlns:a="http://schemas.openxmlformats.org/drawingml/2006/main"/>
             </wp:cNvGraphicFramePr>
-            <a:graphic>
+            <a:graphic xmlns:a="http://schemas.openxmlformats.org/drawingml/2006/main">
               <a:graphicData uri="http://schemas.openxmlformats.org/drawingml/2006/picture">
-                <pic:pic>
+                <pic:pic xmlns:pic="http://schemas.openxmlformats.org/drawingml/2006/picture">
                   <pic:nvPicPr>
                     <pic:cNvPr id="2" name="Image 2"/>
                     <pic:cNvPicPr/>
@@ -9041,22 +8955,21 @@
           <w:numId w:val="1"/>
         </w:numPr>
         <w:tabs>
-          <w:tab w:pos="457" w:val="left" w:leader="none"/>
-          <w:tab w:pos="460" w:val="left" w:leader="none"/>
+          <w:tab w:val="left" w:pos="457"/>
+          <w:tab w:val="left" w:pos="460"/>
         </w:tabs>
-        <w:spacing w:line="254" w:lineRule="auto" w:before="248" w:after="0"/>
+        <w:spacing w:before="248" w:line="254" w:lineRule="auto"/>
         <w:ind w:left="460" w:right="752" w:hanging="360"/>
-        <w:jc w:val="left"/>
-        <w:rPr>
-          <w:sz w:val="24"/>
-        </w:rPr>
-      </w:pPr>
-      <w:r>
-        <w:rPr>
-          <w:w w:val="90"/>
-          <w:sz w:val="24"/>
-        </w:rPr>
-        <w:t>Enter a brief description of the change and a longer, more detailed description </w:t>
+        <w:rPr>
+          <w:sz w:val="24"/>
+        </w:rPr>
+      </w:pPr>
+      <w:r>
+        <w:rPr>
+          <w:w w:val="90"/>
+          <w:sz w:val="24"/>
+        </w:rPr>
+        <w:t xml:space="preserve">Enter a brief description of the change and a longer, more detailed description </w:t>
       </w:r>
       <w:r>
         <w:rPr>
@@ -9074,11 +8987,10 @@
           <w:numId w:val="1"/>
         </w:numPr>
         <w:tabs>
-          <w:tab w:pos="455" w:val="left" w:leader="none"/>
+          <w:tab w:val="left" w:pos="455"/>
         </w:tabs>
-        <w:spacing w:line="240" w:lineRule="auto" w:before="241" w:after="0"/>
-        <w:ind w:left="455" w:right="0" w:hanging="355"/>
-        <w:jc w:val="left"/>
+        <w:spacing w:before="241"/>
+        <w:ind w:left="455" w:hanging="355"/>
         <w:rPr>
           <w:sz w:val="24"/>
         </w:rPr>
@@ -9100,9 +9012,11 @@
         </w:rPr>
       </w:pPr>
       <w:r>
-        <w:rPr/>
+        <w:rPr>
+          <w:noProof/>
+        </w:rPr>
         <w:drawing>
-          <wp:anchor distT="0" distB="0" distL="0" distR="0" allowOverlap="1" layoutInCell="1" locked="0" behindDoc="1" simplePos="0" relativeHeight="487588864">
+          <wp:anchor distT="0" distB="0" distL="0" distR="0" simplePos="0" relativeHeight="487588864" behindDoc="1" locked="0" layoutInCell="1" allowOverlap="1">
             <wp:simplePos x="0" y="0"/>
             <wp:positionH relativeFrom="page">
               <wp:posOffset>1381830</wp:posOffset>
@@ -9115,11 +9029,11 @@
             <wp:wrapTopAndBottom/>
             <wp:docPr id="3" name="Image 3"/>
             <wp:cNvGraphicFramePr>
-              <a:graphicFrameLocks/>
+              <a:graphicFrameLocks xmlns:a="http://schemas.openxmlformats.org/drawingml/2006/main"/>
             </wp:cNvGraphicFramePr>
-            <a:graphic>
+            <a:graphic xmlns:a="http://schemas.openxmlformats.org/drawingml/2006/main">
               <a:graphicData uri="http://schemas.openxmlformats.org/drawingml/2006/picture">
-                <pic:pic>
+                <pic:pic xmlns:pic="http://schemas.openxmlformats.org/drawingml/2006/picture">
                   <pic:nvPicPr>
                     <pic:cNvPr id="3" name="Image 3"/>
                     <pic:cNvPicPr/>
@@ -9159,11 +9073,10 @@
           <w:numId w:val="1"/>
         </w:numPr>
         <w:tabs>
-          <w:tab w:pos="457" w:val="left" w:leader="none"/>
+          <w:tab w:val="left" w:pos="457"/>
         </w:tabs>
-        <w:spacing w:line="240" w:lineRule="auto" w:before="1" w:after="0"/>
-        <w:ind w:left="457" w:right="0" w:hanging="357"/>
-        <w:jc w:val="left"/>
+        <w:spacing w:before="1"/>
+        <w:ind w:left="457" w:hanging="357"/>
         <w:rPr>
           <w:sz w:val="24"/>
         </w:rPr>
@@ -9180,7 +9093,7 @@
           <w:spacing w:val="-12"/>
           <w:sz w:val="24"/>
         </w:rPr>
-        <w:t> </w:t>
+        <w:t xml:space="preserve"> </w:t>
       </w:r>
       <w:r>
         <w:rPr>
@@ -9194,7 +9107,7 @@
           <w:spacing w:val="-11"/>
           <w:sz w:val="24"/>
         </w:rPr>
-        <w:t> </w:t>
+        <w:t xml:space="preserve"> </w:t>
       </w:r>
       <w:r>
         <w:rPr>
@@ -9208,7 +9121,7 @@
           <w:spacing w:val="-11"/>
           <w:sz w:val="24"/>
         </w:rPr>
-        <w:t> </w:t>
+        <w:t xml:space="preserve"> </w:t>
       </w:r>
       <w:r>
         <w:rPr>
@@ -9222,7 +9135,7 @@
           <w:spacing w:val="-11"/>
           <w:sz w:val="24"/>
         </w:rPr>
-        <w:t> </w:t>
+        <w:t xml:space="preserve"> </w:t>
       </w:r>
       <w:r>
         <w:rPr>
@@ -9236,7 +9149,7 @@
           <w:spacing w:val="-11"/>
           <w:sz w:val="24"/>
         </w:rPr>
-        <w:t> </w:t>
+        <w:t xml:space="preserve"> </w:t>
       </w:r>
       <w:r>
         <w:rPr>
@@ -9250,7 +9163,7 @@
           <w:spacing w:val="-11"/>
           <w:sz w:val="24"/>
         </w:rPr>
-        <w:t> </w:t>
+        <w:t xml:space="preserve"> </w:t>
       </w:r>
       <w:r>
         <w:rPr>
@@ -9264,7 +9177,7 @@
           <w:spacing w:val="-11"/>
           <w:sz w:val="24"/>
         </w:rPr>
-        <w:t> </w:t>
+        <w:t xml:space="preserve"> </w:t>
       </w:r>
       <w:r>
         <w:rPr>
@@ -9278,7 +9191,7 @@
           <w:spacing w:val="-11"/>
           <w:sz w:val="24"/>
         </w:rPr>
-        <w:t> </w:t>
+        <w:t xml:space="preserve"> </w:t>
       </w:r>
       <w:r>
         <w:rPr>
@@ -9292,7 +9205,7 @@
           <w:spacing w:val="-10"/>
           <w:sz w:val="24"/>
         </w:rPr>
-        <w:t> </w:t>
+        <w:t xml:space="preserve"> </w:t>
       </w:r>
       <w:r>
         <w:rPr>
@@ -9305,8 +9218,7 @@
     <w:p>
       <w:pPr>
         <w:spacing w:before="256"/>
-        <w:ind w:left="425" w:right="0" w:firstLine="0"/>
-        <w:jc w:val="left"/>
+        <w:ind w:left="425"/>
         <w:rPr>
           <w:i/>
           <w:sz w:val="24"/>
@@ -9326,7 +9238,7 @@
           <w:spacing w:val="-2"/>
           <w:sz w:val="24"/>
         </w:rPr>
-        <w:t> </w:t>
+        <w:t xml:space="preserve"> </w:t>
       </w:r>
       <w:r>
         <w:rPr>
@@ -9342,7 +9254,7 @@
           <w:spacing w:val="-2"/>
           <w:sz w:val="24"/>
         </w:rPr>
-        <w:t> </w:t>
+        <w:t xml:space="preserve"> </w:t>
       </w:r>
       <w:r>
         <w:rPr>
@@ -9358,7 +9270,7 @@
           <w:spacing w:val="-1"/>
           <w:sz w:val="24"/>
         </w:rPr>
-        <w:t> </w:t>
+        <w:t xml:space="preserve"> </w:t>
       </w:r>
       <w:r>
         <w:rPr>
@@ -9374,7 +9286,7 @@
           <w:spacing w:val="-2"/>
           <w:sz w:val="24"/>
         </w:rPr>
-        <w:t> </w:t>
+        <w:t xml:space="preserve"> </w:t>
       </w:r>
       <w:r>
         <w:rPr>
@@ -9390,7 +9302,7 @@
           <w:spacing w:val="-1"/>
           <w:sz w:val="24"/>
         </w:rPr>
-        <w:t> </w:t>
+        <w:t xml:space="preserve"> </w:t>
       </w:r>
       <w:r>
         <w:rPr>
@@ -9406,7 +9318,7 @@
           <w:spacing w:val="-2"/>
           <w:sz w:val="24"/>
         </w:rPr>
-        <w:t> </w:t>
+        <w:t xml:space="preserve"> </w:t>
       </w:r>
       <w:r>
         <w:rPr>
@@ -9422,7 +9334,7 @@
           <w:spacing w:val="-1"/>
           <w:sz w:val="24"/>
         </w:rPr>
-        <w:t> </w:t>
+        <w:t xml:space="preserve"> </w:t>
       </w:r>
       <w:r>
         <w:rPr>
@@ -9438,7 +9350,7 @@
           <w:spacing w:val="-2"/>
           <w:sz w:val="24"/>
         </w:rPr>
-        <w:t> </w:t>
+        <w:t xml:space="preserve"> </w:t>
       </w:r>
       <w:r>
         <w:rPr>
@@ -9454,7 +9366,7 @@
           <w:spacing w:val="-1"/>
           <w:sz w:val="24"/>
         </w:rPr>
-        <w:t> </w:t>
+        <w:t xml:space="preserve"> </w:t>
       </w:r>
       <w:r>
         <w:rPr>
@@ -9470,7 +9382,7 @@
           <w:spacing w:val="-2"/>
           <w:sz w:val="24"/>
         </w:rPr>
-        <w:t> </w:t>
+        <w:t xml:space="preserve"> </w:t>
       </w:r>
       <w:r>
         <w:rPr>
@@ -9486,7 +9398,7 @@
           <w:spacing w:val="-1"/>
           <w:sz w:val="24"/>
         </w:rPr>
-        <w:t> </w:t>
+        <w:t xml:space="preserve"> </w:t>
       </w:r>
       <w:r>
         <w:rPr>
@@ -9502,7 +9414,7 @@
           <w:spacing w:val="-2"/>
           <w:sz w:val="24"/>
         </w:rPr>
-        <w:t> </w:t>
+        <w:t xml:space="preserve"> </w:t>
       </w:r>
       <w:r>
         <w:rPr>
@@ -9516,20 +9428,19 @@
     </w:p>
     <w:p>
       <w:pPr>
-        <w:spacing w:line="254" w:lineRule="auto" w:before="257"/>
-        <w:ind w:left="460" w:right="0" w:firstLine="0"/>
-        <w:jc w:val="left"/>
-        <w:rPr>
-          <w:sz w:val="24"/>
-        </w:rPr>
-      </w:pPr>
-      <w:r>
-        <w:rPr>
-          <w:i/>
-          <w:w w:val="90"/>
-          <w:sz w:val="24"/>
-        </w:rPr>
-        <w:t>Note: Clicking the ‘Issues’ tab allows one to submit a comment to a repo’s creator by </w:t>
+        <w:spacing w:before="257" w:line="254" w:lineRule="auto"/>
+        <w:ind w:left="460"/>
+        <w:rPr>
+          <w:sz w:val="24"/>
+        </w:rPr>
+      </w:pPr>
+      <w:r>
+        <w:rPr>
+          <w:i/>
+          <w:w w:val="90"/>
+          <w:sz w:val="24"/>
+        </w:rPr>
+        <w:t xml:space="preserve">Note: Clicking the ‘Issues’ tab allows one to submit a comment to a repo’s creator by </w:t>
       </w:r>
       <w:r>
         <w:rPr>
@@ -9545,7 +9456,7 @@
           <w:spacing w:val="-8"/>
           <w:sz w:val="24"/>
         </w:rPr>
-        <w:t> </w:t>
+        <w:t xml:space="preserve"> </w:t>
       </w:r>
       <w:r>
         <w:rPr>
@@ -9561,7 +9472,7 @@
           <w:spacing w:val="-8"/>
           <w:sz w:val="24"/>
         </w:rPr>
-        <w:t> </w:t>
+        <w:t xml:space="preserve"> </w:t>
       </w:r>
       <w:r>
         <w:rPr>
@@ -9577,7 +9488,7 @@
           <w:spacing w:val="-8"/>
           <w:sz w:val="24"/>
         </w:rPr>
-        <w:t> </w:t>
+        <w:t xml:space="preserve"> </w:t>
       </w:r>
       <w:r>
         <w:rPr>
@@ -9593,7 +9504,7 @@
           <w:spacing w:val="-8"/>
           <w:sz w:val="24"/>
         </w:rPr>
-        <w:t> </w:t>
+        <w:t xml:space="preserve"> </w:t>
       </w:r>
       <w:r>
         <w:rPr>
@@ -9609,7 +9520,7 @@
           <w:spacing w:val="-8"/>
           <w:sz w:val="24"/>
         </w:rPr>
-        <w:t> </w:t>
+        <w:t xml:space="preserve"> </w:t>
       </w:r>
       <w:r>
         <w:rPr>
@@ -9653,7 +9564,7 @@
         <w:rPr>
           <w:spacing w:val="-10"/>
         </w:rPr>
-        <w:t> </w:t>
+        <w:t xml:space="preserve"> </w:t>
       </w:r>
       <w:r>
         <w:rPr>
@@ -9665,7 +9576,7 @@
         <w:rPr>
           <w:spacing w:val="-10"/>
         </w:rPr>
-        <w:t> </w:t>
+        <w:t xml:space="preserve"> </w:t>
       </w:r>
       <w:r>
         <w:rPr>
@@ -9677,7 +9588,7 @@
         <w:rPr>
           <w:spacing w:val="-10"/>
         </w:rPr>
-        <w:t> </w:t>
+        <w:t xml:space="preserve"> </w:t>
       </w:r>
       <w:r>
         <w:rPr>
@@ -9689,7 +9600,7 @@
         <w:rPr>
           <w:spacing w:val="-9"/>
         </w:rPr>
-        <w:t> </w:t>
+        <w:t xml:space="preserve"> </w:t>
       </w:r>
       <w:r>
         <w:rPr>
@@ -9701,7 +9612,7 @@
         <w:rPr>
           <w:spacing w:val="-9"/>
         </w:rPr>
-        <w:t> </w:t>
+        <w:t xml:space="preserve"> </w:t>
       </w:r>
       <w:r>
         <w:rPr>
@@ -9713,7 +9624,7 @@
         <w:rPr>
           <w:spacing w:val="-10"/>
         </w:rPr>
-        <w:t> </w:t>
+        <w:t xml:space="preserve"> </w:t>
       </w:r>
       <w:r>
         <w:rPr>
@@ -9725,7 +9636,7 @@
         <w:rPr>
           <w:spacing w:val="-9"/>
         </w:rPr>
-        <w:t> </w:t>
+        <w:t xml:space="preserve"> </w:t>
       </w:r>
       <w:r>
         <w:rPr>
@@ -9751,7 +9662,7 @@
         <w:rPr>
           <w:spacing w:val="-3"/>
         </w:rPr>
-        <w:t> </w:t>
+        <w:t xml:space="preserve"> </w:t>
       </w:r>
       <w:r>
         <w:rPr>
@@ -9763,7 +9674,7 @@
         <w:rPr>
           <w:spacing w:val="-3"/>
         </w:rPr>
-        <w:t> </w:t>
+        <w:t xml:space="preserve"> </w:t>
       </w:r>
       <w:r>
         <w:rPr>
@@ -9775,7 +9686,7 @@
         <w:rPr>
           <w:spacing w:val="-3"/>
         </w:rPr>
-        <w:t> </w:t>
+        <w:t xml:space="preserve"> </w:t>
       </w:r>
       <w:r>
         <w:rPr>
@@ -9787,7 +9698,7 @@
         <w:rPr>
           <w:spacing w:val="-3"/>
         </w:rPr>
-        <w:t> </w:t>
+        <w:t xml:space="preserve"> </w:t>
       </w:r>
       <w:r>
         <w:rPr>
@@ -9799,7 +9710,7 @@
         <w:rPr>
           <w:spacing w:val="-2"/>
         </w:rPr>
-        <w:t> </w:t>
+        <w:t xml:space="preserve"> </w:t>
       </w:r>
       <w:r>
         <w:rPr>
@@ -9811,7 +9722,7 @@
         <w:rPr>
           <w:spacing w:val="-3"/>
         </w:rPr>
-        <w:t> </w:t>
+        <w:t xml:space="preserve"> </w:t>
       </w:r>
       <w:r>
         <w:rPr>
@@ -9823,7 +9734,7 @@
         <w:rPr>
           <w:spacing w:val="-3"/>
         </w:rPr>
-        <w:t> </w:t>
+        <w:t xml:space="preserve"> </w:t>
       </w:r>
       <w:r>
         <w:rPr>
@@ -9835,7 +9746,7 @@
         <w:rPr>
           <w:spacing w:val="-3"/>
         </w:rPr>
-        <w:t> </w:t>
+        <w:t xml:space="preserve"> </w:t>
       </w:r>
       <w:r>
         <w:rPr>
@@ -9847,7 +9758,7 @@
         <w:rPr>
           <w:spacing w:val="-2"/>
         </w:rPr>
-        <w:t> </w:t>
+        <w:t xml:space="preserve"> </w:t>
       </w:r>
       <w:r>
         <w:rPr>
@@ -9859,7 +9770,7 @@
         <w:rPr>
           <w:spacing w:val="-3"/>
         </w:rPr>
-        <w:t> </w:t>
+        <w:t xml:space="preserve"> </w:t>
       </w:r>
       <w:r>
         <w:rPr>
@@ -9871,7 +9782,7 @@
         <w:rPr>
           <w:spacing w:val="-3"/>
         </w:rPr>
-        <w:t> </w:t>
+        <w:t xml:space="preserve"> </w:t>
       </w:r>
       <w:r>
         <w:rPr>
@@ -9883,7 +9794,7 @@
         <w:rPr>
           <w:spacing w:val="-3"/>
         </w:rPr>
-        <w:t> </w:t>
+        <w:t xml:space="preserve"> </w:t>
       </w:r>
       <w:r>
         <w:rPr>
@@ -9895,7 +9806,7 @@
         <w:rPr>
           <w:spacing w:val="-3"/>
         </w:rPr>
-        <w:t> </w:t>
+        <w:t xml:space="preserve"> </w:t>
       </w:r>
       <w:r>
         <w:rPr>
@@ -9907,10 +9818,10 @@
     </w:p>
     <w:p>
       <w:pPr>
-        <w:spacing w:after="0"/>
         <w:sectPr>
           <w:pgSz w:w="12240" w:h="15840"/>
-          <w:pgMar w:top="1360" w:bottom="280" w:left="1700" w:right="1680"/>
+          <w:pgMar w:top="1360" w:right="1680" w:bottom="280" w:left="1700" w:header="720" w:footer="720" w:gutter="0"/>
+          <w:cols w:space="720"/>
         </w:sectPr>
       </w:pPr>
     </w:p>
@@ -9924,13 +9835,14 @@
         <w:rPr>
           <w:w w:val="90"/>
         </w:rPr>
+        <w:lastRenderedPageBreak/>
         <w:t>add</w:t>
       </w:r>
       <w:r>
         <w:rPr>
           <w:spacing w:val="6"/>
         </w:rPr>
-        <w:t> </w:t>
+        <w:t xml:space="preserve"> </w:t>
       </w:r>
       <w:r>
         <w:rPr>
@@ -9942,7 +9854,7 @@
         <w:rPr>
           <w:spacing w:val="7"/>
         </w:rPr>
-        <w:t> </w:t>
+        <w:t xml:space="preserve"> </w:t>
       </w:r>
       <w:r>
         <w:rPr>
@@ -9954,7 +9866,7 @@
         <w:rPr>
           <w:spacing w:val="7"/>
         </w:rPr>
-        <w:t> </w:t>
+        <w:t xml:space="preserve"> </w:t>
       </w:r>
       <w:r>
         <w:rPr>
@@ -9972,11 +9884,10 @@
           <w:numId w:val="1"/>
         </w:numPr>
         <w:tabs>
-          <w:tab w:pos="382" w:val="left" w:leader="none"/>
+          <w:tab w:val="left" w:pos="382"/>
         </w:tabs>
-        <w:spacing w:line="240" w:lineRule="auto" w:before="257" w:after="0"/>
-        <w:ind w:left="382" w:right="0" w:hanging="282"/>
-        <w:jc w:val="left"/>
+        <w:spacing w:before="257"/>
+        <w:ind w:left="382" w:hanging="282"/>
         <w:rPr>
           <w:sz w:val="24"/>
         </w:rPr>
@@ -9993,7 +9904,7 @@
           <w:spacing w:val="-8"/>
           <w:sz w:val="24"/>
         </w:rPr>
-        <w:t> </w:t>
+        <w:t xml:space="preserve"> </w:t>
       </w:r>
       <w:r>
         <w:rPr>
@@ -10007,7 +9918,7 @@
           <w:spacing w:val="-8"/>
           <w:sz w:val="24"/>
         </w:rPr>
-        <w:t> </w:t>
+        <w:t xml:space="preserve"> </w:t>
       </w:r>
       <w:r>
         <w:rPr>
@@ -10021,7 +9932,7 @@
           <w:spacing w:val="-8"/>
           <w:sz w:val="24"/>
         </w:rPr>
-        <w:t> </w:t>
+        <w:t xml:space="preserve"> </w:t>
       </w:r>
       <w:r>
         <w:rPr>
@@ -10039,11 +9950,10 @@
           <w:numId w:val="1"/>
         </w:numPr>
         <w:tabs>
-          <w:tab w:pos="340" w:val="left" w:leader="none"/>
+          <w:tab w:val="left" w:pos="340"/>
         </w:tabs>
-        <w:spacing w:line="240" w:lineRule="auto" w:before="257" w:after="0"/>
-        <w:ind w:left="340" w:right="0" w:hanging="240"/>
-        <w:jc w:val="left"/>
+        <w:spacing w:before="257"/>
+        <w:ind w:left="340" w:hanging="240"/>
         <w:rPr>
           <w:sz w:val="24"/>
         </w:rPr>
@@ -10062,7 +9972,7 @@
           <w:spacing w:val="-4"/>
           <w:sz w:val="24"/>
         </w:rPr>
-        <w:t> </w:t>
+        <w:t xml:space="preserve"> </w:t>
       </w:r>
       <w:r>
         <w:rPr>
@@ -10078,7 +9988,7 @@
           <w:spacing w:val="-3"/>
           <w:sz w:val="24"/>
         </w:rPr>
-        <w:t> </w:t>
+        <w:t xml:space="preserve"> </w:t>
       </w:r>
       <w:r>
         <w:rPr>
@@ -10094,7 +10004,7 @@
           <w:spacing w:val="-3"/>
           <w:sz w:val="24"/>
         </w:rPr>
-        <w:t> </w:t>
+        <w:t xml:space="preserve"> </w:t>
       </w:r>
       <w:r>
         <w:rPr>
@@ -10113,11 +10023,10 @@
           <w:numId w:val="1"/>
         </w:numPr>
         <w:tabs>
-          <w:tab w:pos="315" w:val="left" w:leader="none"/>
+          <w:tab w:val="left" w:pos="315"/>
         </w:tabs>
-        <w:spacing w:line="240" w:lineRule="auto" w:before="256" w:after="0"/>
-        <w:ind w:left="315" w:right="0" w:hanging="215"/>
-        <w:jc w:val="left"/>
+        <w:spacing w:before="256"/>
+        <w:ind w:left="315" w:hanging="215"/>
         <w:rPr>
           <w:sz w:val="24"/>
         </w:rPr>
@@ -10135,7 +10044,7 @@
           <w:w w:val="90"/>
           <w:sz w:val="24"/>
         </w:rPr>
-        <w:t> </w:t>
+        <w:t xml:space="preserve"> </w:t>
       </w:r>
       <w:r>
         <w:rPr>
@@ -10153,11 +10062,10 @@
           <w:numId w:val="1"/>
         </w:numPr>
         <w:tabs>
-          <w:tab w:pos="340" w:val="left" w:leader="none"/>
+          <w:tab w:val="left" w:pos="340"/>
         </w:tabs>
-        <w:spacing w:line="240" w:lineRule="auto" w:before="257" w:after="0"/>
-        <w:ind w:left="340" w:right="0" w:hanging="240"/>
-        <w:jc w:val="left"/>
+        <w:spacing w:before="257"/>
+        <w:ind w:left="340" w:hanging="240"/>
         <w:rPr>
           <w:sz w:val="24"/>
         </w:rPr>
@@ -10176,7 +10084,7 @@
           <w:spacing w:val="2"/>
           <w:sz w:val="24"/>
         </w:rPr>
-        <w:t> </w:t>
+        <w:t xml:space="preserve"> </w:t>
       </w:r>
       <w:r>
         <w:rPr>
@@ -10192,7 +10100,7 @@
           <w:spacing w:val="3"/>
           <w:sz w:val="24"/>
         </w:rPr>
-        <w:t> </w:t>
+        <w:t xml:space="preserve"> </w:t>
       </w:r>
       <w:r>
         <w:rPr>
@@ -10208,7 +10116,7 @@
           <w:spacing w:val="3"/>
           <w:sz w:val="24"/>
         </w:rPr>
-        <w:t> </w:t>
+        <w:t xml:space="preserve"> </w:t>
       </w:r>
       <w:r>
         <w:rPr>
@@ -10228,11 +10136,10 @@
           <w:numId w:val="1"/>
         </w:numPr>
         <w:tabs>
-          <w:tab w:pos="332" w:val="left" w:leader="none"/>
+          <w:tab w:val="left" w:pos="332"/>
         </w:tabs>
-        <w:spacing w:line="240" w:lineRule="auto" w:before="257" w:after="0"/>
-        <w:ind w:left="332" w:right="0" w:hanging="232"/>
-        <w:jc w:val="left"/>
+        <w:spacing w:before="257"/>
+        <w:ind w:left="332" w:hanging="232"/>
         <w:rPr>
           <w:sz w:val="24"/>
         </w:rPr>
@@ -10249,7 +10156,7 @@
           <w:spacing w:val="-1"/>
           <w:sz w:val="24"/>
         </w:rPr>
-        <w:t> </w:t>
+        <w:t xml:space="preserve"> </w:t>
       </w:r>
       <w:r>
         <w:rPr>
@@ -10263,7 +10170,7 @@
           <w:spacing w:val="-1"/>
           <w:sz w:val="24"/>
         </w:rPr>
-        <w:t> </w:t>
+        <w:t xml:space="preserve"> </w:t>
       </w:r>
       <w:r>
         <w:rPr>
@@ -10276,7 +10183,7 @@
         <w:rPr>
           <w:sz w:val="24"/>
         </w:rPr>
-        <w:t> </w:t>
+        <w:t xml:space="preserve"> </w:t>
       </w:r>
       <w:r>
         <w:rPr>
@@ -10290,7 +10197,7 @@
           <w:spacing w:val="-1"/>
           <w:sz w:val="24"/>
         </w:rPr>
-        <w:t> </w:t>
+        <w:t xml:space="preserve"> </w:t>
       </w:r>
       <w:r>
         <w:rPr>
@@ -10304,7 +10211,7 @@
           <w:spacing w:val="-1"/>
           <w:sz w:val="24"/>
         </w:rPr>
-        <w:t> </w:t>
+        <w:t xml:space="preserve"> </w:t>
       </w:r>
       <w:r>
         <w:rPr>
@@ -10317,7 +10224,7 @@
         <w:rPr>
           <w:sz w:val="24"/>
         </w:rPr>
-        <w:t> </w:t>
+        <w:t xml:space="preserve"> </w:t>
       </w:r>
       <w:r>
         <w:rPr>
@@ -10331,7 +10238,7 @@
           <w:spacing w:val="-1"/>
           <w:sz w:val="24"/>
         </w:rPr>
-        <w:t> </w:t>
+        <w:t xml:space="preserve"> </w:t>
       </w:r>
       <w:r>
         <w:rPr>
@@ -10345,7 +10252,7 @@
           <w:spacing w:val="-1"/>
           <w:sz w:val="24"/>
         </w:rPr>
-        <w:t> </w:t>
+        <w:t xml:space="preserve"> </w:t>
       </w:r>
       <w:r>
         <w:rPr>
@@ -10358,7 +10265,7 @@
         <w:rPr>
           <w:sz w:val="24"/>
         </w:rPr>
-        <w:t> </w:t>
+        <w:t xml:space="preserve"> </w:t>
       </w:r>
       <w:r>
         <w:rPr>
@@ -10372,7 +10279,7 @@
           <w:spacing w:val="-1"/>
           <w:sz w:val="24"/>
         </w:rPr>
-        <w:t> </w:t>
+        <w:t xml:space="preserve"> </w:t>
       </w:r>
       <w:r>
         <w:rPr>
@@ -10385,7 +10292,7 @@
         <w:rPr>
           <w:sz w:val="24"/>
         </w:rPr>
-        <w:t> </w:t>
+        <w:t xml:space="preserve"> </w:t>
       </w:r>
       <w:r>
         <w:rPr>
@@ -10398,17 +10305,20 @@
     </w:p>
     <w:sectPr>
       <w:pgSz w:w="12240" w:h="15840"/>
-      <w:pgMar w:top="1360" w:bottom="280" w:left="1700" w:right="1680"/>
+      <w:pgMar w:top="1360" w:right="1680" w:bottom="280" w:left="1700" w:header="720" w:footer="720" w:gutter="0"/>
+      <w:cols w:space="720"/>
     </w:sectPr>
   </w:body>
 </w:document>
 </file>
 
 <file path=word/numbering.xml><?xml version="1.0" encoding="utf-8"?>
-<w:numbering xmlns:ve="http://schemas.openxmlformats.org/markup-compatibility/2006" xmlns:o="urn:schemas-microsoft-com:office:office" xmlns:r="http://schemas.openxmlformats.org/officeDocument/2006/relationships" xmlns:m="http://schemas.openxmlformats.org/officeDocument/2006/math" xmlns:v="urn:schemas-microsoft-com:vml" xmlns:wp="http://schemas.openxmlformats.org/drawingml/2006/wordprocessingDrawing" xmlns:w10="urn:schemas-microsoft-com:office:word" xmlns:w="http://schemas.openxmlformats.org/wordprocessingml/2006/main" xmlns:wne="http://schemas.microsoft.com/office/word/2006/wordml">
-  <w:abstractNum w:abstractNumId="0">
+<w:numbering xmlns:wpc="http://schemas.microsoft.com/office/word/2010/wordprocessingCanvas" xmlns:cx="http://schemas.microsoft.com/office/drawing/2014/chartex" xmlns:cx1="http://schemas.microsoft.com/office/drawing/2015/9/8/chartex" xmlns:cx2="http://schemas.microsoft.com/office/drawing/2015/10/21/chartex" xmlns:cx3="http://schemas.microsoft.com/office/drawing/2016/5/9/chartex" xmlns:cx4="http://schemas.microsoft.com/office/drawing/2016/5/10/chartex" xmlns:cx5="http://schemas.microsoft.com/office/drawing/2016/5/11/chartex" xmlns:cx6="http://schemas.microsoft.com/office/drawing/2016/5/12/chartex" xmlns:cx7="http://schemas.microsoft.com/office/drawing/2016/5/13/chartex" xmlns:cx8="http://schemas.microsoft.com/office/drawing/2016/5/14/chartex" xmlns:mc="http://schemas.openxmlformats.org/markup-compatibility/2006" xmlns:aink="http://schemas.microsoft.com/office/drawing/2016/ink" xmlns:am3d="http://schemas.microsoft.com/office/drawing/2017/model3d" xmlns:o="urn:schemas-microsoft-com:office:office" xmlns:oel="http://schemas.microsoft.com/office/2019/extlst" xmlns:r="http://schemas.openxmlformats.org/officeDocument/2006/relationships" xmlns:m="http://schemas.openxmlformats.org/officeDocument/2006/math" xmlns:v="urn:schemas-microsoft-com:vml" xmlns:wp14="http://schemas.microsoft.com/office/word/2010/wordprocessingDrawing" xmlns:wp="http://schemas.openxmlformats.org/drawingml/2006/wordprocessingDrawing" xmlns:w10="urn:schemas-microsoft-com:office:word" xmlns:w="http://schemas.openxmlformats.org/wordprocessingml/2006/main" xmlns:w14="http://schemas.microsoft.com/office/word/2010/wordml" xmlns:w15="http://schemas.microsoft.com/office/word/2012/wordml" xmlns:w16cex="http://schemas.microsoft.com/office/word/2018/wordml/cex" xmlns:w16cid="http://schemas.microsoft.com/office/word/2016/wordml/cid" xmlns:w16="http://schemas.microsoft.com/office/word/2018/wordml" xmlns:w16sdtdh="http://schemas.microsoft.com/office/word/2020/wordml/sdtdatahash" xmlns:w16se="http://schemas.microsoft.com/office/word/2015/wordml/symex" xmlns:wpg="http://schemas.microsoft.com/office/word/2010/wordprocessingGroup" xmlns:wpi="http://schemas.microsoft.com/office/word/2010/wordprocessingInk" xmlns:wne="http://schemas.microsoft.com/office/word/2006/wordml" xmlns:wps="http://schemas.microsoft.com/office/word/2010/wordprocessingShape" mc:Ignorable="w14 w15 w16se w16cid w16 w16cex w16sdtdh wp14">
+  <w:abstractNum w:abstractNumId="0" w15:restartNumberingAfterBreak="0">
+    <w:nsid w:val="185954B9"/>
     <w:multiLevelType w:val="hybridMultilevel"/>
-    <w:lvl w:ilvl="0">
+    <w:tmpl w:val="E72AB66C"/>
+    <w:lvl w:ilvl="0" w:tplc="BBAE914C">
       <w:start w:val="1"/>
       <w:numFmt w:val="decimal"/>
       <w:lvlText w:val="%1."/>
@@ -10418,7 +10328,7 @@
         <w:jc w:val="left"/>
       </w:pPr>
       <w:rPr>
-        <w:rFonts w:hint="default" w:ascii="Arial" w:hAnsi="Arial" w:eastAsia="Arial" w:cs="Arial"/>
+        <w:rFonts w:ascii="Arial" w:eastAsia="Arial" w:hAnsi="Arial" w:cs="Arial" w:hint="default"/>
         <w:b w:val="0"/>
         <w:bCs w:val="0"/>
         <w:i w:val="0"/>
@@ -10430,7 +10340,7 @@
         <w:lang w:val="en-US" w:eastAsia="en-US" w:bidi="ar-SA"/>
       </w:rPr>
     </w:lvl>
-    <w:lvl w:ilvl="1">
+    <w:lvl w:ilvl="1" w:tplc="B87623F2">
       <w:start w:val="1"/>
       <w:numFmt w:val="lowerLetter"/>
       <w:lvlText w:val="%2."/>
@@ -10440,7 +10350,7 @@
         <w:jc w:val="left"/>
       </w:pPr>
       <w:rPr>
-        <w:rFonts w:hint="default" w:ascii="Arial" w:hAnsi="Arial" w:eastAsia="Arial" w:cs="Arial"/>
+        <w:rFonts w:ascii="Arial" w:eastAsia="Arial" w:hAnsi="Arial" w:cs="Arial" w:hint="default"/>
         <w:b w:val="0"/>
         <w:bCs w:val="0"/>
         <w:i w:val="0"/>
@@ -10452,8 +10362,7 @@
         <w:lang w:val="en-US" w:eastAsia="en-US" w:bidi="ar-SA"/>
       </w:rPr>
     </w:lvl>
-    <w:lvl w:ilvl="2">
-      <w:start w:val="0"/>
+    <w:lvl w:ilvl="2" w:tplc="48600392">
       <w:numFmt w:val="bullet"/>
       <w:lvlText w:val="•"/>
       <w:lvlJc w:val="left"/>
@@ -10465,8 +10374,7 @@
         <w:lang w:val="en-US" w:eastAsia="en-US" w:bidi="ar-SA"/>
       </w:rPr>
     </w:lvl>
-    <w:lvl w:ilvl="3">
-      <w:start w:val="0"/>
+    <w:lvl w:ilvl="3" w:tplc="5F246B02">
       <w:numFmt w:val="bullet"/>
       <w:lvlText w:val="•"/>
       <w:lvlJc w:val="left"/>
@@ -10478,8 +10386,7 @@
         <w:lang w:val="en-US" w:eastAsia="en-US" w:bidi="ar-SA"/>
       </w:rPr>
     </w:lvl>
-    <w:lvl w:ilvl="4">
-      <w:start w:val="0"/>
+    <w:lvl w:ilvl="4" w:tplc="83BA0324">
       <w:numFmt w:val="bullet"/>
       <w:lvlText w:val="•"/>
       <w:lvlJc w:val="left"/>
@@ -10491,8 +10398,7 @@
         <w:lang w:val="en-US" w:eastAsia="en-US" w:bidi="ar-SA"/>
       </w:rPr>
     </w:lvl>
-    <w:lvl w:ilvl="5">
-      <w:start w:val="0"/>
+    <w:lvl w:ilvl="5" w:tplc="FAFAD7D6">
       <w:numFmt w:val="bullet"/>
       <w:lvlText w:val="•"/>
       <w:lvlJc w:val="left"/>
@@ -10504,8 +10410,7 @@
         <w:lang w:val="en-US" w:eastAsia="en-US" w:bidi="ar-SA"/>
       </w:rPr>
     </w:lvl>
-    <w:lvl w:ilvl="6">
-      <w:start w:val="0"/>
+    <w:lvl w:ilvl="6" w:tplc="A8E83E22">
       <w:numFmt w:val="bullet"/>
       <w:lvlText w:val="•"/>
       <w:lvlJc w:val="left"/>
@@ -10517,8 +10422,7 @@
         <w:lang w:val="en-US" w:eastAsia="en-US" w:bidi="ar-SA"/>
       </w:rPr>
     </w:lvl>
-    <w:lvl w:ilvl="7">
-      <w:start w:val="0"/>
+    <w:lvl w:ilvl="7" w:tplc="EAEE2B10">
       <w:numFmt w:val="bullet"/>
       <w:lvlText w:val="•"/>
       <w:lvlJc w:val="left"/>
@@ -10530,8 +10434,7 @@
         <w:lang w:val="en-US" w:eastAsia="en-US" w:bidi="ar-SA"/>
       </w:rPr>
     </w:lvl>
-    <w:lvl w:ilvl="8">
-      <w:start w:val="0"/>
+    <w:lvl w:ilvl="8" w:tplc="47D41970">
       <w:numFmt w:val="bullet"/>
       <w:lvlText w:val="•"/>
       <w:lvlJc w:val="left"/>
@@ -10544,21 +10447,21 @@
       </w:rPr>
     </w:lvl>
   </w:abstractNum>
-  <w:num w:numId="1">
+  <w:num w:numId="1" w16cid:durableId="13192361">
     <w:abstractNumId w:val="0"/>
   </w:num>
 </w:numbering>
 </file>
 
 <file path=word/styles.xml><?xml version="1.0" encoding="utf-8"?>
-<w:styles xmlns:r="http://schemas.openxmlformats.org/officeDocument/2006/relationships" xmlns:w="http://schemas.openxmlformats.org/wordprocessingml/2006/main">
+<w:styles xmlns:mc="http://schemas.openxmlformats.org/markup-compatibility/2006" xmlns:r="http://schemas.openxmlformats.org/officeDocument/2006/relationships" xmlns:w="http://schemas.openxmlformats.org/wordprocessingml/2006/main" xmlns:w14="http://schemas.microsoft.com/office/word/2010/wordml" xmlns:w15="http://schemas.microsoft.com/office/word/2012/wordml" xmlns:w16cex="http://schemas.microsoft.com/office/word/2018/wordml/cex" xmlns:w16cid="http://schemas.microsoft.com/office/word/2016/wordml/cid" xmlns:w16="http://schemas.microsoft.com/office/word/2018/wordml" xmlns:w16sdtdh="http://schemas.microsoft.com/office/word/2020/wordml/sdtdatahash" xmlns:w16se="http://schemas.microsoft.com/office/word/2015/wordml/symex" mc:Ignorable="w14 w15 w16se w16cid w16 w16cex w16sdtdh">
   <w:docDefaults>
     <w:rPrDefault>
       <w:rPr>
-        <w:rFonts w:cstheme="minorBidi" w:hAnsiTheme="minorHAnsi" w:eastAsiaTheme="minorHAnsi" w:asciiTheme="minorHAnsi"/>
+        <w:rFonts w:asciiTheme="minorHAnsi" w:eastAsiaTheme="minorHAnsi" w:hAnsiTheme="minorHAnsi" w:cstheme="minorBidi"/>
         <w:sz w:val="22"/>
         <w:szCs w:val="22"/>
-        <w:lang w:val="en-US" w:bidi="ar-SA" w:eastAsia="en-US"/>
+        <w:lang w:val="en-US" w:eastAsia="en-US" w:bidi="ar-SA"/>
       </w:rPr>
     </w:rPrDefault>
     <w:pPrDefault>
@@ -10566,100 +10469,464 @@
         <w:widowControl w:val="0"/>
         <w:autoSpaceDE w:val="0"/>
         <w:autoSpaceDN w:val="0"/>
-        <w:spacing w:lineRule="auto" w:line="240" w:before="0" w:after="0"/>
-        <w:ind w:left="0" w:right="0"/>
-        <w:jc w:val="left"/>
       </w:pPr>
     </w:pPrDefault>
   </w:docDefaults>
-  <w:style w:styleId="DefaultParagraphFont" w:default="1" w:type="character">
+  <w:latentStyles w:defLockedState="0" w:defUIPriority="99" w:defSemiHidden="0" w:defUnhideWhenUsed="0" w:defQFormat="0" w:count="376">
+    <w:lsdException w:name="Normal" w:uiPriority="0" w:qFormat="1"/>
+    <w:lsdException w:name="heading 1" w:uiPriority="9" w:qFormat="1"/>
+    <w:lsdException w:name="heading 2" w:semiHidden="1" w:uiPriority="9" w:unhideWhenUsed="1" w:qFormat="1"/>
+    <w:lsdException w:name="heading 3" w:semiHidden="1" w:uiPriority="9" w:unhideWhenUsed="1" w:qFormat="1"/>
+    <w:lsdException w:name="heading 4" w:semiHidden="1" w:uiPriority="9" w:unhideWhenUsed="1" w:qFormat="1"/>
+    <w:lsdException w:name="heading 5" w:semiHidden="1" w:uiPriority="9" w:unhideWhenUsed="1" w:qFormat="1"/>
+    <w:lsdException w:name="heading 6" w:semiHidden="1" w:uiPriority="9" w:unhideWhenUsed="1" w:qFormat="1"/>
+    <w:lsdException w:name="heading 7" w:semiHidden="1" w:uiPriority="9" w:unhideWhenUsed="1" w:qFormat="1"/>
+    <w:lsdException w:name="heading 8" w:semiHidden="1" w:uiPriority="9" w:unhideWhenUsed="1" w:qFormat="1"/>
+    <w:lsdException w:name="heading 9" w:semiHidden="1" w:uiPriority="9" w:unhideWhenUsed="1" w:qFormat="1"/>
+    <w:lsdException w:name="index 1" w:semiHidden="1" w:unhideWhenUsed="1"/>
+    <w:lsdException w:name="index 2" w:semiHidden="1" w:unhideWhenUsed="1"/>
+    <w:lsdException w:name="index 3" w:semiHidden="1" w:unhideWhenUsed="1"/>
+    <w:lsdException w:name="index 4" w:semiHidden="1" w:unhideWhenUsed="1"/>
+    <w:lsdException w:name="index 5" w:semiHidden="1" w:unhideWhenUsed="1"/>
+    <w:lsdException w:name="index 6" w:semiHidden="1" w:unhideWhenUsed="1"/>
+    <w:lsdException w:name="index 7" w:semiHidden="1" w:unhideWhenUsed="1"/>
+    <w:lsdException w:name="index 8" w:semiHidden="1" w:unhideWhenUsed="1"/>
+    <w:lsdException w:name="index 9" w:semiHidden="1" w:unhideWhenUsed="1"/>
+    <w:lsdException w:name="toc 1" w:semiHidden="1" w:uiPriority="39" w:unhideWhenUsed="1"/>
+    <w:lsdException w:name="toc 2" w:semiHidden="1" w:uiPriority="39" w:unhideWhenUsed="1"/>
+    <w:lsdException w:name="toc 3" w:semiHidden="1" w:uiPriority="39" w:unhideWhenUsed="1"/>
+    <w:lsdException w:name="toc 4" w:semiHidden="1" w:uiPriority="39" w:unhideWhenUsed="1"/>
+    <w:lsdException w:name="toc 5" w:semiHidden="1" w:uiPriority="39" w:unhideWhenUsed="1"/>
+    <w:lsdException w:name="toc 6" w:semiHidden="1" w:uiPriority="39" w:unhideWhenUsed="1"/>
+    <w:lsdException w:name="toc 7" w:semiHidden="1" w:uiPriority="39" w:unhideWhenUsed="1"/>
+    <w:lsdException w:name="toc 8" w:semiHidden="1" w:uiPriority="39" w:unhideWhenUsed="1"/>
+    <w:lsdException w:name="toc 9" w:semiHidden="1" w:uiPriority="39" w:unhideWhenUsed="1"/>
+    <w:lsdException w:name="Normal Indent" w:semiHidden="1" w:unhideWhenUsed="1"/>
+    <w:lsdException w:name="footnote text" w:semiHidden="1" w:unhideWhenUsed="1"/>
+    <w:lsdException w:name="annotation text" w:semiHidden="1" w:unhideWhenUsed="1"/>
+    <w:lsdException w:name="header" w:semiHidden="1" w:unhideWhenUsed="1"/>
+    <w:lsdException w:name="footer" w:semiHidden="1" w:unhideWhenUsed="1"/>
+    <w:lsdException w:name="index heading" w:semiHidden="1" w:unhideWhenUsed="1"/>
+    <w:lsdException w:name="caption" w:semiHidden="1" w:uiPriority="35" w:unhideWhenUsed="1" w:qFormat="1"/>
+    <w:lsdException w:name="table of figures" w:semiHidden="1" w:unhideWhenUsed="1"/>
+    <w:lsdException w:name="envelope address" w:semiHidden="1" w:unhideWhenUsed="1"/>
+    <w:lsdException w:name="envelope return" w:semiHidden="1" w:unhideWhenUsed="1"/>
+    <w:lsdException w:name="footnote reference" w:semiHidden="1" w:unhideWhenUsed="1"/>
+    <w:lsdException w:name="annotation reference" w:semiHidden="1" w:unhideWhenUsed="1"/>
+    <w:lsdException w:name="line number" w:semiHidden="1" w:unhideWhenUsed="1"/>
+    <w:lsdException w:name="page number" w:semiHidden="1" w:unhideWhenUsed="1"/>
+    <w:lsdException w:name="endnote reference" w:semiHidden="1" w:unhideWhenUsed="1"/>
+    <w:lsdException w:name="endnote text" w:semiHidden="1" w:unhideWhenUsed="1"/>
+    <w:lsdException w:name="table of authorities" w:semiHidden="1" w:unhideWhenUsed="1"/>
+    <w:lsdException w:name="macro" w:semiHidden="1" w:unhideWhenUsed="1"/>
+    <w:lsdException w:name="toa heading" w:semiHidden="1" w:unhideWhenUsed="1"/>
+    <w:lsdException w:name="List" w:semiHidden="1" w:unhideWhenUsed="1"/>
+    <w:lsdException w:name="List Bullet" w:semiHidden="1" w:unhideWhenUsed="1"/>
+    <w:lsdException w:name="List Number" w:semiHidden="1" w:unhideWhenUsed="1"/>
+    <w:lsdException w:name="List 2" w:semiHidden="1" w:unhideWhenUsed="1"/>
+    <w:lsdException w:name="List 3" w:semiHidden="1" w:unhideWhenUsed="1"/>
+    <w:lsdException w:name="List 4" w:semiHidden="1" w:unhideWhenUsed="1"/>
+    <w:lsdException w:name="List 5" w:semiHidden="1" w:unhideWhenUsed="1"/>
+    <w:lsdException w:name="List Bullet 2" w:semiHidden="1" w:unhideWhenUsed="1"/>
+    <w:lsdException w:name="List Bullet 3" w:semiHidden="1" w:unhideWhenUsed="1"/>
+    <w:lsdException w:name="List Bullet 4" w:semiHidden="1" w:unhideWhenUsed="1"/>
+    <w:lsdException w:name="List Bullet 5" w:semiHidden="1" w:unhideWhenUsed="1"/>
+    <w:lsdException w:name="List Number 2" w:semiHidden="1" w:unhideWhenUsed="1"/>
+    <w:lsdException w:name="List Number 3" w:semiHidden="1" w:unhideWhenUsed="1"/>
+    <w:lsdException w:name="List Number 4" w:semiHidden="1" w:unhideWhenUsed="1"/>
+    <w:lsdException w:name="List Number 5" w:semiHidden="1" w:unhideWhenUsed="1"/>
+    <w:lsdException w:name="Title" w:uiPriority="10" w:qFormat="1"/>
+    <w:lsdException w:name="Closing" w:semiHidden="1" w:unhideWhenUsed="1"/>
+    <w:lsdException w:name="Signature" w:semiHidden="1" w:unhideWhenUsed="1"/>
+    <w:lsdException w:name="Default Paragraph Font" w:semiHidden="1" w:uiPriority="1" w:unhideWhenUsed="1"/>
+    <w:lsdException w:name="Body Text" w:semiHidden="1" w:unhideWhenUsed="1"/>
+    <w:lsdException w:name="Body Text Indent" w:semiHidden="1" w:unhideWhenUsed="1"/>
+    <w:lsdException w:name="List Continue" w:semiHidden="1" w:unhideWhenUsed="1"/>
+    <w:lsdException w:name="List Continue 2" w:semiHidden="1" w:unhideWhenUsed="1"/>
+    <w:lsdException w:name="List Continue 3" w:semiHidden="1" w:unhideWhenUsed="1"/>
+    <w:lsdException w:name="List Continue 4" w:semiHidden="1" w:unhideWhenUsed="1"/>
+    <w:lsdException w:name="List Continue 5" w:semiHidden="1" w:unhideWhenUsed="1"/>
+    <w:lsdException w:name="Message Header" w:semiHidden="1" w:unhideWhenUsed="1"/>
+    <w:lsdException w:name="Subtitle" w:uiPriority="11" w:qFormat="1"/>
+    <w:lsdException w:name="Salutation" w:semiHidden="1" w:unhideWhenUsed="1"/>
+    <w:lsdException w:name="Date" w:semiHidden="1" w:unhideWhenUsed="1"/>
+    <w:lsdException w:name="Body Text First Indent" w:semiHidden="1" w:unhideWhenUsed="1"/>
+    <w:lsdException w:name="Body Text First Indent 2" w:semiHidden="1" w:unhideWhenUsed="1"/>
+    <w:lsdException w:name="Note Heading" w:semiHidden="1" w:unhideWhenUsed="1"/>
+    <w:lsdException w:name="Body Text 2" w:semiHidden="1" w:unhideWhenUsed="1"/>
+    <w:lsdException w:name="Body Text 3" w:semiHidden="1" w:unhideWhenUsed="1"/>
+    <w:lsdException w:name="Body Text Indent 2" w:semiHidden="1" w:unhideWhenUsed="1"/>
+    <w:lsdException w:name="Body Text Indent 3" w:semiHidden="1" w:unhideWhenUsed="1"/>
+    <w:lsdException w:name="Block Text" w:semiHidden="1" w:unhideWhenUsed="1"/>
+    <w:lsdException w:name="Hyperlink" w:semiHidden="1" w:unhideWhenUsed="1"/>
+    <w:lsdException w:name="FollowedHyperlink" w:semiHidden="1" w:unhideWhenUsed="1"/>
+    <w:lsdException w:name="Strong" w:uiPriority="22" w:qFormat="1"/>
+    <w:lsdException w:name="Emphasis" w:uiPriority="20" w:qFormat="1"/>
+    <w:lsdException w:name="Document Map" w:semiHidden="1" w:unhideWhenUsed="1"/>
+    <w:lsdException w:name="Plain Text" w:semiHidden="1" w:unhideWhenUsed="1"/>
+    <w:lsdException w:name="E-mail Signature" w:semiHidden="1" w:unhideWhenUsed="1"/>
+    <w:lsdException w:name="HTML Top of Form" w:semiHidden="1" w:unhideWhenUsed="1"/>
+    <w:lsdException w:name="HTML Bottom of Form" w:semiHidden="1" w:unhideWhenUsed="1"/>
+    <w:lsdException w:name="Normal (Web)" w:semiHidden="1" w:unhideWhenUsed="1"/>
+    <w:lsdException w:name="HTML Acronym" w:semiHidden="1" w:unhideWhenUsed="1"/>
+    <w:lsdException w:name="HTML Address" w:semiHidden="1" w:unhideWhenUsed="1"/>
+    <w:lsdException w:name="HTML Cite" w:semiHidden="1" w:unhideWhenUsed="1"/>
+    <w:lsdException w:name="HTML Code" w:semiHidden="1" w:unhideWhenUsed="1"/>
+    <w:lsdException w:name="HTML Definition" w:semiHidden="1" w:unhideWhenUsed="1"/>
+    <w:lsdException w:name="HTML Keyboard" w:semiHidden="1" w:unhideWhenUsed="1"/>
+    <w:lsdException w:name="HTML Preformatted" w:semiHidden="1" w:unhideWhenUsed="1"/>
+    <w:lsdException w:name="HTML Sample" w:semiHidden="1" w:unhideWhenUsed="1"/>
+    <w:lsdException w:name="HTML Typewriter" w:semiHidden="1" w:unhideWhenUsed="1"/>
+    <w:lsdException w:name="HTML Variable" w:semiHidden="1" w:unhideWhenUsed="1"/>
+    <w:lsdException w:name="Normal Table" w:semiHidden="1" w:unhideWhenUsed="1"/>
+    <w:lsdException w:name="annotation subject" w:semiHidden="1" w:unhideWhenUsed="1"/>
+    <w:lsdException w:name="No List" w:semiHidden="1" w:unhideWhenUsed="1"/>
+    <w:lsdException w:name="Outline List 1" w:semiHidden="1" w:unhideWhenUsed="1"/>
+    <w:lsdException w:name="Outline List 2" w:semiHidden="1" w:unhideWhenUsed="1"/>
+    <w:lsdException w:name="Outline List 3" w:semiHidden="1" w:unhideWhenUsed="1"/>
+    <w:lsdException w:name="Table Simple 1" w:semiHidden="1" w:unhideWhenUsed="1"/>
+    <w:lsdException w:name="Table Simple 2" w:semiHidden="1" w:unhideWhenUsed="1"/>
+    <w:lsdException w:name="Table Simple 3" w:semiHidden="1" w:unhideWhenUsed="1"/>
+    <w:lsdException w:name="Table Classic 1" w:semiHidden="1" w:unhideWhenUsed="1"/>
+    <w:lsdException w:name="Table Classic 2" w:semiHidden="1" w:unhideWhenUsed="1"/>
+    <w:lsdException w:name="Table Classic 3" w:semiHidden="1" w:unhideWhenUsed="1"/>
+    <w:lsdException w:name="Table Classic 4" w:semiHidden="1" w:unhideWhenUsed="1"/>
+    <w:lsdException w:name="Table Colorful 1" w:semiHidden="1" w:unhideWhenUsed="1"/>
+    <w:lsdException w:name="Table Colorful 2" w:semiHidden="1" w:unhideWhenUsed="1"/>
+    <w:lsdException w:name="Table Colorful 3" w:semiHidden="1" w:unhideWhenUsed="1"/>
+    <w:lsdException w:name="Table Columns 1" w:semiHidden="1" w:unhideWhenUsed="1"/>
+    <w:lsdException w:name="Table Columns 2" w:semiHidden="1" w:unhideWhenUsed="1"/>
+    <w:lsdException w:name="Table Columns 3" w:semiHidden="1" w:unhideWhenUsed="1"/>
+    <w:lsdException w:name="Table Columns 4" w:semiHidden="1" w:unhideWhenUsed="1"/>
+    <w:lsdException w:name="Table Columns 5" w:semiHidden="1" w:unhideWhenUsed="1"/>
+    <w:lsdException w:name="Table Grid 1" w:semiHidden="1" w:unhideWhenUsed="1"/>
+    <w:lsdException w:name="Table Grid 2" w:semiHidden="1" w:unhideWhenUsed="1"/>
+    <w:lsdException w:name="Table Grid 3" w:semiHidden="1" w:unhideWhenUsed="1"/>
+    <w:lsdException w:name="Table Grid 4" w:semiHidden="1" w:unhideWhenUsed="1"/>
+    <w:lsdException w:name="Table Grid 5" w:semiHidden="1" w:unhideWhenUsed="1"/>
+    <w:lsdException w:name="Table Grid 6" w:semiHidden="1" w:unhideWhenUsed="1"/>
+    <w:lsdException w:name="Table Grid 7" w:semiHidden="1" w:unhideWhenUsed="1"/>
+    <w:lsdException w:name="Table Grid 8" w:semiHidden="1" w:unhideWhenUsed="1"/>
+    <w:lsdException w:name="Table List 1" w:semiHidden="1" w:unhideWhenUsed="1"/>
+    <w:lsdException w:name="Table List 2" w:semiHidden="1" w:unhideWhenUsed="1"/>
+    <w:lsdException w:name="Table List 3" w:semiHidden="1" w:unhideWhenUsed="1"/>
+    <w:lsdException w:name="Table List 4" w:semiHidden="1" w:unhideWhenUsed="1"/>
+    <w:lsdException w:name="Table List 5" w:semiHidden="1" w:unhideWhenUsed="1"/>
+    <w:lsdException w:name="Table List 6" w:semiHidden="1" w:unhideWhenUsed="1"/>
+    <w:lsdException w:name="Table List 7" w:semiHidden="1" w:unhideWhenUsed="1"/>
+    <w:lsdException w:name="Table List 8" w:semiHidden="1" w:unhideWhenUsed="1"/>
+    <w:lsdException w:name="Table 3D effects 1" w:semiHidden="1" w:unhideWhenUsed="1"/>
+    <w:lsdException w:name="Table 3D effects 2" w:semiHidden="1" w:unhideWhenUsed="1"/>
+    <w:lsdException w:name="Table 3D effects 3" w:semiHidden="1" w:unhideWhenUsed="1"/>
+    <w:lsdException w:name="Table Contemporary" w:semiHidden="1" w:unhideWhenUsed="1"/>
+    <w:lsdException w:name="Table Elegant" w:semiHidden="1" w:unhideWhenUsed="1"/>
+    <w:lsdException w:name="Table Professional" w:semiHidden="1" w:unhideWhenUsed="1"/>
+    <w:lsdException w:name="Table Subtle 1" w:semiHidden="1" w:unhideWhenUsed="1"/>
+    <w:lsdException w:name="Table Subtle 2" w:semiHidden="1" w:unhideWhenUsed="1"/>
+    <w:lsdException w:name="Table Web 1" w:semiHidden="1" w:unhideWhenUsed="1"/>
+    <w:lsdException w:name="Table Web 2" w:semiHidden="1" w:unhideWhenUsed="1"/>
+    <w:lsdException w:name="Table Web 3" w:semiHidden="1" w:unhideWhenUsed="1"/>
+    <w:lsdException w:name="Balloon Text" w:semiHidden="1" w:unhideWhenUsed="1"/>
+    <w:lsdException w:name="Table Grid" w:uiPriority="39"/>
+    <w:lsdException w:name="Table Theme" w:semiHidden="1" w:unhideWhenUsed="1"/>
+    <w:lsdException w:name="Placeholder Text" w:semiHidden="1"/>
+    <w:lsdException w:name="No Spacing" w:uiPriority="1" w:qFormat="1"/>
+    <w:lsdException w:name="Light Shading" w:uiPriority="60"/>
+    <w:lsdException w:name="Light List" w:uiPriority="61"/>
+    <w:lsdException w:name="Light Grid" w:uiPriority="62"/>
+    <w:lsdException w:name="Medium Shading 1" w:uiPriority="63"/>
+    <w:lsdException w:name="Medium Shading 2" w:uiPriority="64"/>
+    <w:lsdException w:name="Medium List 1" w:uiPriority="65"/>
+    <w:lsdException w:name="Medium List 2" w:uiPriority="66"/>
+    <w:lsdException w:name="Medium Grid 1" w:uiPriority="67"/>
+    <w:lsdException w:name="Medium Grid 2" w:uiPriority="68"/>
+    <w:lsdException w:name="Medium Grid 3" w:uiPriority="69"/>
+    <w:lsdException w:name="Dark List" w:uiPriority="70"/>
+    <w:lsdException w:name="Colorful Shading" w:uiPriority="71"/>
+    <w:lsdException w:name="Colorful List" w:uiPriority="72"/>
+    <w:lsdException w:name="Colorful Grid" w:uiPriority="73"/>
+    <w:lsdException w:name="Light Shading Accent 1" w:uiPriority="60"/>
+    <w:lsdException w:name="Light List Accent 1" w:uiPriority="61"/>
+    <w:lsdException w:name="Light Grid Accent 1" w:uiPriority="62"/>
+    <w:lsdException w:name="Medium Shading 1 Accent 1" w:uiPriority="63"/>
+    <w:lsdException w:name="Medium Shading 2 Accent 1" w:uiPriority="64"/>
+    <w:lsdException w:name="Medium List 1 Accent 1" w:uiPriority="65"/>
+    <w:lsdException w:name="Revision" w:semiHidden="1"/>
+    <w:lsdException w:name="List Paragraph" w:uiPriority="34" w:qFormat="1"/>
+    <w:lsdException w:name="Quote" w:uiPriority="29" w:qFormat="1"/>
+    <w:lsdException w:name="Intense Quote" w:uiPriority="30" w:qFormat="1"/>
+    <w:lsdException w:name="Medium List 2 Accent 1" w:uiPriority="66"/>
+    <w:lsdException w:name="Medium Grid 1 Accent 1" w:uiPriority="67"/>
+    <w:lsdException w:name="Medium Grid 2 Accent 1" w:uiPriority="68"/>
+    <w:lsdException w:name="Medium Grid 3 Accent 1" w:uiPriority="69"/>
+    <w:lsdException w:name="Dark List Accent 1" w:uiPriority="70"/>
+    <w:lsdException w:name="Colorful Shading Accent 1" w:uiPriority="71"/>
+    <w:lsdException w:name="Colorful List Accent 1" w:uiPriority="72"/>
+    <w:lsdException w:name="Colorful Grid Accent 1" w:uiPriority="73"/>
+    <w:lsdException w:name="Light Shading Accent 2" w:uiPriority="60"/>
+    <w:lsdException w:name="Light List Accent 2" w:uiPriority="61"/>
+    <w:lsdException w:name="Light Grid Accent 2" w:uiPriority="62"/>
+    <w:lsdException w:name="Medium Shading 1 Accent 2" w:uiPriority="63"/>
+    <w:lsdException w:name="Medium Shading 2 Accent 2" w:uiPriority="64"/>
+    <w:lsdException w:name="Medium List 1 Accent 2" w:uiPriority="65"/>
+    <w:lsdException w:name="Medium List 2 Accent 2" w:uiPriority="66"/>
+    <w:lsdException w:name="Medium Grid 1 Accent 2" w:uiPriority="67"/>
+    <w:lsdException w:name="Medium Grid 2 Accent 2" w:uiPriority="68"/>
+    <w:lsdException w:name="Medium Grid 3 Accent 2" w:uiPriority="69"/>
+    <w:lsdException w:name="Dark List Accent 2" w:uiPriority="70"/>
+    <w:lsdException w:name="Colorful Shading Accent 2" w:uiPriority="71"/>
+    <w:lsdException w:name="Colorful List Accent 2" w:uiPriority="72"/>
+    <w:lsdException w:name="Colorful Grid Accent 2" w:uiPriority="73"/>
+    <w:lsdException w:name="Light Shading Accent 3" w:uiPriority="60"/>
+    <w:lsdException w:name="Light List Accent 3" w:uiPriority="61"/>
+    <w:lsdException w:name="Light Grid Accent 3" w:uiPriority="62"/>
+    <w:lsdException w:name="Medium Shading 1 Accent 3" w:uiPriority="63"/>
+    <w:lsdException w:name="Medium Shading 2 Accent 3" w:uiPriority="64"/>
+    <w:lsdException w:name="Medium List 1 Accent 3" w:uiPriority="65"/>
+    <w:lsdException w:name="Medium List 2 Accent 3" w:uiPriority="66"/>
+    <w:lsdException w:name="Medium Grid 1 Accent 3" w:uiPriority="67"/>
+    <w:lsdException w:name="Medium Grid 2 Accent 3" w:uiPriority="68"/>
+    <w:lsdException w:name="Medium Grid 3 Accent 3" w:uiPriority="69"/>
+    <w:lsdException w:name="Dark List Accent 3" w:uiPriority="70"/>
+    <w:lsdException w:name="Colorful Shading Accent 3" w:uiPriority="71"/>
+    <w:lsdException w:name="Colorful List Accent 3" w:uiPriority="72"/>
+    <w:lsdException w:name="Colorful Grid Accent 3" w:uiPriority="73"/>
+    <w:lsdException w:name="Light Shading Accent 4" w:uiPriority="60"/>
+    <w:lsdException w:name="Light List Accent 4" w:uiPriority="61"/>
+    <w:lsdException w:name="Light Grid Accent 4" w:uiPriority="62"/>
+    <w:lsdException w:name="Medium Shading 1 Accent 4" w:uiPriority="63"/>
+    <w:lsdException w:name="Medium Shading 2 Accent 4" w:uiPriority="64"/>
+    <w:lsdException w:name="Medium List 1 Accent 4" w:uiPriority="65"/>
+    <w:lsdException w:name="Medium List 2 Accent 4" w:uiPriority="66"/>
+    <w:lsdException w:name="Medium Grid 1 Accent 4" w:uiPriority="67"/>
+    <w:lsdException w:name="Medium Grid 2 Accent 4" w:uiPriority="68"/>
+    <w:lsdException w:name="Medium Grid 3 Accent 4" w:uiPriority="69"/>
+    <w:lsdException w:name="Dark List Accent 4" w:uiPriority="70"/>
+    <w:lsdException w:name="Colorful Shading Accent 4" w:uiPriority="71"/>
+    <w:lsdException w:name="Colorful List Accent 4" w:uiPriority="72"/>
+    <w:lsdException w:name="Colorful Grid Accent 4" w:uiPriority="73"/>
+    <w:lsdException w:name="Light Shading Accent 5" w:uiPriority="60"/>
+    <w:lsdException w:name="Light List Accent 5" w:uiPriority="61"/>
+    <w:lsdException w:name="Light Grid Accent 5" w:uiPriority="62"/>
+    <w:lsdException w:name="Medium Shading 1 Accent 5" w:uiPriority="63"/>
+    <w:lsdException w:name="Medium Shading 2 Accent 5" w:uiPriority="64"/>
+    <w:lsdException w:name="Medium List 1 Accent 5" w:uiPriority="65"/>
+    <w:lsdException w:name="Medium List 2 Accent 5" w:uiPriority="66"/>
+    <w:lsdException w:name="Medium Grid 1 Accent 5" w:uiPriority="67"/>
+    <w:lsdException w:name="Medium Grid 2 Accent 5" w:uiPriority="68"/>
+    <w:lsdException w:name="Medium Grid 3 Accent 5" w:uiPriority="69"/>
+    <w:lsdException w:name="Dark List Accent 5" w:uiPriority="70"/>
+    <w:lsdException w:name="Colorful Shading Accent 5" w:uiPriority="71"/>
+    <w:lsdException w:name="Colorful List Accent 5" w:uiPriority="72"/>
+    <w:lsdException w:name="Colorful Grid Accent 5" w:uiPriority="73"/>
+    <w:lsdException w:name="Light Shading Accent 6" w:uiPriority="60"/>
+    <w:lsdException w:name="Light List Accent 6" w:uiPriority="61"/>
+    <w:lsdException w:name="Light Grid Accent 6" w:uiPriority="62"/>
+    <w:lsdException w:name="Medium Shading 1 Accent 6" w:uiPriority="63"/>
+    <w:lsdException w:name="Medium Shading 2 Accent 6" w:uiPriority="64"/>
+    <w:lsdException w:name="Medium List 1 Accent 6" w:uiPriority="65"/>
+    <w:lsdException w:name="Medium List 2 Accent 6" w:uiPriority="66"/>
+    <w:lsdException w:name="Medium Grid 1 Accent 6" w:uiPriority="67"/>
+    <w:lsdException w:name="Medium Grid 2 Accent 6" w:uiPriority="68"/>
+    <w:lsdException w:name="Medium Grid 3 Accent 6" w:uiPriority="69"/>
+    <w:lsdException w:name="Dark List Accent 6" w:uiPriority="70"/>
+    <w:lsdException w:name="Colorful Shading Accent 6" w:uiPriority="71"/>
+    <w:lsdException w:name="Colorful List Accent 6" w:uiPriority="72"/>
+    <w:lsdException w:name="Colorful Grid Accent 6" w:uiPriority="73"/>
+    <w:lsdException w:name="Subtle Emphasis" w:uiPriority="19" w:qFormat="1"/>
+    <w:lsdException w:name="Intense Emphasis" w:uiPriority="21" w:qFormat="1"/>
+    <w:lsdException w:name="Subtle Reference" w:uiPriority="31" w:qFormat="1"/>
+    <w:lsdException w:name="Intense Reference" w:uiPriority="32" w:qFormat="1"/>
+    <w:lsdException w:name="Book Title" w:uiPriority="33" w:qFormat="1"/>
+    <w:lsdException w:name="Bibliography" w:semiHidden="1" w:uiPriority="37" w:unhideWhenUsed="1"/>
+    <w:lsdException w:name="TOC Heading" w:semiHidden="1" w:uiPriority="39" w:unhideWhenUsed="1" w:qFormat="1"/>
+    <w:lsdException w:name="Plain Table 1" w:uiPriority="41"/>
+    <w:lsdException w:name="Plain Table 2" w:uiPriority="42"/>
+    <w:lsdException w:name="Plain Table 3" w:uiPriority="43"/>
+    <w:lsdException w:name="Plain Table 4" w:uiPriority="44"/>
+    <w:lsdException w:name="Plain Table 5" w:uiPriority="45"/>
+    <w:lsdException w:name="Grid Table Light" w:uiPriority="40"/>
+    <w:lsdException w:name="Grid Table 1 Light" w:uiPriority="46"/>
+    <w:lsdException w:name="Grid Table 2" w:uiPriority="47"/>
+    <w:lsdException w:name="Grid Table 3" w:uiPriority="48"/>
+    <w:lsdException w:name="Grid Table 4" w:uiPriority="49"/>
+    <w:lsdException w:name="Grid Table 5 Dark" w:uiPriority="50"/>
+    <w:lsdException w:name="Grid Table 6 Colorful" w:uiPriority="51"/>
+    <w:lsdException w:name="Grid Table 7 Colorful" w:uiPriority="52"/>
+    <w:lsdException w:name="Grid Table 1 Light Accent 1" w:uiPriority="46"/>
+    <w:lsdException w:name="Grid Table 2 Accent 1" w:uiPriority="47"/>
+    <w:lsdException w:name="Grid Table 3 Accent 1" w:uiPriority="48"/>
+    <w:lsdException w:name="Grid Table 4 Accent 1" w:uiPriority="49"/>
+    <w:lsdException w:name="Grid Table 5 Dark Accent 1" w:uiPriority="50"/>
+    <w:lsdException w:name="Grid Table 6 Colorful Accent 1" w:uiPriority="51"/>
+    <w:lsdException w:name="Grid Table 7 Colorful Accent 1" w:uiPriority="52"/>
+    <w:lsdException w:name="Grid Table 1 Light Accent 2" w:uiPriority="46"/>
+    <w:lsdException w:name="Grid Table 2 Accent 2" w:uiPriority="47"/>
+    <w:lsdException w:name="Grid Table 3 Accent 2" w:uiPriority="48"/>
+    <w:lsdException w:name="Grid Table 4 Accent 2" w:uiPriority="49"/>
+    <w:lsdException w:name="Grid Table 5 Dark Accent 2" w:uiPriority="50"/>
+    <w:lsdException w:name="Grid Table 6 Colorful Accent 2" w:uiPriority="51"/>
+    <w:lsdException w:name="Grid Table 7 Colorful Accent 2" w:uiPriority="52"/>
+    <w:lsdException w:name="Grid Table 1 Light Accent 3" w:uiPriority="46"/>
+    <w:lsdException w:name="Grid Table 2 Accent 3" w:uiPriority="47"/>
+    <w:lsdException w:name="Grid Table 3 Accent 3" w:uiPriority="48"/>
+    <w:lsdException w:name="Grid Table 4 Accent 3" w:uiPriority="49"/>
+    <w:lsdException w:name="Grid Table 5 Dark Accent 3" w:uiPriority="50"/>
+    <w:lsdException w:name="Grid Table 6 Colorful Accent 3" w:uiPriority="51"/>
+    <w:lsdException w:name="Grid Table 7 Colorful Accent 3" w:uiPriority="52"/>
+    <w:lsdException w:name="Grid Table 1 Light Accent 4" w:uiPriority="46"/>
+    <w:lsdException w:name="Grid Table 2 Accent 4" w:uiPriority="47"/>
+    <w:lsdException w:name="Grid Table 3 Accent 4" w:uiPriority="48"/>
+    <w:lsdException w:name="Grid Table 4 Accent 4" w:uiPriority="49"/>
+    <w:lsdException w:name="Grid Table 5 Dark Accent 4" w:uiPriority="50"/>
+    <w:lsdException w:name="Grid Table 6 Colorful Accent 4" w:uiPriority="51"/>
+    <w:lsdException w:name="Grid Table 7 Colorful Accent 4" w:uiPriority="52"/>
+    <w:lsdException w:name="Grid Table 1 Light Accent 5" w:uiPriority="46"/>
+    <w:lsdException w:name="Grid Table 2 Accent 5" w:uiPriority="47"/>
+    <w:lsdException w:name="Grid Table 3 Accent 5" w:uiPriority="48"/>
+    <w:lsdException w:name="Grid Table 4 Accent 5" w:uiPriority="49"/>
+    <w:lsdException w:name="Grid Table 5 Dark Accent 5" w:uiPriority="50"/>
+    <w:lsdException w:name="Grid Table 6 Colorful Accent 5" w:uiPriority="51"/>
+    <w:lsdException w:name="Grid Table 7 Colorful Accent 5" w:uiPriority="52"/>
+    <w:lsdException w:name="Grid Table 1 Light Accent 6" w:uiPriority="46"/>
+    <w:lsdException w:name="Grid Table 2 Accent 6" w:uiPriority="47"/>
+    <w:lsdException w:name="Grid Table 3 Accent 6" w:uiPriority="48"/>
+    <w:lsdException w:name="Grid Table 4 Accent 6" w:uiPriority="49"/>
+    <w:lsdException w:name="Grid Table 5 Dark Accent 6" w:uiPriority="50"/>
+    <w:lsdException w:name="Grid Table 6 Colorful Accent 6" w:uiPriority="51"/>
+    <w:lsdException w:name="Grid Table 7 Colorful Accent 6" w:uiPriority="52"/>
+    <w:lsdException w:name="List Table 1 Light" w:uiPriority="46"/>
+    <w:lsdException w:name="List Table 2" w:uiPriority="47"/>
+    <w:lsdException w:name="List Table 3" w:uiPriority="48"/>
+    <w:lsdException w:name="List Table 4" w:uiPriority="49"/>
+    <w:lsdException w:name="List Table 5 Dark" w:uiPriority="50"/>
+    <w:lsdException w:name="List Table 6 Colorful" w:uiPriority="51"/>
+    <w:lsdException w:name="List Table 7 Colorful" w:uiPriority="52"/>
+    <w:lsdException w:name="List Table 1 Light Accent 1" w:uiPriority="46"/>
+    <w:lsdException w:name="List Table 2 Accent 1" w:uiPriority="47"/>
+    <w:lsdException w:name="List Table 3 Accent 1" w:uiPriority="48"/>
+    <w:lsdException w:name="List Table 4 Accent 1" w:uiPriority="49"/>
+    <w:lsdException w:name="List Table 5 Dark Accent 1" w:uiPriority="50"/>
+    <w:lsdException w:name="List Table 6 Colorful Accent 1" w:uiPriority="51"/>
+    <w:lsdException w:name="List Table 7 Colorful Accent 1" w:uiPriority="52"/>
+    <w:lsdException w:name="List Table 1 Light Accent 2" w:uiPriority="46"/>
+    <w:lsdException w:name="List Table 2 Accent 2" w:uiPriority="47"/>
+    <w:lsdException w:name="List Table 3 Accent 2" w:uiPriority="48"/>
+    <w:lsdException w:name="List Table 4 Accent 2" w:uiPriority="49"/>
+    <w:lsdException w:name="List Table 5 Dark Accent 2" w:uiPriority="50"/>
+    <w:lsdException w:name="List Table 6 Colorful Accent 2" w:uiPriority="51"/>
+    <w:lsdException w:name="List Table 7 Colorful Accent 2" w:uiPriority="52"/>
+    <w:lsdException w:name="List Table 1 Light Accent 3" w:uiPriority="46"/>
+    <w:lsdException w:name="List Table 2 Accent 3" w:uiPriority="47"/>
+    <w:lsdException w:name="List Table 3 Accent 3" w:uiPriority="48"/>
+    <w:lsdException w:name="List Table 4 Accent 3" w:uiPriority="49"/>
+    <w:lsdException w:name="List Table 5 Dark Accent 3" w:uiPriority="50"/>
+    <w:lsdException w:name="List Table 6 Colorful Accent 3" w:uiPriority="51"/>
+    <w:lsdException w:name="List Table 7 Colorful Accent 3" w:uiPriority="52"/>
+    <w:lsdException w:name="List Table 1 Light Accent 4" w:uiPriority="46"/>
+    <w:lsdException w:name="List Table 2 Accent 4" w:uiPriority="47"/>
+    <w:lsdException w:name="List Table 3 Accent 4" w:uiPriority="48"/>
+    <w:lsdException w:name="List Table 4 Accent 4" w:uiPriority="49"/>
+    <w:lsdException w:name="List Table 5 Dark Accent 4" w:uiPriority="50"/>
+    <w:lsdException w:name="List Table 6 Colorful Accent 4" w:uiPriority="51"/>
+    <w:lsdException w:name="List Table 7 Colorful Accent 4" w:uiPriority="52"/>
+    <w:lsdException w:name="List Table 1 Light Accent 5" w:uiPriority="46"/>
+    <w:lsdException w:name="List Table 2 Accent 5" w:uiPriority="47"/>
+    <w:lsdException w:name="List Table 3 Accent 5" w:uiPriority="48"/>
+    <w:lsdException w:name="List Table 4 Accent 5" w:uiPriority="49"/>
+    <w:lsdException w:name="List Table 5 Dark Accent 5" w:uiPriority="50"/>
+    <w:lsdException w:name="List Table 6 Colorful Accent 5" w:uiPriority="51"/>
+    <w:lsdException w:name="List Table 7 Colorful Accent 5" w:uiPriority="52"/>
+    <w:lsdException w:name="List Table 1 Light Accent 6" w:uiPriority="46"/>
+    <w:lsdException w:name="List Table 2 Accent 6" w:uiPriority="47"/>
+    <w:lsdException w:name="List Table 3 Accent 6" w:uiPriority="48"/>
+    <w:lsdException w:name="List Table 4 Accent 6" w:uiPriority="49"/>
+    <w:lsdException w:name="List Table 5 Dark Accent 6" w:uiPriority="50"/>
+    <w:lsdException w:name="List Table 6 Colorful Accent 6" w:uiPriority="51"/>
+    <w:lsdException w:name="List Table 7 Colorful Accent 6" w:uiPriority="52"/>
+    <w:lsdException w:name="Mention" w:semiHidden="1" w:unhideWhenUsed="1"/>
+    <w:lsdException w:name="Smart Hyperlink" w:semiHidden="1" w:unhideWhenUsed="1"/>
+    <w:lsdException w:name="Hashtag" w:semiHidden="1" w:unhideWhenUsed="1"/>
+    <w:lsdException w:name="Unresolved Mention" w:semiHidden="1" w:unhideWhenUsed="1"/>
+    <w:lsdException w:name="Smart Link" w:semiHidden="1" w:unhideWhenUsed="1"/>
+  </w:latentStyles>
+  <w:style w:type="paragraph" w:default="1" w:styleId="Normal">
+    <w:name w:val="Normal"/>
+    <w:qFormat/>
+    <w:rPr>
+      <w:rFonts w:ascii="Arial" w:eastAsia="Arial" w:hAnsi="Arial" w:cs="Arial"/>
+    </w:rPr>
+  </w:style>
+  <w:style w:type="paragraph" w:styleId="Heading1">
+    <w:name w:val="heading 1"/>
+    <w:basedOn w:val="Normal"/>
+    <w:uiPriority w:val="9"/>
+    <w:qFormat/>
+    <w:pPr>
+      <w:ind w:left="100"/>
+      <w:outlineLvl w:val="0"/>
+    </w:pPr>
+    <w:rPr>
+      <w:b/>
+      <w:bCs/>
+      <w:sz w:val="24"/>
+      <w:szCs w:val="24"/>
+    </w:rPr>
+  </w:style>
+  <w:style w:type="character" w:default="1" w:styleId="DefaultParagraphFont">
     <w:name w:val="Default Paragraph Font"/>
     <w:uiPriority w:val="1"/>
     <w:semiHidden/>
     <w:unhideWhenUsed/>
   </w:style>
-  <w:style w:styleId="TableNormal" w:default="1" w:type="table">
-    <w:name w:val="Table Normal"/>
-    <w:uiPriority w:val="2"/>
+  <w:style w:type="table" w:default="1" w:styleId="TableNormal">
+    <w:name w:val="Normal Table"/>
+    <w:uiPriority w:val="99"/>
     <w:semiHidden/>
     <w:unhideWhenUsed/>
-    <w:qFormat/>
     <w:tblPr>
       <w:tblInd w:w="0" w:type="dxa"/>
       <w:tblCellMar>
         <w:top w:w="0" w:type="dxa"/>
-        <w:left w:w="0" w:type="dxa"/>
+        <w:left w:w="108" w:type="dxa"/>
         <w:bottom w:w="0" w:type="dxa"/>
-        <w:right w:w="0" w:type="dxa"/>
+        <w:right w:w="108" w:type="dxa"/>
       </w:tblCellMar>
     </w:tblPr>
   </w:style>
-  <w:style w:styleId="NoList" w:default="1" w:type="numbering">
+  <w:style w:type="numbering" w:default="1" w:styleId="NoList">
     <w:name w:val="No List"/>
     <w:uiPriority w:val="99"/>
     <w:semiHidden/>
     <w:unhideWhenUsed/>
   </w:style>
-  <w:style w:default="1" w:styleId="Normal" w:type="paragraph">
-    <w:name w:val="Normal"/>
-    <w:uiPriority w:val="1"/>
-    <w:qFormat/>
-    <w:pPr/>
-    <w:rPr>
-      <w:rFonts w:ascii="Arial" w:hAnsi="Arial" w:eastAsia="Arial" w:cs="Arial"/>
-      <w:lang w:val="en-US" w:eastAsia="en-US" w:bidi="ar-SA"/>
-    </w:rPr>
-  </w:style>
-  <w:style w:styleId="BodyText" w:type="paragraph">
+  <w:style w:type="paragraph" w:styleId="BodyText">
     <w:name w:val="Body Text"/>
     <w:basedOn w:val="Normal"/>
     <w:uiPriority w:val="1"/>
     <w:qFormat/>
-    <w:pPr/>
     <w:rPr>
-      <w:rFonts w:ascii="Arial" w:hAnsi="Arial" w:eastAsia="Arial" w:cs="Arial"/>
       <w:sz w:val="24"/>
       <w:szCs w:val="24"/>
-      <w:lang w:val="en-US" w:eastAsia="en-US" w:bidi="ar-SA"/>
     </w:rPr>
   </w:style>
-  <w:style w:styleId="Heading1" w:type="paragraph">
-    <w:name w:val="Heading 1"/>
-    <w:basedOn w:val="Normal"/>
-    <w:uiPriority w:val="1"/>
-    <w:qFormat/>
-    <w:pPr>
-      <w:ind w:left="100"/>
-      <w:outlineLvl w:val="1"/>
-    </w:pPr>
-    <w:rPr>
-      <w:rFonts w:ascii="Arial" w:hAnsi="Arial" w:eastAsia="Arial" w:cs="Arial"/>
-      <w:b/>
-      <w:bCs/>
-      <w:sz w:val="24"/>
-      <w:szCs w:val="24"/>
-      <w:lang w:val="en-US" w:eastAsia="en-US" w:bidi="ar-SA"/>
-    </w:rPr>
-  </w:style>
-  <w:style w:styleId="Title" w:type="paragraph">
+  <w:style w:type="paragraph" w:styleId="Title">
     <w:name w:val="Title"/>
     <w:basedOn w:val="Normal"/>
-    <w:uiPriority w:val="1"/>
+    <w:uiPriority w:val="10"/>
     <w:qFormat/>
     <w:pPr>
       <w:ind w:left="100"/>
       <w:jc w:val="both"/>
     </w:pPr>
     <w:rPr>
-      <w:rFonts w:ascii="Arial" w:hAnsi="Arial" w:eastAsia="Arial" w:cs="Arial"/>
       <w:b/>
       <w:bCs/>
       <w:sz w:val="28"/>
       <w:szCs w:val="28"/>
-      <w:lang w:val="en-US" w:eastAsia="en-US" w:bidi="ar-SA"/>
     </w:rPr>
   </w:style>
-  <w:style w:styleId="ListParagraph" w:type="paragraph">
+  <w:style w:type="paragraph" w:styleId="ListParagraph">
     <w:name w:val="List Paragraph"/>
     <w:basedOn w:val="Normal"/>
     <w:uiPriority w:val="1"/>
@@ -10667,20 +10934,12 @@
     <w:pPr>
       <w:ind w:left="460" w:hanging="360"/>
     </w:pPr>
-    <w:rPr>
-      <w:rFonts w:ascii="Arial" w:hAnsi="Arial" w:eastAsia="Arial" w:cs="Arial"/>
-      <w:lang w:val="en-US" w:eastAsia="en-US" w:bidi="ar-SA"/>
-    </w:rPr>
   </w:style>
-  <w:style w:styleId="TableParagraph" w:type="paragraph">
+  <w:style w:type="paragraph" w:customStyle="1" w:styleId="TableParagraph">
     <w:name w:val="Table Paragraph"/>
     <w:basedOn w:val="Normal"/>
     <w:uiPriority w:val="1"/>
     <w:qFormat/>
-    <w:pPr/>
-    <w:rPr>
-      <w:lang w:val="en-US" w:eastAsia="en-US" w:bidi="ar-SA"/>
-    </w:rPr>
   </w:style>
 </w:styles>
 </file>
